--- a/presentation/SallyBai.docx
+++ b/presentation/SallyBai.docx
@@ -6,7 +6,90 @@
       <w:pPr>
         <w:jc w:val="both"/>
       </w:pPr>
-      <w:commentRangeStart w:id="0"/>
+    </w:p>
+    <w:p>
+      <w:pPr>
+        <w:jc w:val="both"/>
+      </w:pPr>
+    </w:p>
+    <w:p>
+      <w:pPr>
+        <w:jc w:val="both"/>
+      </w:pPr>
+    </w:p>
+    <w:p>
+      <w:pPr>
+        <w:jc w:val="both"/>
+        <w:rPr>
+          <w:rFonts w:hint="eastAsia"/>
+        </w:rPr>
+      </w:pPr>
+      <w:r>
+        <w:rPr>
+          <w:rFonts w:hint="eastAsia"/>
+        </w:rPr>
+        <w:t>Thanks</w:t>
+      </w:r>
+      <w:r>
+        <w:rPr>
+          <w:rFonts w:hint="eastAsia"/>
+        </w:rPr>
+        <w:t>,</w:t>
+      </w:r>
+      <w:bookmarkStart w:id="0" w:name="_GoBack"/>
+      <w:bookmarkEnd w:id="0"/>
+      <w:r>
+        <w:rPr>
+          <w:rFonts w:hint="eastAsia"/>
+        </w:rPr>
+        <w:t xml:space="preserve"> and we can see a black line and a red line, they represent counters set at </w:t>
+      </w:r>
+      <w:r>
+        <w:t>Melville D</w:t>
+      </w:r>
+      <w:r>
+        <w:t>rive</w:t>
+      </w:r>
+      <w:r>
+        <w:rPr>
+          <w:rFonts w:hint="eastAsia"/>
+        </w:rPr>
+        <w:t xml:space="preserve"> and </w:t>
+      </w:r>
+      <w:proofErr w:type="spellStart"/>
+      <w:r>
+        <w:t>Corstorphine</w:t>
+      </w:r>
+      <w:proofErr w:type="spellEnd"/>
+      <w:r>
+        <w:t xml:space="preserve"> Road</w:t>
+      </w:r>
+      <w:r>
+        <w:rPr>
+          <w:rFonts w:hint="eastAsia"/>
+        </w:rPr>
+        <w:t xml:space="preserve"> </w:t>
+      </w:r>
+      <w:r>
+        <w:t>separately</w:t>
+      </w:r>
+      <w:r>
+        <w:rPr>
+          <w:rFonts w:hint="eastAsia"/>
+        </w:rPr>
+        <w:t>.</w:t>
+      </w:r>
+    </w:p>
+    <w:p>
+      <w:pPr>
+        <w:jc w:val="both"/>
+      </w:pPr>
+    </w:p>
+    <w:p>
+      <w:pPr>
+        <w:jc w:val="both"/>
+      </w:pPr>
+      <w:commentRangeStart w:id="1"/>
       <w:r>
         <w:rPr>
           <w:rFonts w:hint="eastAsia"/>
@@ -19,12 +102,12 @@
         </w:rPr>
         <w:t>ly</w:t>
       </w:r>
-      <w:commentRangeEnd w:id="0"/>
-      <w:r>
-        <w:rPr>
-          <w:rStyle w:val="CommentReference"/>
-        </w:rPr>
-        <w:commentReference w:id="0"/>
+      <w:commentRangeEnd w:id="1"/>
+      <w:r>
+        <w:rPr>
+          <w:rStyle w:val="CommentReference"/>
+        </w:rPr>
+        <w:commentReference w:id="1"/>
       </w:r>
       <w:r>
         <w:rPr>
@@ -80,11 +163,41 @@
         </w:rPr>
         <w:t xml:space="preserve">in a day. </w:t>
       </w:r>
-      <w:r>
-        <w:rPr>
-          <w:rFonts w:hint="eastAsia"/>
-        </w:rPr>
-        <w:t>The black line is</w:t>
+    </w:p>
+    <w:p>
+      <w:pPr>
+        <w:jc w:val="both"/>
+      </w:pPr>
+    </w:p>
+    <w:p>
+      <w:pPr>
+        <w:jc w:val="both"/>
+      </w:pPr>
+      <w:commentRangeStart w:id="2"/>
+      <w:r>
+        <w:rPr>
+          <w:rFonts w:hint="eastAsia"/>
+        </w:rPr>
+        <w:t>From 0am to 6am</w:t>
+      </w:r>
+      <w:commentRangeEnd w:id="2"/>
+      <w:r>
+        <w:rPr>
+          <w:rStyle w:val="CommentReference"/>
+        </w:rPr>
+        <w:commentReference w:id="2"/>
+      </w:r>
+      <w:r>
+        <w:rPr>
+          <w:rFonts w:hint="eastAsia"/>
+        </w:rPr>
+        <w:t xml:space="preserve">, </w:t>
+      </w:r>
+      <w:r>
+        <w:rPr>
+          <w:rFonts w:hint="eastAsia"/>
+        </w:rPr>
+        <w:t>few</w:t>
       </w:r>
       <w:r>
         <w:rPr>
@@ -96,7 +209,606 @@
         <w:rPr>
           <w:rFonts w:hint="eastAsia"/>
         </w:rPr>
-        <w:t xml:space="preserve">hour-based </w:t>
+        <w:t>bicycles</w:t>
+      </w:r>
+      <w:r>
+        <w:rPr>
+          <w:rFonts w:hint="eastAsia"/>
+        </w:rPr>
+        <w:t xml:space="preserve"> pass by, because people </w:t>
+      </w:r>
+      <w:r>
+        <w:rPr>
+          <w:rFonts w:hint="eastAsia"/>
+        </w:rPr>
+        <w:t xml:space="preserve">usually </w:t>
+      </w:r>
+      <w:r>
+        <w:rPr>
+          <w:rFonts w:hint="eastAsia"/>
+        </w:rPr>
+        <w:t xml:space="preserve">sleep during that time. </w:t>
+      </w:r>
+      <w:commentRangeStart w:id="3"/>
+      <w:r>
+        <w:rPr>
+          <w:rFonts w:hint="eastAsia"/>
+        </w:rPr>
+        <w:t>In the next 2 hours</w:t>
+      </w:r>
+      <w:commentRangeEnd w:id="3"/>
+      <w:r>
+        <w:rPr>
+          <w:rStyle w:val="CommentReference"/>
+        </w:rPr>
+        <w:commentReference w:id="3"/>
+      </w:r>
+      <w:r>
+        <w:rPr>
+          <w:rFonts w:hint="eastAsia"/>
+        </w:rPr>
+        <w:t xml:space="preserve">, </w:t>
+      </w:r>
+      <w:r>
+        <w:rPr>
+          <w:rFonts w:hint="eastAsia"/>
+        </w:rPr>
+        <w:t xml:space="preserve">bicycle </w:t>
+      </w:r>
+      <w:r>
+        <w:rPr>
+          <w:rFonts w:hint="eastAsia"/>
+        </w:rPr>
+        <w:t>amount increases significantly</w:t>
+      </w:r>
+      <w:r>
+        <w:rPr>
+          <w:rFonts w:hint="eastAsia"/>
+        </w:rPr>
+        <w:t xml:space="preserve"> as it is time to work</w:t>
+      </w:r>
+      <w:commentRangeStart w:id="4"/>
+      <w:r>
+        <w:rPr>
+          <w:rFonts w:hint="eastAsia"/>
+        </w:rPr>
+        <w:t>.</w:t>
+      </w:r>
+      <w:r>
+        <w:rPr>
+          <w:rFonts w:hint="eastAsia"/>
+        </w:rPr>
+        <w:t xml:space="preserve"> Between 10am and 3pm</w:t>
+      </w:r>
+      <w:commentRangeEnd w:id="4"/>
+      <w:r>
+        <w:rPr>
+          <w:rStyle w:val="CommentReference"/>
+        </w:rPr>
+        <w:commentReference w:id="4"/>
+      </w:r>
+      <w:r>
+        <w:rPr>
+          <w:rFonts w:hint="eastAsia"/>
+        </w:rPr>
+        <w:t xml:space="preserve">, it stays stable and then </w:t>
+      </w:r>
+      <w:commentRangeStart w:id="5"/>
+      <w:r>
+        <w:rPr>
+          <w:rFonts w:hint="eastAsia"/>
+        </w:rPr>
+        <w:t>r</w:t>
+      </w:r>
+      <w:r>
+        <w:rPr>
+          <w:rFonts w:hint="eastAsia"/>
+        </w:rPr>
+        <w:t>aise greatly</w:t>
+      </w:r>
+      <w:r>
+        <w:rPr>
+          <w:rFonts w:hint="eastAsia"/>
+        </w:rPr>
+        <w:t xml:space="preserve"> </w:t>
+      </w:r>
+      <w:commentRangeEnd w:id="5"/>
+      <w:r>
+        <w:rPr>
+          <w:rStyle w:val="CommentReference"/>
+        </w:rPr>
+        <w:commentReference w:id="5"/>
+      </w:r>
+      <w:r>
+        <w:rPr>
+          <w:rFonts w:hint="eastAsia"/>
+        </w:rPr>
+        <w:t xml:space="preserve">as a result of </w:t>
+      </w:r>
+      <w:r>
+        <w:rPr>
+          <w:rFonts w:hint="eastAsia"/>
+        </w:rPr>
+        <w:t xml:space="preserve">finishing work and </w:t>
+      </w:r>
+      <w:r>
+        <w:rPr>
+          <w:rFonts w:hint="eastAsia"/>
+        </w:rPr>
+        <w:t>going home</w:t>
+      </w:r>
+      <w:commentRangeStart w:id="6"/>
+      <w:r>
+        <w:rPr>
+          <w:rFonts w:hint="eastAsia"/>
+        </w:rPr>
+        <w:t>.</w:t>
+      </w:r>
+      <w:r>
+        <w:rPr>
+          <w:rFonts w:hint="eastAsia"/>
+        </w:rPr>
+        <w:t xml:space="preserve"> After 7pm</w:t>
+      </w:r>
+      <w:commentRangeEnd w:id="6"/>
+      <w:r>
+        <w:rPr>
+          <w:rStyle w:val="CommentReference"/>
+        </w:rPr>
+        <w:commentReference w:id="6"/>
+      </w:r>
+      <w:r>
+        <w:rPr>
+          <w:rFonts w:hint="eastAsia"/>
+        </w:rPr>
+        <w:t xml:space="preserve">, there are less </w:t>
+      </w:r>
+      <w:r>
+        <w:rPr>
+          <w:rFonts w:hint="eastAsia"/>
+        </w:rPr>
+        <w:t xml:space="preserve">bicycles </w:t>
+      </w:r>
+      <w:r>
+        <w:rPr>
+          <w:rFonts w:hint="eastAsia"/>
+        </w:rPr>
+        <w:t>on</w:t>
+      </w:r>
+      <w:r>
+        <w:rPr>
+          <w:rFonts w:hint="eastAsia"/>
+        </w:rPr>
+        <w:t xml:space="preserve"> </w:t>
+      </w:r>
+      <w:r>
+        <w:rPr>
+          <w:rFonts w:hint="eastAsia"/>
+        </w:rPr>
+        <w:t>both streets.</w:t>
+      </w:r>
+    </w:p>
+    <w:p>
+      <w:pPr>
+        <w:jc w:val="both"/>
+      </w:pPr>
+    </w:p>
+    <w:p>
+      <w:pPr>
+        <w:jc w:val="both"/>
+      </w:pPr>
+      <w:commentRangeStart w:id="7"/>
+      <w:r>
+        <w:rPr>
+          <w:rFonts w:hint="eastAsia"/>
+        </w:rPr>
+        <w:t>Secondly</w:t>
+      </w:r>
+      <w:commentRangeEnd w:id="7"/>
+      <w:r>
+        <w:rPr>
+          <w:rStyle w:val="CommentReference"/>
+        </w:rPr>
+        <w:commentReference w:id="7"/>
+      </w:r>
+      <w:r>
+        <w:rPr>
+          <w:rFonts w:hint="eastAsia"/>
+        </w:rPr>
+        <w:t xml:space="preserve">, the </w:t>
+      </w:r>
+      <w:r>
+        <w:rPr>
+          <w:rFonts w:hint="eastAsia"/>
+        </w:rPr>
+        <w:t xml:space="preserve">line </w:t>
+      </w:r>
+      <w:r>
+        <w:rPr>
+          <w:rFonts w:hint="eastAsia"/>
+        </w:rPr>
+        <w:t xml:space="preserve">chart shows </w:t>
+      </w:r>
+      <w:r>
+        <w:rPr>
+          <w:rFonts w:hint="eastAsia"/>
+        </w:rPr>
+        <w:t>how people</w:t>
+      </w:r>
+      <w:r>
+        <w:rPr>
+          <w:rFonts w:hint="eastAsia"/>
+        </w:rPr>
+        <w:t xml:space="preserve"> cycle in a week. </w:t>
+      </w:r>
+      <w:r>
+        <w:rPr>
+          <w:rFonts w:hint="eastAsia"/>
+        </w:rPr>
+        <w:t xml:space="preserve">From </w:t>
+      </w:r>
+      <w:commentRangeStart w:id="8"/>
+      <w:r>
+        <w:rPr>
+          <w:rFonts w:hint="eastAsia"/>
+        </w:rPr>
+        <w:t>Monday to Friday</w:t>
+      </w:r>
+      <w:commentRangeEnd w:id="8"/>
+      <w:r>
+        <w:rPr>
+          <w:rStyle w:val="CommentReference"/>
+        </w:rPr>
+        <w:commentReference w:id="8"/>
+      </w:r>
+      <w:r>
+        <w:rPr>
+          <w:rFonts w:hint="eastAsia"/>
+        </w:rPr>
+        <w:t xml:space="preserve">, there are </w:t>
+      </w:r>
+      <w:r>
+        <w:rPr>
+          <w:rFonts w:hint="eastAsia"/>
+        </w:rPr>
+        <w:t xml:space="preserve">more bicycles, </w:t>
+      </w:r>
+      <w:r>
+        <w:rPr>
+          <w:rFonts w:hint="eastAsia"/>
+        </w:rPr>
+        <w:t xml:space="preserve">almost twice </w:t>
+      </w:r>
+      <w:r>
+        <w:rPr>
+          <w:rFonts w:hint="eastAsia"/>
+        </w:rPr>
+        <w:t xml:space="preserve">as many as those on </w:t>
+      </w:r>
+      <w:commentRangeStart w:id="9"/>
+      <w:r>
+        <w:rPr>
+          <w:rFonts w:hint="eastAsia"/>
+        </w:rPr>
+        <w:t>weekend</w:t>
+      </w:r>
+      <w:commentRangeEnd w:id="9"/>
+      <w:r>
+        <w:rPr>
+          <w:rFonts w:hint="eastAsia"/>
+        </w:rPr>
+        <w:t>s</w:t>
+      </w:r>
+      <w:r>
+        <w:rPr>
+          <w:rStyle w:val="CommentReference"/>
+        </w:rPr>
+        <w:commentReference w:id="9"/>
+      </w:r>
+      <w:r>
+        <w:rPr>
+          <w:rFonts w:hint="eastAsia"/>
+        </w:rPr>
+        <w:t>.</w:t>
+      </w:r>
+      <w:r>
+        <w:rPr>
+          <w:rFonts w:hint="eastAsia"/>
+        </w:rPr>
+        <w:t xml:space="preserve"> </w:t>
+      </w:r>
+      <w:r>
+        <w:rPr>
+          <w:rFonts w:hint="eastAsia"/>
+        </w:rPr>
+        <w:t>It seems people go to work and school by bike on weekdays</w:t>
+      </w:r>
+      <w:r>
+        <w:rPr>
+          <w:rFonts w:hint="eastAsia"/>
+        </w:rPr>
+        <w:t xml:space="preserve"> and don</w:t>
+      </w:r>
+      <w:r>
+        <w:t>’</w:t>
+      </w:r>
+      <w:r>
+        <w:rPr>
+          <w:rFonts w:hint="eastAsia"/>
+        </w:rPr>
+        <w:t>t like cycling</w:t>
+      </w:r>
+      <w:r>
+        <w:rPr>
+          <w:rFonts w:hint="eastAsia"/>
+        </w:rPr>
+        <w:t xml:space="preserve"> on weekends</w:t>
+      </w:r>
+      <w:r>
+        <w:rPr>
+          <w:rFonts w:hint="eastAsia"/>
+        </w:rPr>
+        <w:t>.</w:t>
+      </w:r>
+    </w:p>
+    <w:p>
+      <w:pPr>
+        <w:jc w:val="both"/>
+      </w:pPr>
+    </w:p>
+    <w:p>
+      <w:pPr>
+        <w:jc w:val="both"/>
+      </w:pPr>
+      <w:commentRangeStart w:id="10"/>
+      <w:r>
+        <w:rPr>
+          <w:rFonts w:hint="eastAsia"/>
+        </w:rPr>
+        <w:t>Thirdly</w:t>
+      </w:r>
+      <w:commentRangeEnd w:id="10"/>
+      <w:r>
+        <w:rPr>
+          <w:rStyle w:val="CommentReference"/>
+        </w:rPr>
+        <w:commentReference w:id="10"/>
+      </w:r>
+      <w:r>
+        <w:rPr>
+          <w:rFonts w:hint="eastAsia"/>
+        </w:rPr>
+        <w:t xml:space="preserve">, </w:t>
+      </w:r>
+      <w:r>
+        <w:rPr>
+          <w:rFonts w:hint="eastAsia"/>
+        </w:rPr>
+        <w:t xml:space="preserve">the line chart tells </w:t>
+      </w:r>
+      <w:r>
+        <w:rPr>
+          <w:rFonts w:hint="eastAsia"/>
+        </w:rPr>
+        <w:t xml:space="preserve">how </w:t>
+      </w:r>
+      <w:r>
+        <w:rPr>
+          <w:rFonts w:hint="eastAsia"/>
+        </w:rPr>
+        <w:t>people</w:t>
+      </w:r>
+      <w:r>
+        <w:rPr>
+          <w:rFonts w:hint="eastAsia"/>
+        </w:rPr>
+        <w:t xml:space="preserve"> cycle in a </w:t>
+      </w:r>
+      <w:r>
+        <w:rPr>
+          <w:rFonts w:hint="eastAsia"/>
+        </w:rPr>
+        <w:t>year</w:t>
+      </w:r>
+      <w:r>
+        <w:rPr>
+          <w:rFonts w:hint="eastAsia"/>
+        </w:rPr>
+        <w:t>.</w:t>
+      </w:r>
+      <w:r>
+        <w:rPr>
+          <w:rFonts w:hint="eastAsia"/>
+        </w:rPr>
+        <w:t xml:space="preserve"> </w:t>
+      </w:r>
+      <w:commentRangeStart w:id="11"/>
+      <w:r>
+        <w:rPr>
+          <w:rFonts w:hint="eastAsia"/>
+        </w:rPr>
+        <w:t>On 26</w:t>
+      </w:r>
+      <w:r>
+        <w:rPr>
+          <w:rFonts w:hint="eastAsia"/>
+          <w:vertAlign w:val="superscript"/>
+        </w:rPr>
+        <w:t>th</w:t>
+      </w:r>
+      <w:r>
+        <w:rPr>
+          <w:rFonts w:hint="eastAsia"/>
+        </w:rPr>
+        <w:t xml:space="preserve"> Dec</w:t>
+      </w:r>
+      <w:commentRangeEnd w:id="11"/>
+      <w:r>
+        <w:rPr>
+          <w:rStyle w:val="CommentReference"/>
+        </w:rPr>
+        <w:commentReference w:id="11"/>
+      </w:r>
+      <w:r>
+        <w:rPr>
+          <w:rFonts w:hint="eastAsia"/>
+        </w:rPr>
+        <w:t>, the counters feel lonely because there are few bicycles passing by and most people stay with their families rather than cycling outside!</w:t>
+      </w:r>
+      <w:r>
+        <w:rPr>
+          <w:rFonts w:hint="eastAsia"/>
+        </w:rPr>
+        <w:t xml:space="preserve"> </w:t>
+      </w:r>
+      <w:commentRangeStart w:id="12"/>
+      <w:r>
+        <w:rPr>
+          <w:rFonts w:hint="eastAsia"/>
+        </w:rPr>
+        <w:t>The data</w:t>
+      </w:r>
+      <w:commentRangeEnd w:id="12"/>
+      <w:r>
+        <w:rPr>
+          <w:rStyle w:val="CommentReference"/>
+        </w:rPr>
+        <w:commentReference w:id="12"/>
+      </w:r>
+      <w:r>
+        <w:rPr>
+          <w:rFonts w:hint="eastAsia"/>
+        </w:rPr>
+        <w:t xml:space="preserve"> stayed to be 0 </w:t>
+      </w:r>
+      <w:r>
+        <w:rPr>
+          <w:rFonts w:hint="eastAsia"/>
+        </w:rPr>
+        <w:t>from</w:t>
+      </w:r>
+      <w:r>
+        <w:rPr>
+          <w:rFonts w:hint="eastAsia"/>
+        </w:rPr>
+        <w:t xml:space="preserve"> 19</w:t>
+      </w:r>
+      <w:r>
+        <w:rPr>
+          <w:rFonts w:hint="eastAsia"/>
+        </w:rPr>
+        <w:t>th</w:t>
+      </w:r>
+      <w:r>
+        <w:rPr>
+          <w:rFonts w:hint="eastAsia"/>
+        </w:rPr>
+        <w:t xml:space="preserve"> July</w:t>
+      </w:r>
+      <w:r>
+        <w:rPr>
+          <w:rFonts w:hint="eastAsia"/>
+        </w:rPr>
+        <w:t xml:space="preserve"> </w:t>
+      </w:r>
+      <w:r>
+        <w:rPr>
+          <w:rFonts w:hint="eastAsia"/>
+        </w:rPr>
+        <w:t>to</w:t>
+      </w:r>
+      <w:r>
+        <w:rPr>
+          <w:rFonts w:hint="eastAsia"/>
+        </w:rPr>
+        <w:t xml:space="preserve"> 8</w:t>
+      </w:r>
+      <w:r>
+        <w:rPr>
+          <w:rFonts w:hint="eastAsia"/>
+        </w:rPr>
+        <w:t>th</w:t>
+      </w:r>
+      <w:r>
+        <w:rPr>
+          <w:rFonts w:hint="eastAsia"/>
+        </w:rPr>
+        <w:t xml:space="preserve"> Aug, since</w:t>
+      </w:r>
+      <w:r>
+        <w:rPr>
+          <w:rFonts w:hint="eastAsia"/>
+        </w:rPr>
+        <w:t xml:space="preserve"> </w:t>
+      </w:r>
+      <w:r>
+        <w:rPr>
+          <w:rFonts w:hint="eastAsia"/>
+        </w:rPr>
+        <w:t>t</w:t>
+      </w:r>
+      <w:commentRangeStart w:id="13"/>
+      <w:r>
+        <w:rPr>
+          <w:rFonts w:hint="eastAsia"/>
+        </w:rPr>
+        <w:t>he counters</w:t>
+      </w:r>
+      <w:commentRangeEnd w:id="13"/>
+      <w:r>
+        <w:rPr>
+          <w:rStyle w:val="CommentReference"/>
+        </w:rPr>
+        <w:commentReference w:id="13"/>
+      </w:r>
+      <w:r>
+        <w:rPr>
+          <w:rFonts w:hint="eastAsia"/>
+        </w:rPr>
+        <w:t xml:space="preserve"> seem run out of power</w:t>
+      </w:r>
+      <w:r>
+        <w:rPr>
+          <w:rFonts w:hint="eastAsia"/>
+        </w:rPr>
+        <w:t>.</w:t>
+      </w:r>
+      <w:r>
+        <w:rPr>
+          <w:rFonts w:hint="eastAsia"/>
+        </w:rPr>
+        <w:t xml:space="preserve"> </w:t>
+      </w:r>
+      <w:commentRangeStart w:id="14"/>
+      <w:r>
+        <w:rPr>
+          <w:rFonts w:hint="eastAsia"/>
+        </w:rPr>
+        <w:t>On 6</w:t>
+      </w:r>
+      <w:r>
+        <w:rPr>
+          <w:rFonts w:hint="eastAsia"/>
+        </w:rPr>
+        <w:t>th</w:t>
+      </w:r>
+      <w:r>
+        <w:rPr>
+          <w:rFonts w:hint="eastAsia"/>
+        </w:rPr>
+        <w:t xml:space="preserve"> Sep</w:t>
+      </w:r>
+      <w:r>
+        <w:rPr>
+          <w:rFonts w:hint="eastAsia"/>
+        </w:rPr>
+        <w:t xml:space="preserve">, </w:t>
+      </w:r>
+      <w:r>
+        <w:rPr>
+          <w:rFonts w:hint="eastAsia"/>
+        </w:rPr>
+        <w:t xml:space="preserve">huge number of </w:t>
       </w:r>
       <w:r>
         <w:rPr>
@@ -108,729 +820,8 @@
         <w:rPr>
           <w:rFonts w:hint="eastAsia"/>
         </w:rPr>
-        <w:t xml:space="preserve"> </w:t>
-      </w:r>
-      <w:r>
-        <w:rPr>
-          <w:rFonts w:hint="eastAsia"/>
-        </w:rPr>
-        <w:t>amount</w:t>
-      </w:r>
-      <w:r>
-        <w:rPr>
-          <w:rFonts w:hint="eastAsia"/>
-        </w:rPr>
-        <w:t xml:space="preserve"> data</w:t>
-      </w:r>
-      <w:r>
-        <w:rPr>
-          <w:rFonts w:hint="eastAsia"/>
-        </w:rPr>
-        <w:t xml:space="preserve"> collected at </w:t>
-      </w:r>
-      <w:r>
-        <w:t xml:space="preserve">Melville, </w:t>
-      </w:r>
-      <w:bookmarkStart w:id="1" w:name="_GoBack"/>
-      <w:bookmarkEnd w:id="1"/>
-      <w:r>
-        <w:rPr>
-          <w:rFonts w:hint="eastAsia"/>
-        </w:rPr>
-        <w:t xml:space="preserve">while the red one </w:t>
-      </w:r>
-      <w:r>
-        <w:t>Corstorphine Road</w:t>
-      </w:r>
-      <w:r>
-        <w:rPr>
-          <w:rFonts w:hint="eastAsia"/>
-        </w:rPr>
-        <w:t>.</w:t>
-      </w:r>
-    </w:p>
-    <w:p>
-      <w:pPr>
-        <w:jc w:val="both"/>
-      </w:pPr>
-    </w:p>
-    <w:p>
-      <w:pPr>
-        <w:jc w:val="both"/>
-      </w:pPr>
-      <w:commentRangeStart w:id="2"/>
-      <w:r>
-        <w:rPr>
-          <w:rFonts w:hint="eastAsia"/>
-        </w:rPr>
-        <w:t>From 0am to 6am</w:t>
-      </w:r>
-      <w:commentRangeEnd w:id="2"/>
-      <w:r>
-        <w:rPr>
-          <w:rStyle w:val="CommentReference"/>
-        </w:rPr>
-        <w:commentReference w:id="2"/>
-      </w:r>
-      <w:r>
-        <w:rPr>
-          <w:rFonts w:hint="eastAsia"/>
-        </w:rPr>
-        <w:t xml:space="preserve">, </w:t>
-      </w:r>
-      <w:r>
-        <w:rPr>
-          <w:rFonts w:hint="eastAsia"/>
-        </w:rPr>
-        <w:t>few</w:t>
-      </w:r>
-      <w:r>
-        <w:rPr>
-          <w:rFonts w:hint="eastAsia"/>
-        </w:rPr>
-        <w:t xml:space="preserve"> </w:t>
-      </w:r>
-      <w:r>
-        <w:rPr>
-          <w:rFonts w:hint="eastAsia"/>
-        </w:rPr>
-        <w:t>bicycles</w:t>
-      </w:r>
-      <w:r>
-        <w:rPr>
-          <w:rFonts w:hint="eastAsia"/>
-        </w:rPr>
-        <w:t xml:space="preserve"> pass by, because people </w:t>
-      </w:r>
-      <w:r>
-        <w:rPr>
-          <w:rFonts w:hint="eastAsia"/>
-        </w:rPr>
-        <w:t xml:space="preserve">usually </w:t>
-      </w:r>
-      <w:r>
-        <w:rPr>
-          <w:rFonts w:hint="eastAsia"/>
-        </w:rPr>
-        <w:t xml:space="preserve">sleep during that time. </w:t>
-      </w:r>
-      <w:commentRangeStart w:id="3"/>
-      <w:r>
-        <w:rPr>
-          <w:rFonts w:hint="eastAsia"/>
-        </w:rPr>
-        <w:t>In the next 2 hours</w:t>
-      </w:r>
-      <w:commentRangeEnd w:id="3"/>
-      <w:r>
-        <w:rPr>
-          <w:rStyle w:val="CommentReference"/>
-        </w:rPr>
-        <w:commentReference w:id="3"/>
-      </w:r>
-      <w:r>
-        <w:rPr>
-          <w:rFonts w:hint="eastAsia"/>
-        </w:rPr>
-        <w:t xml:space="preserve">, </w:t>
-      </w:r>
-      <w:r>
-        <w:rPr>
-          <w:rFonts w:hint="eastAsia"/>
-        </w:rPr>
-        <w:t xml:space="preserve">bicycle </w:t>
-      </w:r>
-      <w:r>
-        <w:rPr>
-          <w:rFonts w:hint="eastAsia"/>
-        </w:rPr>
-        <w:t>amount increases significantly</w:t>
-      </w:r>
-      <w:r>
-        <w:rPr>
-          <w:rFonts w:hint="eastAsia"/>
-        </w:rPr>
-        <w:t xml:space="preserve"> as it is time to work</w:t>
-      </w:r>
-      <w:commentRangeStart w:id="4"/>
-      <w:r>
-        <w:rPr>
-          <w:rFonts w:hint="eastAsia"/>
-        </w:rPr>
-        <w:t>.</w:t>
-      </w:r>
-      <w:r>
-        <w:rPr>
-          <w:rFonts w:hint="eastAsia"/>
-        </w:rPr>
-        <w:t xml:space="preserve"> Between 10am and 3pm</w:t>
-      </w:r>
-      <w:commentRangeEnd w:id="4"/>
-      <w:r>
-        <w:rPr>
-          <w:rStyle w:val="CommentReference"/>
-        </w:rPr>
-        <w:commentReference w:id="4"/>
-      </w:r>
-      <w:r>
-        <w:rPr>
-          <w:rFonts w:hint="eastAsia"/>
-        </w:rPr>
-        <w:t xml:space="preserve">, it stays stable and then </w:t>
-      </w:r>
-      <w:commentRangeStart w:id="5"/>
-      <w:r>
-        <w:rPr>
-          <w:rFonts w:hint="eastAsia"/>
-        </w:rPr>
-        <w:t>r</w:t>
-      </w:r>
-      <w:r>
-        <w:rPr>
-          <w:rFonts w:hint="eastAsia"/>
-        </w:rPr>
-        <w:t>aise greatly</w:t>
-      </w:r>
-      <w:r>
-        <w:rPr>
-          <w:rFonts w:hint="eastAsia"/>
-        </w:rPr>
-        <w:t xml:space="preserve"> </w:t>
-      </w:r>
-      <w:commentRangeEnd w:id="5"/>
-      <w:r>
-        <w:rPr>
-          <w:rStyle w:val="CommentReference"/>
-        </w:rPr>
-        <w:commentReference w:id="5"/>
-      </w:r>
-      <w:r>
-        <w:rPr>
-          <w:rFonts w:hint="eastAsia"/>
-        </w:rPr>
-        <w:t xml:space="preserve">as a result of </w:t>
-      </w:r>
-      <w:r>
-        <w:rPr>
-          <w:rFonts w:hint="eastAsia"/>
-        </w:rPr>
-        <w:t xml:space="preserve">finishing work and </w:t>
-      </w:r>
-      <w:r>
-        <w:rPr>
-          <w:rFonts w:hint="eastAsia"/>
-        </w:rPr>
-        <w:t>going home</w:t>
-      </w:r>
-      <w:commentRangeStart w:id="6"/>
-      <w:r>
-        <w:rPr>
-          <w:rFonts w:hint="eastAsia"/>
-        </w:rPr>
-        <w:t>.</w:t>
-      </w:r>
-      <w:r>
-        <w:rPr>
-          <w:rFonts w:hint="eastAsia"/>
-        </w:rPr>
-        <w:t xml:space="preserve"> After 7pm</w:t>
-      </w:r>
-      <w:commentRangeEnd w:id="6"/>
-      <w:r>
-        <w:rPr>
-          <w:rStyle w:val="CommentReference"/>
-        </w:rPr>
-        <w:commentReference w:id="6"/>
-      </w:r>
-      <w:r>
-        <w:rPr>
-          <w:rFonts w:hint="eastAsia"/>
-        </w:rPr>
-        <w:t xml:space="preserve">, there are less </w:t>
-      </w:r>
-      <w:r>
-        <w:rPr>
-          <w:rFonts w:hint="eastAsia"/>
-        </w:rPr>
-        <w:t xml:space="preserve">bicycles </w:t>
-      </w:r>
-      <w:r>
-        <w:rPr>
-          <w:rFonts w:hint="eastAsia"/>
-        </w:rPr>
-        <w:t>on</w:t>
-      </w:r>
-      <w:r>
-        <w:rPr>
-          <w:rFonts w:hint="eastAsia"/>
-        </w:rPr>
-        <w:t xml:space="preserve"> </w:t>
-      </w:r>
-      <w:r>
-        <w:rPr>
-          <w:rFonts w:hint="eastAsia"/>
-        </w:rPr>
-        <w:t>both streets.</w:t>
-      </w:r>
-    </w:p>
-    <w:p>
-      <w:pPr>
-        <w:jc w:val="both"/>
-      </w:pPr>
-    </w:p>
-    <w:p>
-      <w:pPr>
-        <w:jc w:val="both"/>
-      </w:pPr>
-      <w:commentRangeStart w:id="7"/>
-      <w:r>
-        <w:rPr>
-          <w:rFonts w:hint="eastAsia"/>
-        </w:rPr>
-        <w:t>Secondly</w:t>
-      </w:r>
-      <w:commentRangeEnd w:id="7"/>
-      <w:r>
-        <w:rPr>
-          <w:rStyle w:val="CommentReference"/>
-        </w:rPr>
-        <w:commentReference w:id="7"/>
-      </w:r>
-      <w:r>
-        <w:rPr>
-          <w:rFonts w:hint="eastAsia"/>
-        </w:rPr>
-        <w:t xml:space="preserve">, the </w:t>
-      </w:r>
-      <w:r>
-        <w:rPr>
-          <w:rFonts w:hint="eastAsia"/>
-        </w:rPr>
-        <w:t xml:space="preserve">line </w:t>
-      </w:r>
-      <w:r>
-        <w:rPr>
-          <w:rFonts w:hint="eastAsia"/>
-        </w:rPr>
-        <w:t xml:space="preserve">chart shows </w:t>
-      </w:r>
-      <w:r>
-        <w:rPr>
-          <w:rFonts w:hint="eastAsia"/>
-        </w:rPr>
-        <w:t>how people</w:t>
-      </w:r>
-      <w:r>
-        <w:rPr>
-          <w:rFonts w:hint="eastAsia"/>
-        </w:rPr>
-        <w:t xml:space="preserve"> cycle in a week. </w:t>
-      </w:r>
-      <w:r>
-        <w:rPr>
-          <w:rFonts w:hint="eastAsia"/>
-        </w:rPr>
-        <w:t xml:space="preserve">From </w:t>
-      </w:r>
-      <w:commentRangeStart w:id="8"/>
-      <w:r>
-        <w:rPr>
-          <w:rFonts w:hint="eastAsia"/>
-        </w:rPr>
-        <w:t>Monday to Friday</w:t>
-      </w:r>
-      <w:commentRangeEnd w:id="8"/>
-      <w:r>
-        <w:rPr>
-          <w:rStyle w:val="CommentReference"/>
-        </w:rPr>
-        <w:commentReference w:id="8"/>
-      </w:r>
-      <w:r>
-        <w:rPr>
-          <w:rFonts w:hint="eastAsia"/>
-        </w:rPr>
-        <w:t xml:space="preserve">, there are </w:t>
-      </w:r>
-      <w:r>
-        <w:rPr>
-          <w:rFonts w:hint="eastAsia"/>
-        </w:rPr>
-        <w:t xml:space="preserve">more bicycles, </w:t>
-      </w:r>
-      <w:r>
-        <w:rPr>
-          <w:rFonts w:hint="eastAsia"/>
-        </w:rPr>
-        <w:t xml:space="preserve">almost twice </w:t>
-      </w:r>
-      <w:r>
-        <w:rPr>
-          <w:rFonts w:hint="eastAsia"/>
-        </w:rPr>
-        <w:t xml:space="preserve">as many as those on </w:t>
-      </w:r>
-      <w:commentRangeStart w:id="9"/>
-      <w:r>
-        <w:rPr>
-          <w:rFonts w:hint="eastAsia"/>
-        </w:rPr>
-        <w:t>weekend</w:t>
-      </w:r>
-      <w:commentRangeEnd w:id="9"/>
-      <w:r>
-        <w:rPr>
-          <w:rFonts w:hint="eastAsia"/>
-        </w:rPr>
         <w:t>s</w:t>
       </w:r>
-      <w:r>
-        <w:rPr>
-          <w:rStyle w:val="CommentReference"/>
-        </w:rPr>
-        <w:commentReference w:id="9"/>
-      </w:r>
-      <w:r>
-        <w:rPr>
-          <w:rFonts w:hint="eastAsia"/>
-        </w:rPr>
-        <w:t>.</w:t>
-      </w:r>
-      <w:r>
-        <w:rPr>
-          <w:rFonts w:hint="eastAsia"/>
-        </w:rPr>
-        <w:t xml:space="preserve"> </w:t>
-      </w:r>
-      <w:r>
-        <w:rPr>
-          <w:rFonts w:hint="eastAsia"/>
-        </w:rPr>
-        <w:t>It seems people go to work and school by bike on weekdays</w:t>
-      </w:r>
-      <w:r>
-        <w:rPr>
-          <w:rFonts w:hint="eastAsia"/>
-        </w:rPr>
-        <w:t xml:space="preserve"> and don</w:t>
-      </w:r>
-      <w:r>
-        <w:t>’</w:t>
-      </w:r>
-      <w:r>
-        <w:rPr>
-          <w:rFonts w:hint="eastAsia"/>
-        </w:rPr>
-        <w:t>t like cycling</w:t>
-      </w:r>
-      <w:r>
-        <w:rPr>
-          <w:rFonts w:hint="eastAsia"/>
-        </w:rPr>
-        <w:t xml:space="preserve"> on weekends</w:t>
-      </w:r>
-      <w:r>
-        <w:rPr>
-          <w:rFonts w:hint="eastAsia"/>
-        </w:rPr>
-        <w:t>.</w:t>
-      </w:r>
-    </w:p>
-    <w:p>
-      <w:pPr>
-        <w:jc w:val="both"/>
-      </w:pPr>
-    </w:p>
-    <w:p>
-      <w:pPr>
-        <w:jc w:val="both"/>
-      </w:pPr>
-      <w:commentRangeStart w:id="10"/>
-      <w:r>
-        <w:rPr>
-          <w:rFonts w:hint="eastAsia"/>
-        </w:rPr>
-        <w:t>Thirdly</w:t>
-      </w:r>
-      <w:commentRangeEnd w:id="10"/>
-      <w:r>
-        <w:rPr>
-          <w:rStyle w:val="CommentReference"/>
-        </w:rPr>
-        <w:commentReference w:id="10"/>
-      </w:r>
-      <w:r>
-        <w:rPr>
-          <w:rFonts w:hint="eastAsia"/>
-        </w:rPr>
-        <w:t xml:space="preserve">, </w:t>
-      </w:r>
-      <w:r>
-        <w:rPr>
-          <w:rFonts w:hint="eastAsia"/>
-        </w:rPr>
-        <w:t xml:space="preserve">the line chart tells </w:t>
-      </w:r>
-      <w:r>
-        <w:rPr>
-          <w:rFonts w:hint="eastAsia"/>
-        </w:rPr>
-        <w:t xml:space="preserve">how </w:t>
-      </w:r>
-      <w:r>
-        <w:rPr>
-          <w:rFonts w:hint="eastAsia"/>
-        </w:rPr>
-        <w:t>people</w:t>
-      </w:r>
-      <w:r>
-        <w:rPr>
-          <w:rFonts w:hint="eastAsia"/>
-        </w:rPr>
-        <w:t xml:space="preserve"> cycle in a </w:t>
-      </w:r>
-      <w:r>
-        <w:rPr>
-          <w:rFonts w:hint="eastAsia"/>
-        </w:rPr>
-        <w:t>year</w:t>
-      </w:r>
-      <w:r>
-        <w:rPr>
-          <w:rFonts w:hint="eastAsia"/>
-        </w:rPr>
-        <w:t>.</w:t>
-      </w:r>
-      <w:r>
-        <w:rPr>
-          <w:rFonts w:hint="eastAsia"/>
-        </w:rPr>
-        <w:t xml:space="preserve"> </w:t>
-      </w:r>
-      <w:commentRangeStart w:id="11"/>
-      <w:r>
-        <w:rPr>
-          <w:rFonts w:hint="eastAsia"/>
-        </w:rPr>
-        <w:t>On 26</w:t>
-      </w:r>
-      <w:r>
-        <w:rPr>
-          <w:rFonts w:hint="eastAsia"/>
-          <w:vertAlign w:val="superscript"/>
-        </w:rPr>
-        <w:t>th</w:t>
-      </w:r>
-      <w:r>
-        <w:rPr>
-          <w:rFonts w:hint="eastAsia"/>
-        </w:rPr>
-        <w:t xml:space="preserve"> Dec</w:t>
-      </w:r>
-      <w:commentRangeEnd w:id="11"/>
-      <w:r>
-        <w:rPr>
-          <w:rStyle w:val="CommentReference"/>
-        </w:rPr>
-        <w:commentReference w:id="11"/>
-      </w:r>
-      <w:r>
-        <w:rPr>
-          <w:rFonts w:hint="eastAsia"/>
-        </w:rPr>
-        <w:t>, the counters feel lonely because there are few bicycles passing by and most people stay with their families rather than cycling outside!</w:t>
-      </w:r>
-      <w:r>
-        <w:rPr>
-          <w:rFonts w:hint="eastAsia"/>
-        </w:rPr>
-        <w:t xml:space="preserve"> </w:t>
-      </w:r>
-      <w:commentRangeStart w:id="12"/>
-      <w:r>
-        <w:rPr>
-          <w:rFonts w:hint="eastAsia"/>
-        </w:rPr>
-        <w:t>T</w:t>
-      </w:r>
-      <w:r>
-        <w:rPr>
-          <w:rFonts w:hint="eastAsia"/>
-        </w:rPr>
-        <w:t>he da</w:t>
-      </w:r>
-      <w:r>
-        <w:rPr>
-          <w:rFonts w:hint="eastAsia"/>
-        </w:rPr>
-        <w:t>ta</w:t>
-      </w:r>
-      <w:commentRangeEnd w:id="12"/>
-      <w:r>
-        <w:rPr>
-          <w:rStyle w:val="CommentReference"/>
-        </w:rPr>
-        <w:commentReference w:id="12"/>
-      </w:r>
-      <w:r>
-        <w:rPr>
-          <w:rFonts w:hint="eastAsia"/>
-        </w:rPr>
-        <w:t xml:space="preserve"> stayed</w:t>
-      </w:r>
-      <w:r>
-        <w:rPr>
-          <w:rFonts w:hint="eastAsia"/>
-        </w:rPr>
-        <w:t xml:space="preserve"> to be 0</w:t>
-      </w:r>
-      <w:r>
-        <w:rPr>
-          <w:rFonts w:hint="eastAsia"/>
-        </w:rPr>
-        <w:t xml:space="preserve"> </w:t>
-      </w:r>
-      <w:r>
-        <w:rPr>
-          <w:rFonts w:hint="eastAsia"/>
-        </w:rPr>
-        <w:t>from</w:t>
-      </w:r>
-      <w:r>
-        <w:rPr>
-          <w:rFonts w:hint="eastAsia"/>
-        </w:rPr>
-        <w:t xml:space="preserve"> 19</w:t>
-      </w:r>
-      <w:r>
-        <w:rPr>
-          <w:rFonts w:hint="eastAsia"/>
-        </w:rPr>
-        <w:t>th</w:t>
-      </w:r>
-      <w:r>
-        <w:rPr>
-          <w:rFonts w:hint="eastAsia"/>
-        </w:rPr>
-        <w:t xml:space="preserve"> July</w:t>
-      </w:r>
-      <w:r>
-        <w:rPr>
-          <w:rFonts w:hint="eastAsia"/>
-        </w:rPr>
-        <w:t xml:space="preserve"> </w:t>
-      </w:r>
-      <w:r>
-        <w:rPr>
-          <w:rFonts w:hint="eastAsia"/>
-        </w:rPr>
-        <w:t>to</w:t>
-      </w:r>
-      <w:r>
-        <w:rPr>
-          <w:rFonts w:hint="eastAsia"/>
-        </w:rPr>
-        <w:t xml:space="preserve"> 8</w:t>
-      </w:r>
-      <w:r>
-        <w:rPr>
-          <w:rFonts w:hint="eastAsia"/>
-        </w:rPr>
-        <w:t>th</w:t>
-      </w:r>
-      <w:r>
-        <w:rPr>
-          <w:rFonts w:hint="eastAsia"/>
-        </w:rPr>
-        <w:t xml:space="preserve"> Aug, since</w:t>
-      </w:r>
-      <w:r>
-        <w:rPr>
-          <w:rFonts w:hint="eastAsia"/>
-        </w:rPr>
-        <w:t xml:space="preserve"> </w:t>
-      </w:r>
-      <w:r>
-        <w:rPr>
-          <w:rFonts w:hint="eastAsia"/>
-        </w:rPr>
-        <w:t>t</w:t>
-      </w:r>
-      <w:commentRangeStart w:id="13"/>
-      <w:r>
-        <w:rPr>
-          <w:rFonts w:hint="eastAsia"/>
-        </w:rPr>
-        <w:t>he counters</w:t>
-      </w:r>
-      <w:commentRangeEnd w:id="13"/>
-      <w:r>
-        <w:rPr>
-          <w:rStyle w:val="CommentReference"/>
-        </w:rPr>
-        <w:commentReference w:id="13"/>
-      </w:r>
-      <w:r>
-        <w:rPr>
-          <w:rFonts w:hint="eastAsia"/>
-        </w:rPr>
-        <w:t xml:space="preserve"> seem run out of power</w:t>
-      </w:r>
-      <w:r>
-        <w:rPr>
-          <w:rFonts w:hint="eastAsia"/>
-        </w:rPr>
-        <w:t>.</w:t>
-      </w:r>
-      <w:r>
-        <w:rPr>
-          <w:rFonts w:hint="eastAsia"/>
-        </w:rPr>
-        <w:t xml:space="preserve"> </w:t>
-      </w:r>
-      <w:commentRangeStart w:id="14"/>
-      <w:r>
-        <w:rPr>
-          <w:rFonts w:hint="eastAsia"/>
-        </w:rPr>
-        <w:t>On 6</w:t>
-      </w:r>
-      <w:r>
-        <w:rPr>
-          <w:rFonts w:hint="eastAsia"/>
-        </w:rPr>
-        <w:t>th</w:t>
-      </w:r>
-      <w:r>
-        <w:rPr>
-          <w:rFonts w:hint="eastAsia"/>
-        </w:rPr>
-        <w:t xml:space="preserve"> Sep</w:t>
-      </w:r>
-      <w:r>
-        <w:rPr>
-          <w:rFonts w:hint="eastAsia"/>
-        </w:rPr>
-        <w:t xml:space="preserve">, </w:t>
-      </w:r>
-      <w:r>
-        <w:rPr>
-          <w:rFonts w:hint="eastAsia"/>
-        </w:rPr>
-        <w:t xml:space="preserve">huge number of </w:t>
-      </w:r>
-      <w:r>
-        <w:rPr>
-          <w:rFonts w:hint="eastAsia"/>
-        </w:rPr>
-        <w:t>bicycle</w:t>
-      </w:r>
-      <w:r>
-        <w:rPr>
-          <w:rFonts w:hint="eastAsia"/>
-        </w:rPr>
-        <w:t>s</w:t>
-      </w:r>
       <w:commentRangeEnd w:id="14"/>
       <w:r>
         <w:rPr>
@@ -844,8 +835,13 @@
         </w:rPr>
         <w:t xml:space="preserve"> appeared at </w:t>
       </w:r>
-      <w:r>
-        <w:t>Corstorphine Road</w:t>
+      <w:proofErr w:type="spellStart"/>
+      <w:r>
+        <w:t>Corstorphine</w:t>
+      </w:r>
+      <w:proofErr w:type="spellEnd"/>
+      <w:r>
+        <w:t xml:space="preserve"> Road</w:t>
       </w:r>
       <w:r>
         <w:rPr>
@@ -924,13 +920,10 @@
 
 <file path=word/comments.xml><?xml version="1.0" encoding="utf-8"?>
 <w:comments xmlns:wpc="http://schemas.microsoft.com/office/word/2010/wordprocessingCanvas" xmlns:mo="http://schemas.microsoft.com/office/mac/office/2008/main" xmlns:mc="http://schemas.openxmlformats.org/markup-compatibility/2006" xmlns:mv="urn:schemas-microsoft-com:mac:vml" xmlns:o="urn:schemas-microsoft-com:office:office" xmlns:r="http://schemas.openxmlformats.org/officeDocument/2006/relationships" xmlns:m="http://schemas.openxmlformats.org/officeDocument/2006/math" xmlns:v="urn:schemas-microsoft-com:vml" xmlns:wp14="http://schemas.microsoft.com/office/word/2010/wordprocessingDrawing" xmlns:wp="http://schemas.openxmlformats.org/drawingml/2006/wordprocessingDrawing" xmlns:w10="urn:schemas-microsoft-com:office:word" xmlns:w="http://schemas.openxmlformats.org/wordprocessingml/2006/main" xmlns:w14="http://schemas.microsoft.com/office/word/2010/wordml" xmlns:w15="http://schemas.microsoft.com/office/word/2012/wordml" xmlns:wpg="http://schemas.microsoft.com/office/word/2010/wordprocessingGroup" xmlns:wpi="http://schemas.microsoft.com/office/word/2010/wordprocessingInk" xmlns:wne="http://schemas.microsoft.com/office/word/2006/wordml" xmlns:wps="http://schemas.microsoft.com/office/word/2010/wordprocessingShape" mc:Ignorable="w14 w15 wp14">
-  <w:comment w:id="0" w:author="congmin bai" w:date="2017-11-28T15:34:00Z" w:initials="cb">
+  <w:comment w:id="1" w:author="congmin bai" w:date="2017-11-28T15:34:00Z" w:initials="cb">
     <w:p>
       <w:pPr>
         <w:pStyle w:val="CommentText"/>
-        <w:rPr>
-          <w:rFonts w:hint="eastAsia"/>
-        </w:rPr>
       </w:pPr>
       <w:r>
         <w:rPr>
@@ -957,9 +950,6 @@
     <w:p>
       <w:pPr>
         <w:pStyle w:val="CommentText"/>
-        <w:rPr>
-          <w:rFonts w:hint="eastAsia"/>
-        </w:rPr>
       </w:pPr>
       <w:r>
         <w:rPr>
@@ -982,9 +972,6 @@
     <w:p>
       <w:pPr>
         <w:pStyle w:val="CommentText"/>
-        <w:rPr>
-          <w:rFonts w:hint="eastAsia"/>
-        </w:rPr>
       </w:pPr>
       <w:r>
         <w:rPr>
@@ -1007,9 +994,6 @@
     <w:p>
       <w:pPr>
         <w:pStyle w:val="CommentText"/>
-        <w:rPr>
-          <w:rFonts w:hint="eastAsia"/>
-        </w:rPr>
       </w:pPr>
       <w:r>
         <w:rPr>
@@ -1032,9 +1016,6 @@
     <w:p>
       <w:pPr>
         <w:pStyle w:val="CommentText"/>
-        <w:rPr>
-          <w:rFonts w:hint="eastAsia"/>
-        </w:rPr>
       </w:pPr>
       <w:r>
         <w:rPr>
@@ -1057,9 +1038,6 @@
     <w:p>
       <w:pPr>
         <w:pStyle w:val="CommentText"/>
-        <w:rPr>
-          <w:rFonts w:hint="eastAsia"/>
-        </w:rPr>
       </w:pPr>
       <w:r>
         <w:rPr>
@@ -1082,9 +1060,6 @@
     <w:p>
       <w:pPr>
         <w:pStyle w:val="CommentText"/>
-        <w:rPr>
-          <w:rFonts w:hint="eastAsia"/>
-        </w:rPr>
       </w:pPr>
       <w:r>
         <w:rPr>
@@ -1105,9 +1080,6 @@
     <w:p>
       <w:pPr>
         <w:pStyle w:val="CommentText"/>
-        <w:rPr>
-          <w:rFonts w:hint="eastAsia"/>
-        </w:rPr>
       </w:pPr>
       <w:r>
         <w:rPr>
@@ -1130,9 +1102,6 @@
     <w:p>
       <w:pPr>
         <w:pStyle w:val="CommentText"/>
-        <w:rPr>
-          <w:rFonts w:hint="eastAsia"/>
-        </w:rPr>
       </w:pPr>
       <w:r>
         <w:rPr>
@@ -1155,9 +1124,6 @@
     <w:p>
       <w:pPr>
         <w:pStyle w:val="CommentText"/>
-        <w:rPr>
-          <w:rFonts w:hint="eastAsia"/>
-        </w:rPr>
       </w:pPr>
       <w:r>
         <w:rPr>
@@ -1178,9 +1144,6 @@
     <w:p>
       <w:pPr>
         <w:pStyle w:val="CommentText"/>
-        <w:rPr>
-          <w:rFonts w:hint="eastAsia"/>
-        </w:rPr>
       </w:pPr>
       <w:r>
         <w:rPr>
@@ -1203,9 +1166,6 @@
     <w:p>
       <w:pPr>
         <w:pStyle w:val="CommentText"/>
-        <w:rPr>
-          <w:rFonts w:hint="eastAsia"/>
-        </w:rPr>
       </w:pPr>
       <w:r>
         <w:rPr>
@@ -1225,9 +1185,6 @@
     <w:p>
       <w:pPr>
         <w:pStyle w:val="CommentText"/>
-        <w:rPr>
-          <w:rFonts w:hint="eastAsia"/>
-        </w:rPr>
       </w:pPr>
       <w:r>
         <w:rPr>
@@ -1241,9 +1198,6 @@
     <w:p>
       <w:pPr>
         <w:pStyle w:val="CommentText"/>
-        <w:rPr>
-          <w:rFonts w:hint="eastAsia"/>
-        </w:rPr>
       </w:pPr>
       <w:r>
         <w:rPr>

--- a/presentation/SallyBai.docx
+++ b/presentation/SallyBai.docx
@@ -5,907 +5,1317 @@
     <w:p>
       <w:pPr>
         <w:jc w:val="both"/>
+        <w:rPr>
+          <w:rFonts w:ascii="Times New Roman" w:hAnsi="Times New Roman" w:cs="Times New Roman"/>
+        </w:rPr>
       </w:pPr>
     </w:p>
     <w:p>
       <w:pPr>
         <w:jc w:val="both"/>
+        <w:rPr>
+          <w:rFonts w:ascii="Times New Roman" w:hAnsi="Times New Roman" w:cs="Times New Roman"/>
+        </w:rPr>
       </w:pPr>
     </w:p>
     <w:p>
       <w:pPr>
         <w:jc w:val="both"/>
-      </w:pPr>
-    </w:p>
-    <w:p>
-      <w:pPr>
-        <w:jc w:val="both"/>
-        <w:rPr>
-          <w:rFonts w:hint="eastAsia"/>
-        </w:rPr>
-      </w:pPr>
-      <w:r>
-        <w:rPr>
-          <w:rFonts w:hint="eastAsia"/>
-        </w:rPr>
-        <w:t>Thanks</w:t>
-      </w:r>
-      <w:r>
-        <w:rPr>
-          <w:rFonts w:hint="eastAsia"/>
-        </w:rPr>
-        <w:t>,</w:t>
+        <w:rPr>
+          <w:rFonts w:ascii="Times New Roman" w:hAnsi="Times New Roman" w:cs="Times New Roman"/>
+        </w:rPr>
+      </w:pPr>
+    </w:p>
+    <w:p>
+      <w:pPr>
+        <w:rPr>
+          <w:rFonts w:ascii="Times New Roman" w:hAnsi="Times New Roman" w:cs="Times New Roman"/>
+        </w:rPr>
+      </w:pPr>
+    </w:p>
+    <w:p>
+      <w:pPr>
+        <w:rPr>
+          <w:rFonts w:ascii="Times New Roman" w:hAnsi="Times New Roman" w:cs="Times New Roman"/>
+        </w:rPr>
+      </w:pPr>
+      <w:r>
+        <w:rPr>
+          <w:rFonts w:ascii="Times New Roman" w:hAnsi="Times New Roman" w:cs="Times New Roman"/>
+        </w:rPr>
+        <w:t xml:space="preserve">We’re very glad to be here to introduce on project bike life in Edinburgh. </w:t>
+      </w:r>
+      <w:proofErr w:type="gramStart"/>
+      <w:r>
+        <w:rPr>
+          <w:rFonts w:ascii="Times New Roman" w:hAnsi="Times New Roman" w:cs="Times New Roman"/>
+        </w:rPr>
+        <w:t>First</w:t>
+      </w:r>
+      <w:proofErr w:type="gramEnd"/>
+      <w:r>
+        <w:rPr>
+          <w:rFonts w:ascii="Times New Roman" w:hAnsi="Times New Roman" w:cs="Times New Roman"/>
+        </w:rPr>
+        <w:t xml:space="preserve"> I’ll introduce to context.</w:t>
+      </w:r>
+    </w:p>
+    <w:p>
+      <w:pPr>
+        <w:rPr>
+          <w:rFonts w:ascii="Times New Roman" w:hAnsi="Times New Roman" w:cs="Times New Roman"/>
+        </w:rPr>
+      </w:pPr>
+      <w:r>
+        <w:rPr>
+          <w:rFonts w:ascii="Times New Roman" w:hAnsi="Times New Roman" w:cs="Times New Roman"/>
+          <w:highlight w:val="yellow"/>
+        </w:rPr>
+        <w:t>The City of Edinburgh</w:t>
+      </w:r>
+      <w:r>
+        <w:rPr>
+          <w:rFonts w:ascii="Times New Roman" w:hAnsi="Times New Roman" w:cs="Times New Roman"/>
+        </w:rPr>
+        <w:t xml:space="preserve"> Council (CEC) has brought value to improve public transportation. To approach people’s cycling behaviour, path usage and traffic density, the data Bike counters were installed to record bike counts on an hourly-basis.</w:t>
+      </w:r>
+    </w:p>
+    <w:p>
+      <w:pPr>
+        <w:rPr>
+          <w:rFonts w:ascii="Times New Roman" w:hAnsi="Times New Roman" w:cs="Times New Roman"/>
+        </w:rPr>
+      </w:pPr>
+      <w:r>
+        <w:rPr>
+          <w:rFonts w:ascii="Times New Roman" w:hAnsi="Times New Roman" w:cs="Times New Roman"/>
+          <w:highlight w:val="yellow"/>
+        </w:rPr>
+        <w:t>That’s where our data comes from</w:t>
+      </w:r>
+      <w:r>
+        <w:rPr>
+          <w:rFonts w:ascii="Times New Roman" w:hAnsi="Times New Roman" w:cs="Times New Roman"/>
+        </w:rPr>
+        <w:t>. Our project chose 13 sites out of 48 and restricted the period between 22/03/2015 and 18/06/2016. (reason: less missing data; recent year)</w:t>
+      </w:r>
+    </w:p>
+    <w:p>
+      <w:pPr>
+        <w:rPr>
+          <w:rFonts w:ascii="Times New Roman" w:hAnsi="Times New Roman" w:cs="Times New Roman"/>
+        </w:rPr>
+      </w:pPr>
+      <w:r>
+        <w:rPr>
+          <w:rFonts w:ascii="Times New Roman" w:hAnsi="Times New Roman" w:cs="Times New Roman"/>
+        </w:rPr>
+        <w:t xml:space="preserve">There are total 5 columns, representing </w:t>
+      </w:r>
+    </w:p>
+    <w:p>
+      <w:pPr>
+        <w:rPr>
+          <w:rFonts w:ascii="Times New Roman" w:hAnsi="Times New Roman" w:cs="Times New Roman"/>
+        </w:rPr>
+      </w:pPr>
+      <w:proofErr w:type="spellStart"/>
+      <w:r>
+        <w:rPr>
+          <w:rFonts w:ascii="Times New Roman" w:hAnsi="Times New Roman" w:cs="Times New Roman"/>
+        </w:rPr>
+        <w:t>counter_id</w:t>
+      </w:r>
+      <w:proofErr w:type="spellEnd"/>
+      <w:r>
+        <w:rPr>
+          <w:rFonts w:ascii="Times New Roman" w:hAnsi="Times New Roman" w:cs="Times New Roman"/>
+        </w:rPr>
+        <w:t>: the data is collected via labelled automatic counter (1-48);</w:t>
+      </w:r>
+    </w:p>
+    <w:p>
+      <w:pPr>
+        <w:rPr>
+          <w:rFonts w:ascii="Times New Roman" w:hAnsi="Times New Roman" w:cs="Times New Roman"/>
+        </w:rPr>
+      </w:pPr>
+      <w:r>
+        <w:rPr>
+          <w:rFonts w:ascii="Times New Roman" w:hAnsi="Times New Roman" w:cs="Times New Roman"/>
+        </w:rPr>
+        <w:t>date: the day on which the data was collected (18/03/2010);</w:t>
+      </w:r>
+    </w:p>
+    <w:p>
+      <w:pPr>
+        <w:rPr>
+          <w:rFonts w:ascii="Times New Roman" w:hAnsi="Times New Roman" w:cs="Times New Roman"/>
+        </w:rPr>
+      </w:pPr>
+      <w:r>
+        <w:rPr>
+          <w:rFonts w:ascii="Times New Roman" w:hAnsi="Times New Roman" w:cs="Times New Roman"/>
+        </w:rPr>
+        <w:t>time: the data is collected on an hourly-basis (0~23);</w:t>
+      </w:r>
+    </w:p>
+    <w:p>
+      <w:pPr>
+        <w:rPr>
+          <w:rFonts w:ascii="Times New Roman" w:hAnsi="Times New Roman" w:cs="Times New Roman"/>
+        </w:rPr>
+      </w:pPr>
+      <w:r>
+        <w:rPr>
+          <w:rFonts w:ascii="Times New Roman" w:hAnsi="Times New Roman" w:cs="Times New Roman"/>
+        </w:rPr>
+        <w:t>channel_1: the direction of travel (north-bound);</w:t>
+      </w:r>
+    </w:p>
+    <w:p>
+      <w:pPr>
+        <w:rPr>
+          <w:rFonts w:ascii="Times New Roman" w:hAnsi="Times New Roman" w:cs="Times New Roman"/>
+        </w:rPr>
+      </w:pPr>
+      <w:r>
+        <w:rPr>
+          <w:rFonts w:ascii="Times New Roman" w:hAnsi="Times New Roman" w:cs="Times New Roman"/>
+        </w:rPr>
+        <w:t>channel_2: the direction of travel (south-bound)</w:t>
+      </w:r>
+    </w:p>
+    <w:p>
+      <w:pPr>
+        <w:rPr>
+          <w:rFonts w:ascii="Times New Roman" w:hAnsi="Times New Roman" w:cs="Times New Roman"/>
+        </w:rPr>
+      </w:pPr>
+      <w:proofErr w:type="spellStart"/>
+      <w:proofErr w:type="gramStart"/>
+      <w:r>
+        <w:rPr>
+          <w:rFonts w:ascii="Times New Roman" w:hAnsi="Times New Roman" w:cs="Times New Roman"/>
+        </w:rPr>
+        <w:t>i</w:t>
+      </w:r>
+      <w:proofErr w:type="spellEnd"/>
+      <w:r>
+        <w:rPr>
+          <w:rFonts w:ascii="Times New Roman" w:hAnsi="Times New Roman" w:cs="Times New Roman"/>
+        </w:rPr>
+        <w:t>‘</w:t>
+      </w:r>
+      <w:proofErr w:type="spellStart"/>
+      <w:proofErr w:type="gramEnd"/>
+      <w:r>
+        <w:rPr>
+          <w:rFonts w:ascii="Times New Roman" w:hAnsi="Times New Roman" w:cs="Times New Roman"/>
+        </w:rPr>
+        <w:t>ll</w:t>
+      </w:r>
+      <w:proofErr w:type="spellEnd"/>
+      <w:r>
+        <w:rPr>
+          <w:rFonts w:ascii="Times New Roman" w:hAnsi="Times New Roman" w:cs="Times New Roman"/>
+        </w:rPr>
+        <w:t xml:space="preserve"> hand over to </w:t>
+      </w:r>
+      <w:proofErr w:type="spellStart"/>
+      <w:r>
+        <w:rPr>
+          <w:rFonts w:ascii="Times New Roman" w:hAnsi="Times New Roman" w:cs="Times New Roman"/>
+        </w:rPr>
+        <w:t>xuanchen</w:t>
+      </w:r>
+      <w:proofErr w:type="spellEnd"/>
+    </w:p>
+    <w:p>
+      <w:pPr>
+        <w:rPr>
+          <w:rFonts w:ascii="Times New Roman" w:hAnsi="Times New Roman" w:cs="Times New Roman"/>
+        </w:rPr>
+      </w:pPr>
+    </w:p>
+    <w:p>
+      <w:pPr>
+        <w:rPr>
+          <w:rFonts w:ascii="Times New Roman" w:hAnsi="Times New Roman" w:cs="Times New Roman"/>
+        </w:rPr>
+      </w:pPr>
+      <w:r>
+        <w:rPr>
+          <w:rFonts w:ascii="Times New Roman" w:hAnsi="Times New Roman" w:cs="Times New Roman"/>
+        </w:rPr>
+        <w:br w:type="page"/>
+      </w:r>
+    </w:p>
+    <w:p>
+      <w:pPr>
+        <w:rPr>
+          <w:rFonts w:ascii="Times New Roman" w:hAnsi="Times New Roman" w:cs="Times New Roman"/>
+          <w:color w:val="000000" w:themeColor="text1"/>
+        </w:rPr>
+      </w:pPr>
+      <w:r>
+        <w:rPr>
+          <w:rFonts w:ascii="Times New Roman" w:hAnsi="Times New Roman" w:cs="Times New Roman"/>
+        </w:rPr>
+        <w:lastRenderedPageBreak/>
+        <w:t xml:space="preserve">Like everyone sit here, we thought it must be really difficult to cycle in the Edinburgh. Traffic congestion, cold weather and those </w:t>
+      </w:r>
+      <w:proofErr w:type="spellStart"/>
+      <w:r>
+        <w:rPr>
+          <w:rFonts w:ascii="Times New Roman" w:hAnsi="Times New Roman" w:cs="Times New Roman"/>
+        </w:rPr>
+        <w:t>up’ndown</w:t>
+      </w:r>
+      <w:proofErr w:type="spellEnd"/>
+      <w:r>
+        <w:rPr>
+          <w:rFonts w:ascii="Times New Roman" w:hAnsi="Times New Roman" w:cs="Times New Roman"/>
+        </w:rPr>
+        <w:t xml:space="preserve"> roads. Well, like me, I have a bike but only have cycled once here, those new comers to here would not choose cycle as their main commute way. In 2017 bike life Edinburgh report, there are 22% people do not but would like to bike and 48% people feel they should ride a bike more. What exciting is, there are a lot considerable people willing and get use to bike regularly. But how can we understand their daily cycle routine. From every begin, we want to build a web for those new comers who vacillating between yes or no a better, </w:t>
+      </w:r>
+      <w:proofErr w:type="gramStart"/>
+      <w:r>
+        <w:rPr>
+          <w:rFonts w:ascii="Times New Roman" w:hAnsi="Times New Roman" w:cs="Times New Roman"/>
+        </w:rPr>
+        <w:t>more friendly</w:t>
+      </w:r>
+      <w:proofErr w:type="gramEnd"/>
+      <w:r>
+        <w:rPr>
+          <w:rFonts w:ascii="Times New Roman" w:hAnsi="Times New Roman" w:cs="Times New Roman"/>
+        </w:rPr>
+        <w:t xml:space="preserve"> guide book. That’s why we choose build this web page. </w:t>
+      </w:r>
+      <w:r>
+        <w:rPr>
+          <w:rFonts w:ascii="Times New Roman" w:hAnsi="Times New Roman" w:cs="Times New Roman"/>
+          <w:color w:val="FF0000"/>
+          <w:highlight w:val="yellow"/>
+        </w:rPr>
+        <w:t>(First Page Shown)</w:t>
+      </w:r>
+      <w:r>
+        <w:rPr>
+          <w:rFonts w:ascii="Times New Roman" w:hAnsi="Times New Roman" w:cs="Times New Roman"/>
+          <w:highlight w:val="yellow"/>
+        </w:rPr>
+        <w:t>.</w:t>
+      </w:r>
+      <w:r>
+        <w:rPr>
+          <w:rFonts w:ascii="Times New Roman" w:hAnsi="Times New Roman" w:cs="Times New Roman"/>
+        </w:rPr>
+        <w:t xml:space="preserve"> Our purpose is with the vivid comics of cyclists and bike counters, this web could bring cycle and those new comers closer, and from statistics could promote a positive notion of how to cycle wise</w:t>
       </w:r>
       <w:bookmarkStart w:id="0" w:name="_GoBack"/>
       <w:bookmarkEnd w:id="0"/>
       <w:r>
         <w:rPr>
-          <w:rFonts w:hint="eastAsia"/>
-        </w:rPr>
-        <w:t xml:space="preserve"> and we can see a black line and a red line, they represent counters set at </w:t>
-      </w:r>
-      <w:r>
-        <w:t>Melville D</w:t>
-      </w:r>
-      <w:r>
-        <w:t>rive</w:t>
-      </w:r>
-      <w:r>
-        <w:rPr>
-          <w:rFonts w:hint="eastAsia"/>
-        </w:rPr>
-        <w:t xml:space="preserve"> and </w:t>
+          <w:rFonts w:ascii="Times New Roman" w:hAnsi="Times New Roman" w:cs="Times New Roman"/>
+        </w:rPr>
+        <w:t>ly in Edinburgh</w:t>
+      </w:r>
+      <w:r>
+        <w:rPr>
+          <w:rFonts w:ascii="Times New Roman" w:hAnsi="Times New Roman" w:cs="Times New Roman"/>
+          <w:highlight w:val="yellow"/>
+        </w:rPr>
+        <w:t xml:space="preserve">. </w:t>
+      </w:r>
+      <w:r>
+        <w:rPr>
+          <w:rFonts w:ascii="Times New Roman" w:hAnsi="Times New Roman" w:cs="Times New Roman"/>
+          <w:color w:val="FF0000"/>
+          <w:highlight w:val="yellow"/>
+        </w:rPr>
+        <w:t>(Second Page).</w:t>
+      </w:r>
+      <w:r>
+        <w:rPr>
+          <w:rFonts w:ascii="Times New Roman" w:hAnsi="Times New Roman" w:cs="Times New Roman"/>
+          <w:color w:val="FF0000"/>
+        </w:rPr>
+        <w:t xml:space="preserve"> </w:t>
+      </w:r>
+      <w:r>
+        <w:rPr>
+          <w:rFonts w:ascii="Times New Roman" w:hAnsi="Times New Roman" w:cs="Times New Roman"/>
+          <w:color w:val="000000" w:themeColor="text1"/>
+        </w:rPr>
+        <w:t>As we can see here in the beginning of web we have basic introduction about the present bike life information, its regulation, environment contribution, and its cyclists’ age and gender distribution. Rolling down</w:t>
+      </w:r>
+      <w:r>
+        <w:rPr>
+          <w:rFonts w:ascii="Times New Roman" w:hAnsi="Times New Roman" w:cs="Times New Roman"/>
+          <w:color w:val="000000" w:themeColor="text1"/>
+          <w:highlight w:val="yellow"/>
+        </w:rPr>
+        <w:t xml:space="preserve">, </w:t>
+      </w:r>
+      <w:r>
+        <w:rPr>
+          <w:rFonts w:ascii="Times New Roman" w:hAnsi="Times New Roman" w:cs="Times New Roman"/>
+          <w:color w:val="FF0000"/>
+          <w:highlight w:val="yellow"/>
+        </w:rPr>
+        <w:t>(Third Page).</w:t>
+      </w:r>
+      <w:r>
+        <w:rPr>
+          <w:rFonts w:ascii="Times New Roman" w:hAnsi="Times New Roman" w:cs="Times New Roman"/>
+          <w:color w:val="FF0000"/>
+        </w:rPr>
+        <w:t xml:space="preserve"> </w:t>
+      </w:r>
+      <w:r>
+        <w:rPr>
+          <w:rFonts w:ascii="Times New Roman" w:hAnsi="Times New Roman" w:cs="Times New Roman"/>
+          <w:color w:val="000000" w:themeColor="text1"/>
+        </w:rPr>
+        <w:t xml:space="preserve">There are descriptions about the bike counters service location and we </w:t>
       </w:r>
       <w:proofErr w:type="spellStart"/>
       <w:r>
+        <w:rPr>
+          <w:rFonts w:ascii="Times New Roman" w:hAnsi="Times New Roman" w:cs="Times New Roman"/>
+          <w:color w:val="000000" w:themeColor="text1"/>
+        </w:rPr>
+        <w:t>chosen</w:t>
+      </w:r>
+      <w:proofErr w:type="spellEnd"/>
+      <w:r>
+        <w:rPr>
+          <w:rFonts w:ascii="Times New Roman" w:hAnsi="Times New Roman" w:cs="Times New Roman"/>
+          <w:color w:val="000000" w:themeColor="text1"/>
+        </w:rPr>
+        <w:t xml:space="preserve"> two of them to do detailed research.  </w:t>
+      </w:r>
+    </w:p>
+    <w:p>
+      <w:pPr>
+        <w:rPr>
+          <w:rFonts w:ascii="Times New Roman" w:hAnsi="Times New Roman" w:cs="Times New Roman"/>
+        </w:rPr>
+      </w:pPr>
+    </w:p>
+    <w:p>
+      <w:pPr>
+        <w:rPr>
+          <w:rFonts w:ascii="Times New Roman" w:hAnsi="Times New Roman" w:cs="Times New Roman"/>
+        </w:rPr>
+      </w:pPr>
+      <w:r>
+        <w:rPr>
+          <w:rFonts w:ascii="Times New Roman" w:hAnsi="Times New Roman" w:cs="Times New Roman"/>
+        </w:rPr>
+        <w:br w:type="page"/>
+      </w:r>
+    </w:p>
+    <w:p>
+      <w:pPr>
+        <w:jc w:val="both"/>
+        <w:rPr>
+          <w:rFonts w:ascii="Times New Roman" w:hAnsi="Times New Roman" w:cs="Times New Roman"/>
+        </w:rPr>
+      </w:pPr>
+      <w:r>
+        <w:rPr>
+          <w:rFonts w:ascii="Times New Roman" w:hAnsi="Times New Roman" w:cs="Times New Roman"/>
+        </w:rPr>
+        <w:t>Thanks</w:t>
+      </w:r>
+      <w:r>
+        <w:rPr>
+          <w:rFonts w:ascii="Times New Roman" w:hAnsi="Times New Roman" w:cs="Times New Roman"/>
+        </w:rPr>
+        <w:t>,</w:t>
+      </w:r>
+      <w:r>
+        <w:rPr>
+          <w:rFonts w:ascii="Times New Roman" w:hAnsi="Times New Roman" w:cs="Times New Roman"/>
+        </w:rPr>
+        <w:t xml:space="preserve"> we can see a black line and a red line</w:t>
+      </w:r>
+      <w:r>
+        <w:rPr>
+          <w:rFonts w:ascii="Times New Roman" w:hAnsi="Times New Roman" w:cs="Times New Roman"/>
+        </w:rPr>
+        <w:t xml:space="preserve"> in this chart</w:t>
+      </w:r>
+      <w:r>
+        <w:rPr>
+          <w:rFonts w:ascii="Times New Roman" w:hAnsi="Times New Roman" w:cs="Times New Roman"/>
+        </w:rPr>
+        <w:t xml:space="preserve">, they represent counters set at </w:t>
+      </w:r>
+      <w:r>
+        <w:rPr>
+          <w:rFonts w:ascii="Times New Roman" w:hAnsi="Times New Roman" w:cs="Times New Roman"/>
+        </w:rPr>
+        <w:t xml:space="preserve">Melville Drive and </w:t>
+      </w:r>
+      <w:proofErr w:type="spellStart"/>
+      <w:r>
+        <w:rPr>
+          <w:rFonts w:ascii="Times New Roman" w:hAnsi="Times New Roman" w:cs="Times New Roman"/>
+        </w:rPr>
         <w:t>Corstorphine</w:t>
       </w:r>
       <w:proofErr w:type="spellEnd"/>
       <w:r>
+        <w:rPr>
+          <w:rFonts w:ascii="Times New Roman" w:hAnsi="Times New Roman" w:cs="Times New Roman"/>
+        </w:rPr>
+        <w:t xml:space="preserve"> Road separately.</w:t>
+      </w:r>
+    </w:p>
+    <w:p>
+      <w:pPr>
+        <w:jc w:val="both"/>
+        <w:rPr>
+          <w:rFonts w:ascii="Times New Roman" w:hAnsi="Times New Roman" w:cs="Times New Roman"/>
+        </w:rPr>
+      </w:pPr>
+    </w:p>
+    <w:p>
+      <w:pPr>
+        <w:jc w:val="both"/>
+        <w:rPr>
+          <w:rFonts w:ascii="Times New Roman" w:hAnsi="Times New Roman" w:cs="Times New Roman"/>
+        </w:rPr>
+      </w:pPr>
+      <w:commentRangeStart w:id="1"/>
+      <w:r>
+        <w:rPr>
+          <w:rFonts w:ascii="Times New Roman" w:hAnsi="Times New Roman" w:cs="Times New Roman"/>
+          <w:highlight w:val="yellow"/>
+        </w:rPr>
+        <w:t>First</w:t>
+      </w:r>
+      <w:r>
+        <w:rPr>
+          <w:rFonts w:ascii="Times New Roman" w:hAnsi="Times New Roman" w:cs="Times New Roman"/>
+          <w:highlight w:val="yellow"/>
+        </w:rPr>
+        <w:t>ly</w:t>
+      </w:r>
+      <w:commentRangeEnd w:id="1"/>
+      <w:r>
+        <w:rPr>
+          <w:rStyle w:val="CommentReference"/>
+          <w:rFonts w:ascii="Times New Roman" w:hAnsi="Times New Roman" w:cs="Times New Roman"/>
+          <w:sz w:val="24"/>
+          <w:szCs w:val="24"/>
+          <w:highlight w:val="yellow"/>
+        </w:rPr>
+        <w:commentReference w:id="1"/>
+      </w:r>
+      <w:r>
+        <w:rPr>
+          <w:rFonts w:ascii="Times New Roman" w:hAnsi="Times New Roman" w:cs="Times New Roman"/>
+          <w:highlight w:val="yellow"/>
+        </w:rPr>
+        <w:t>,</w:t>
+      </w:r>
+      <w:r>
+        <w:rPr>
+          <w:rFonts w:ascii="Times New Roman" w:hAnsi="Times New Roman" w:cs="Times New Roman"/>
+        </w:rPr>
+        <w:t xml:space="preserve"> </w:t>
+      </w:r>
+      <w:r>
+        <w:rPr>
+          <w:rFonts w:ascii="Times New Roman" w:hAnsi="Times New Roman" w:cs="Times New Roman"/>
+        </w:rPr>
+        <w:t xml:space="preserve">the </w:t>
+      </w:r>
+      <w:r>
+        <w:rPr>
+          <w:rFonts w:ascii="Times New Roman" w:hAnsi="Times New Roman" w:cs="Times New Roman"/>
+        </w:rPr>
+        <w:t xml:space="preserve">line </w:t>
+      </w:r>
+      <w:r>
+        <w:rPr>
+          <w:rFonts w:ascii="Times New Roman" w:hAnsi="Times New Roman" w:cs="Times New Roman"/>
+        </w:rPr>
+        <w:t>chart indicates</w:t>
+      </w:r>
+      <w:r>
+        <w:rPr>
+          <w:rFonts w:ascii="Times New Roman" w:hAnsi="Times New Roman" w:cs="Times New Roman"/>
+        </w:rPr>
+        <w:t xml:space="preserve"> how </w:t>
+      </w:r>
+      <w:r>
+        <w:rPr>
+          <w:rFonts w:ascii="Times New Roman" w:hAnsi="Times New Roman" w:cs="Times New Roman"/>
+        </w:rPr>
+        <w:t>people</w:t>
+      </w:r>
+      <w:r>
+        <w:rPr>
+          <w:rFonts w:ascii="Times New Roman" w:hAnsi="Times New Roman" w:cs="Times New Roman"/>
+        </w:rPr>
+        <w:t xml:space="preserve"> cycle</w:t>
+      </w:r>
+      <w:r>
+        <w:rPr>
+          <w:rFonts w:ascii="Times New Roman" w:hAnsi="Times New Roman" w:cs="Times New Roman"/>
+        </w:rPr>
+        <w:t xml:space="preserve"> </w:t>
+      </w:r>
+      <w:r>
+        <w:rPr>
+          <w:rFonts w:ascii="Times New Roman" w:hAnsi="Times New Roman" w:cs="Times New Roman"/>
+        </w:rPr>
+        <w:t xml:space="preserve">in a day. </w:t>
+      </w:r>
+    </w:p>
+    <w:p>
+      <w:pPr>
+        <w:jc w:val="both"/>
+        <w:rPr>
+          <w:rFonts w:ascii="Times New Roman" w:hAnsi="Times New Roman" w:cs="Times New Roman"/>
+        </w:rPr>
+      </w:pPr>
+    </w:p>
+    <w:p>
+      <w:pPr>
+        <w:jc w:val="both"/>
+        <w:rPr>
+          <w:rFonts w:ascii="Times New Roman" w:hAnsi="Times New Roman" w:cs="Times New Roman"/>
+        </w:rPr>
+      </w:pPr>
+      <w:commentRangeStart w:id="2"/>
+      <w:r>
+        <w:rPr>
+          <w:rFonts w:ascii="Times New Roman" w:hAnsi="Times New Roman" w:cs="Times New Roman"/>
+        </w:rPr>
+        <w:t>From 0am to 6am</w:t>
+      </w:r>
+      <w:commentRangeEnd w:id="2"/>
+      <w:r>
+        <w:rPr>
+          <w:rStyle w:val="CommentReference"/>
+          <w:rFonts w:ascii="Times New Roman" w:hAnsi="Times New Roman" w:cs="Times New Roman"/>
+          <w:sz w:val="24"/>
+          <w:szCs w:val="24"/>
+        </w:rPr>
+        <w:commentReference w:id="2"/>
+      </w:r>
+      <w:r>
+        <w:rPr>
+          <w:rFonts w:ascii="Times New Roman" w:hAnsi="Times New Roman" w:cs="Times New Roman"/>
+        </w:rPr>
+        <w:t xml:space="preserve">, </w:t>
+      </w:r>
+      <w:r>
+        <w:rPr>
+          <w:rFonts w:ascii="Times New Roman" w:hAnsi="Times New Roman" w:cs="Times New Roman"/>
+        </w:rPr>
+        <w:t>few</w:t>
+      </w:r>
+      <w:r>
+        <w:rPr>
+          <w:rFonts w:ascii="Times New Roman" w:hAnsi="Times New Roman" w:cs="Times New Roman"/>
+        </w:rPr>
+        <w:t xml:space="preserve"> </w:t>
+      </w:r>
+      <w:r>
+        <w:rPr>
+          <w:rFonts w:ascii="Times New Roman" w:hAnsi="Times New Roman" w:cs="Times New Roman"/>
+        </w:rPr>
+        <w:t>bicycles</w:t>
+      </w:r>
+      <w:r>
+        <w:rPr>
+          <w:rFonts w:ascii="Times New Roman" w:hAnsi="Times New Roman" w:cs="Times New Roman"/>
+        </w:rPr>
+        <w:t xml:space="preserve"> pass by, because people </w:t>
+      </w:r>
+      <w:r>
+        <w:rPr>
+          <w:rFonts w:ascii="Times New Roman" w:hAnsi="Times New Roman" w:cs="Times New Roman"/>
+        </w:rPr>
+        <w:t xml:space="preserve">usually </w:t>
+      </w:r>
+      <w:r>
+        <w:rPr>
+          <w:rFonts w:ascii="Times New Roman" w:hAnsi="Times New Roman" w:cs="Times New Roman"/>
+        </w:rPr>
+        <w:t xml:space="preserve">sleep during that time. </w:t>
+      </w:r>
+      <w:commentRangeStart w:id="3"/>
+      <w:r>
+        <w:rPr>
+          <w:rFonts w:ascii="Times New Roman" w:hAnsi="Times New Roman" w:cs="Times New Roman"/>
+        </w:rPr>
+        <w:t>In the next 2 hours</w:t>
+      </w:r>
+      <w:commentRangeEnd w:id="3"/>
+      <w:r>
+        <w:rPr>
+          <w:rStyle w:val="CommentReference"/>
+          <w:rFonts w:ascii="Times New Roman" w:hAnsi="Times New Roman" w:cs="Times New Roman"/>
+          <w:sz w:val="24"/>
+          <w:szCs w:val="24"/>
+        </w:rPr>
+        <w:commentReference w:id="3"/>
+      </w:r>
+      <w:r>
+        <w:rPr>
+          <w:rFonts w:ascii="Times New Roman" w:hAnsi="Times New Roman" w:cs="Times New Roman"/>
+        </w:rPr>
+        <w:t xml:space="preserve">, </w:t>
+      </w:r>
+      <w:r>
+        <w:rPr>
+          <w:rFonts w:ascii="Times New Roman" w:hAnsi="Times New Roman" w:cs="Times New Roman"/>
+        </w:rPr>
+        <w:t xml:space="preserve">bicycle </w:t>
+      </w:r>
+      <w:r>
+        <w:rPr>
+          <w:rFonts w:ascii="Times New Roman" w:hAnsi="Times New Roman" w:cs="Times New Roman"/>
+        </w:rPr>
+        <w:t>amount increases significantly</w:t>
+      </w:r>
+      <w:r>
+        <w:rPr>
+          <w:rFonts w:ascii="Times New Roman" w:hAnsi="Times New Roman" w:cs="Times New Roman"/>
+        </w:rPr>
+        <w:t xml:space="preserve"> as it is time to work</w:t>
+      </w:r>
+      <w:commentRangeStart w:id="4"/>
+      <w:r>
+        <w:rPr>
+          <w:rFonts w:ascii="Times New Roman" w:hAnsi="Times New Roman" w:cs="Times New Roman"/>
+        </w:rPr>
+        <w:t>.</w:t>
+      </w:r>
+      <w:r>
+        <w:rPr>
+          <w:rFonts w:ascii="Times New Roman" w:hAnsi="Times New Roman" w:cs="Times New Roman"/>
+        </w:rPr>
+        <w:t xml:space="preserve"> Between 10am and 3pm</w:t>
+      </w:r>
+      <w:commentRangeEnd w:id="4"/>
+      <w:r>
+        <w:rPr>
+          <w:rStyle w:val="CommentReference"/>
+          <w:rFonts w:ascii="Times New Roman" w:hAnsi="Times New Roman" w:cs="Times New Roman"/>
+          <w:sz w:val="24"/>
+          <w:szCs w:val="24"/>
+        </w:rPr>
+        <w:commentReference w:id="4"/>
+      </w:r>
+      <w:r>
+        <w:rPr>
+          <w:rFonts w:ascii="Times New Roman" w:hAnsi="Times New Roman" w:cs="Times New Roman"/>
+        </w:rPr>
+        <w:t xml:space="preserve">, it stays stable and then </w:t>
+      </w:r>
+      <w:commentRangeStart w:id="5"/>
+      <w:r>
+        <w:rPr>
+          <w:rFonts w:ascii="Times New Roman" w:hAnsi="Times New Roman" w:cs="Times New Roman"/>
+        </w:rPr>
+        <w:t>r</w:t>
+      </w:r>
+      <w:r>
+        <w:rPr>
+          <w:rFonts w:ascii="Times New Roman" w:hAnsi="Times New Roman" w:cs="Times New Roman"/>
+        </w:rPr>
+        <w:t>aise greatly</w:t>
+      </w:r>
+      <w:r>
+        <w:rPr>
+          <w:rFonts w:ascii="Times New Roman" w:hAnsi="Times New Roman" w:cs="Times New Roman"/>
+        </w:rPr>
+        <w:t xml:space="preserve"> </w:t>
+      </w:r>
+      <w:commentRangeEnd w:id="5"/>
+      <w:r>
+        <w:rPr>
+          <w:rStyle w:val="CommentReference"/>
+          <w:rFonts w:ascii="Times New Roman" w:hAnsi="Times New Roman" w:cs="Times New Roman"/>
+          <w:sz w:val="24"/>
+          <w:szCs w:val="24"/>
+        </w:rPr>
+        <w:commentReference w:id="5"/>
+      </w:r>
+      <w:r>
+        <w:rPr>
+          <w:rFonts w:ascii="Times New Roman" w:hAnsi="Times New Roman" w:cs="Times New Roman"/>
+        </w:rPr>
+        <w:t xml:space="preserve">as a result of </w:t>
+      </w:r>
+      <w:r>
+        <w:rPr>
+          <w:rFonts w:ascii="Times New Roman" w:hAnsi="Times New Roman" w:cs="Times New Roman"/>
+        </w:rPr>
+        <w:t xml:space="preserve">finishing work and </w:t>
+      </w:r>
+      <w:r>
+        <w:rPr>
+          <w:rFonts w:ascii="Times New Roman" w:hAnsi="Times New Roman" w:cs="Times New Roman"/>
+        </w:rPr>
+        <w:t>going home</w:t>
+      </w:r>
+      <w:commentRangeStart w:id="6"/>
+      <w:r>
+        <w:rPr>
+          <w:rFonts w:ascii="Times New Roman" w:hAnsi="Times New Roman" w:cs="Times New Roman"/>
+        </w:rPr>
+        <w:t>.</w:t>
+      </w:r>
+      <w:r>
+        <w:rPr>
+          <w:rFonts w:ascii="Times New Roman" w:hAnsi="Times New Roman" w:cs="Times New Roman"/>
+        </w:rPr>
+        <w:t xml:space="preserve"> After 7pm</w:t>
+      </w:r>
+      <w:commentRangeEnd w:id="6"/>
+      <w:r>
+        <w:rPr>
+          <w:rStyle w:val="CommentReference"/>
+          <w:rFonts w:ascii="Times New Roman" w:hAnsi="Times New Roman" w:cs="Times New Roman"/>
+          <w:sz w:val="24"/>
+          <w:szCs w:val="24"/>
+        </w:rPr>
+        <w:commentReference w:id="6"/>
+      </w:r>
+      <w:r>
+        <w:rPr>
+          <w:rFonts w:ascii="Times New Roman" w:hAnsi="Times New Roman" w:cs="Times New Roman"/>
+        </w:rPr>
+        <w:t xml:space="preserve">, there are less </w:t>
+      </w:r>
+      <w:r>
+        <w:rPr>
+          <w:rFonts w:ascii="Times New Roman" w:hAnsi="Times New Roman" w:cs="Times New Roman"/>
+        </w:rPr>
+        <w:t xml:space="preserve">bicycles </w:t>
+      </w:r>
+      <w:r>
+        <w:rPr>
+          <w:rFonts w:ascii="Times New Roman" w:hAnsi="Times New Roman" w:cs="Times New Roman"/>
+        </w:rPr>
+        <w:t>on both streets.</w:t>
+      </w:r>
+    </w:p>
+    <w:p>
+      <w:pPr>
+        <w:jc w:val="both"/>
+        <w:rPr>
+          <w:rFonts w:ascii="Times New Roman" w:hAnsi="Times New Roman" w:cs="Times New Roman"/>
+        </w:rPr>
+      </w:pPr>
+    </w:p>
+    <w:p>
+      <w:pPr>
+        <w:jc w:val="both"/>
+        <w:rPr>
+          <w:rFonts w:ascii="Times New Roman" w:hAnsi="Times New Roman" w:cs="Times New Roman"/>
+        </w:rPr>
+      </w:pPr>
+      <w:commentRangeStart w:id="7"/>
+      <w:r>
+        <w:rPr>
+          <w:rFonts w:ascii="Times New Roman" w:hAnsi="Times New Roman" w:cs="Times New Roman"/>
+        </w:rPr>
+        <w:t>Secondly</w:t>
+      </w:r>
+      <w:commentRangeEnd w:id="7"/>
+      <w:r>
+        <w:rPr>
+          <w:rStyle w:val="CommentReference"/>
+          <w:rFonts w:ascii="Times New Roman" w:hAnsi="Times New Roman" w:cs="Times New Roman"/>
+          <w:sz w:val="24"/>
+          <w:szCs w:val="24"/>
+        </w:rPr>
+        <w:commentReference w:id="7"/>
+      </w:r>
+      <w:r>
+        <w:rPr>
+          <w:rFonts w:ascii="Times New Roman" w:hAnsi="Times New Roman" w:cs="Times New Roman"/>
+        </w:rPr>
+        <w:t xml:space="preserve">, the </w:t>
+      </w:r>
+      <w:r>
+        <w:rPr>
+          <w:rFonts w:ascii="Times New Roman" w:hAnsi="Times New Roman" w:cs="Times New Roman"/>
+        </w:rPr>
+        <w:t xml:space="preserve">line </w:t>
+      </w:r>
+      <w:r>
+        <w:rPr>
+          <w:rFonts w:ascii="Times New Roman" w:hAnsi="Times New Roman" w:cs="Times New Roman"/>
+        </w:rPr>
+        <w:t xml:space="preserve">chart shows </w:t>
+      </w:r>
+      <w:r>
+        <w:rPr>
+          <w:rFonts w:ascii="Times New Roman" w:hAnsi="Times New Roman" w:cs="Times New Roman"/>
+        </w:rPr>
+        <w:t>how people</w:t>
+      </w:r>
+      <w:r>
+        <w:rPr>
+          <w:rFonts w:ascii="Times New Roman" w:hAnsi="Times New Roman" w:cs="Times New Roman"/>
+        </w:rPr>
+        <w:t xml:space="preserve"> cycle in a week. </w:t>
+      </w:r>
+      <w:r>
+        <w:rPr>
+          <w:rFonts w:ascii="Times New Roman" w:hAnsi="Times New Roman" w:cs="Times New Roman"/>
+        </w:rPr>
+        <w:t xml:space="preserve">From </w:t>
+      </w:r>
+      <w:commentRangeStart w:id="8"/>
+      <w:r>
+        <w:rPr>
+          <w:rFonts w:ascii="Times New Roman" w:hAnsi="Times New Roman" w:cs="Times New Roman"/>
+        </w:rPr>
+        <w:t>Monday to Friday</w:t>
+      </w:r>
+      <w:commentRangeEnd w:id="8"/>
+      <w:r>
+        <w:rPr>
+          <w:rStyle w:val="CommentReference"/>
+          <w:rFonts w:ascii="Times New Roman" w:hAnsi="Times New Roman" w:cs="Times New Roman"/>
+          <w:sz w:val="24"/>
+          <w:szCs w:val="24"/>
+        </w:rPr>
+        <w:commentReference w:id="8"/>
+      </w:r>
+      <w:r>
+        <w:rPr>
+          <w:rFonts w:ascii="Times New Roman" w:hAnsi="Times New Roman" w:cs="Times New Roman"/>
+        </w:rPr>
+        <w:t xml:space="preserve">, there are </w:t>
+      </w:r>
+      <w:r>
+        <w:rPr>
+          <w:rFonts w:ascii="Times New Roman" w:hAnsi="Times New Roman" w:cs="Times New Roman"/>
+        </w:rPr>
+        <w:t xml:space="preserve">more bicycles, </w:t>
+      </w:r>
+      <w:r>
+        <w:rPr>
+          <w:rFonts w:ascii="Times New Roman" w:hAnsi="Times New Roman" w:cs="Times New Roman"/>
+        </w:rPr>
+        <w:t xml:space="preserve">almost twice </w:t>
+      </w:r>
+      <w:r>
+        <w:rPr>
+          <w:rFonts w:ascii="Times New Roman" w:hAnsi="Times New Roman" w:cs="Times New Roman"/>
+        </w:rPr>
+        <w:t xml:space="preserve">as many as those on </w:t>
+      </w:r>
+      <w:commentRangeStart w:id="9"/>
+      <w:r>
+        <w:rPr>
+          <w:rFonts w:ascii="Times New Roman" w:hAnsi="Times New Roman" w:cs="Times New Roman"/>
+        </w:rPr>
+        <w:t>weekend</w:t>
+      </w:r>
+      <w:commentRangeEnd w:id="9"/>
+      <w:r>
+        <w:rPr>
+          <w:rFonts w:ascii="Times New Roman" w:hAnsi="Times New Roman" w:cs="Times New Roman"/>
+        </w:rPr>
+        <w:t>s</w:t>
+      </w:r>
+      <w:r>
+        <w:rPr>
+          <w:rStyle w:val="CommentReference"/>
+          <w:rFonts w:ascii="Times New Roman" w:hAnsi="Times New Roman" w:cs="Times New Roman"/>
+          <w:sz w:val="24"/>
+          <w:szCs w:val="24"/>
+        </w:rPr>
+        <w:commentReference w:id="9"/>
+      </w:r>
+      <w:r>
+        <w:rPr>
+          <w:rFonts w:ascii="Times New Roman" w:hAnsi="Times New Roman" w:cs="Times New Roman"/>
+        </w:rPr>
+        <w:t>.</w:t>
+      </w:r>
+      <w:r>
+        <w:rPr>
+          <w:rFonts w:ascii="Times New Roman" w:hAnsi="Times New Roman" w:cs="Times New Roman"/>
+        </w:rPr>
+        <w:t xml:space="preserve"> </w:t>
+      </w:r>
+      <w:r>
+        <w:rPr>
+          <w:rFonts w:ascii="Times New Roman" w:hAnsi="Times New Roman" w:cs="Times New Roman"/>
+        </w:rPr>
+        <w:t>It seems people go to work and school by bike on weekdays</w:t>
+      </w:r>
+      <w:r>
+        <w:rPr>
+          <w:rFonts w:ascii="Times New Roman" w:hAnsi="Times New Roman" w:cs="Times New Roman"/>
+        </w:rPr>
+        <w:t xml:space="preserve"> and don’</w:t>
+      </w:r>
+      <w:r>
+        <w:rPr>
+          <w:rFonts w:ascii="Times New Roman" w:hAnsi="Times New Roman" w:cs="Times New Roman"/>
+        </w:rPr>
+        <w:t>t like cycling</w:t>
+      </w:r>
+      <w:r>
+        <w:rPr>
+          <w:rFonts w:ascii="Times New Roman" w:hAnsi="Times New Roman" w:cs="Times New Roman"/>
+        </w:rPr>
+        <w:t xml:space="preserve"> on weekends</w:t>
+      </w:r>
+      <w:r>
+        <w:rPr>
+          <w:rFonts w:ascii="Times New Roman" w:hAnsi="Times New Roman" w:cs="Times New Roman"/>
+        </w:rPr>
+        <w:t>.</w:t>
+      </w:r>
+    </w:p>
+    <w:p>
+      <w:pPr>
+        <w:jc w:val="both"/>
+        <w:rPr>
+          <w:rFonts w:ascii="Times New Roman" w:hAnsi="Times New Roman" w:cs="Times New Roman"/>
+        </w:rPr>
+      </w:pPr>
+    </w:p>
+    <w:p>
+      <w:pPr>
+        <w:jc w:val="both"/>
+        <w:rPr>
+          <w:rFonts w:ascii="Times New Roman" w:hAnsi="Times New Roman" w:cs="Times New Roman"/>
+        </w:rPr>
+      </w:pPr>
+      <w:commentRangeStart w:id="10"/>
+      <w:r>
+        <w:rPr>
+          <w:rFonts w:ascii="Times New Roman" w:hAnsi="Times New Roman" w:cs="Times New Roman"/>
+        </w:rPr>
+        <w:t>Thirdly</w:t>
+      </w:r>
+      <w:commentRangeEnd w:id="10"/>
+      <w:r>
+        <w:rPr>
+          <w:rStyle w:val="CommentReference"/>
+          <w:rFonts w:ascii="Times New Roman" w:hAnsi="Times New Roman" w:cs="Times New Roman"/>
+          <w:sz w:val="24"/>
+          <w:szCs w:val="24"/>
+        </w:rPr>
+        <w:commentReference w:id="10"/>
+      </w:r>
+      <w:r>
+        <w:rPr>
+          <w:rFonts w:ascii="Times New Roman" w:hAnsi="Times New Roman" w:cs="Times New Roman"/>
+        </w:rPr>
+        <w:t xml:space="preserve">, </w:t>
+      </w:r>
+      <w:r>
+        <w:rPr>
+          <w:rFonts w:ascii="Times New Roman" w:hAnsi="Times New Roman" w:cs="Times New Roman"/>
+        </w:rPr>
+        <w:t xml:space="preserve">the line chart tells </w:t>
+      </w:r>
+      <w:r>
+        <w:rPr>
+          <w:rFonts w:ascii="Times New Roman" w:hAnsi="Times New Roman" w:cs="Times New Roman"/>
+        </w:rPr>
+        <w:t xml:space="preserve">how </w:t>
+      </w:r>
+      <w:r>
+        <w:rPr>
+          <w:rFonts w:ascii="Times New Roman" w:hAnsi="Times New Roman" w:cs="Times New Roman"/>
+        </w:rPr>
+        <w:t>people</w:t>
+      </w:r>
+      <w:r>
+        <w:rPr>
+          <w:rFonts w:ascii="Times New Roman" w:hAnsi="Times New Roman" w:cs="Times New Roman"/>
+        </w:rPr>
+        <w:t xml:space="preserve"> cycle in a </w:t>
+      </w:r>
+      <w:r>
+        <w:rPr>
+          <w:rFonts w:ascii="Times New Roman" w:hAnsi="Times New Roman" w:cs="Times New Roman"/>
+        </w:rPr>
+        <w:t>year</w:t>
+      </w:r>
+      <w:r>
+        <w:rPr>
+          <w:rFonts w:ascii="Times New Roman" w:hAnsi="Times New Roman" w:cs="Times New Roman"/>
+        </w:rPr>
+        <w:t>.</w:t>
+      </w:r>
+      <w:r>
+        <w:rPr>
+          <w:rFonts w:ascii="Times New Roman" w:hAnsi="Times New Roman" w:cs="Times New Roman"/>
+        </w:rPr>
+        <w:t xml:space="preserve"> </w:t>
+      </w:r>
+      <w:commentRangeStart w:id="11"/>
+      <w:r>
+        <w:rPr>
+          <w:rFonts w:ascii="Times New Roman" w:hAnsi="Times New Roman" w:cs="Times New Roman"/>
+        </w:rPr>
+        <w:t>On 26</w:t>
+      </w:r>
+      <w:r>
+        <w:rPr>
+          <w:rFonts w:ascii="Times New Roman" w:hAnsi="Times New Roman" w:cs="Times New Roman"/>
+          <w:vertAlign w:val="superscript"/>
+        </w:rPr>
+        <w:t>th</w:t>
+      </w:r>
+      <w:r>
+        <w:rPr>
+          <w:rFonts w:ascii="Times New Roman" w:hAnsi="Times New Roman" w:cs="Times New Roman"/>
+        </w:rPr>
+        <w:t xml:space="preserve"> Dec</w:t>
+      </w:r>
+      <w:commentRangeEnd w:id="11"/>
+      <w:r>
+        <w:rPr>
+          <w:rStyle w:val="CommentReference"/>
+          <w:rFonts w:ascii="Times New Roman" w:hAnsi="Times New Roman" w:cs="Times New Roman"/>
+          <w:sz w:val="24"/>
+          <w:szCs w:val="24"/>
+        </w:rPr>
+        <w:commentReference w:id="11"/>
+      </w:r>
+      <w:r>
+        <w:rPr>
+          <w:rFonts w:ascii="Times New Roman" w:hAnsi="Times New Roman" w:cs="Times New Roman"/>
+        </w:rPr>
+        <w:t>, the counters feel lonely because there are few bicycles passing by and most people stay with their families rather than cycling outside!</w:t>
+      </w:r>
+      <w:r>
+        <w:rPr>
+          <w:rFonts w:ascii="Times New Roman" w:hAnsi="Times New Roman" w:cs="Times New Roman"/>
+        </w:rPr>
+        <w:t xml:space="preserve"> </w:t>
+      </w:r>
+      <w:commentRangeStart w:id="12"/>
+      <w:r>
+        <w:rPr>
+          <w:rFonts w:ascii="Times New Roman" w:hAnsi="Times New Roman" w:cs="Times New Roman"/>
+        </w:rPr>
+        <w:t>The data</w:t>
+      </w:r>
+      <w:commentRangeEnd w:id="12"/>
+      <w:r>
+        <w:rPr>
+          <w:rStyle w:val="CommentReference"/>
+          <w:rFonts w:ascii="Times New Roman" w:hAnsi="Times New Roman" w:cs="Times New Roman"/>
+          <w:sz w:val="24"/>
+          <w:szCs w:val="24"/>
+        </w:rPr>
+        <w:commentReference w:id="12"/>
+      </w:r>
+      <w:r>
+        <w:rPr>
+          <w:rFonts w:ascii="Times New Roman" w:hAnsi="Times New Roman" w:cs="Times New Roman"/>
+        </w:rPr>
+        <w:t xml:space="preserve"> stayed to be 0 </w:t>
+      </w:r>
+      <w:r>
+        <w:rPr>
+          <w:rFonts w:ascii="Times New Roman" w:hAnsi="Times New Roman" w:cs="Times New Roman"/>
+        </w:rPr>
+        <w:t>from</w:t>
+      </w:r>
+      <w:r>
+        <w:rPr>
+          <w:rFonts w:ascii="Times New Roman" w:hAnsi="Times New Roman" w:cs="Times New Roman"/>
+        </w:rPr>
+        <w:t xml:space="preserve"> 19th</w:t>
+      </w:r>
+      <w:r>
+        <w:rPr>
+          <w:rFonts w:ascii="Times New Roman" w:hAnsi="Times New Roman" w:cs="Times New Roman"/>
+        </w:rPr>
+        <w:t xml:space="preserve"> July</w:t>
+      </w:r>
+      <w:r>
+        <w:rPr>
+          <w:rFonts w:ascii="Times New Roman" w:hAnsi="Times New Roman" w:cs="Times New Roman"/>
+        </w:rPr>
+        <w:t xml:space="preserve"> </w:t>
+      </w:r>
+      <w:r>
+        <w:rPr>
+          <w:rFonts w:ascii="Times New Roman" w:hAnsi="Times New Roman" w:cs="Times New Roman"/>
+        </w:rPr>
+        <w:t>to</w:t>
+      </w:r>
+      <w:r>
+        <w:rPr>
+          <w:rFonts w:ascii="Times New Roman" w:hAnsi="Times New Roman" w:cs="Times New Roman"/>
+        </w:rPr>
+        <w:t xml:space="preserve"> 8th Aug, </w:t>
+      </w:r>
+      <w:r>
+        <w:rPr>
+          <w:rFonts w:ascii="Times New Roman" w:hAnsi="Times New Roman" w:cs="Times New Roman"/>
+        </w:rPr>
+        <w:t xml:space="preserve">since the counters </w:t>
+      </w:r>
+      <w:r>
+        <w:rPr>
+          <w:rFonts w:ascii="Times New Roman" w:hAnsi="Times New Roman" w:cs="Times New Roman"/>
+        </w:rPr>
+        <w:t>seem run out of power</w:t>
+      </w:r>
+      <w:r>
+        <w:rPr>
+          <w:rFonts w:ascii="Times New Roman" w:hAnsi="Times New Roman" w:cs="Times New Roman"/>
+        </w:rPr>
+        <w:t>.</w:t>
+      </w:r>
+      <w:r>
+        <w:rPr>
+          <w:rFonts w:ascii="Times New Roman" w:hAnsi="Times New Roman" w:cs="Times New Roman"/>
+        </w:rPr>
+        <w:t xml:space="preserve"> </w:t>
+      </w:r>
+      <w:commentRangeStart w:id="13"/>
+      <w:r>
+        <w:rPr>
+          <w:rFonts w:ascii="Times New Roman" w:hAnsi="Times New Roman" w:cs="Times New Roman"/>
+        </w:rPr>
+        <w:t>On 6th</w:t>
+      </w:r>
+      <w:r>
+        <w:rPr>
+          <w:rFonts w:ascii="Times New Roman" w:hAnsi="Times New Roman" w:cs="Times New Roman"/>
+        </w:rPr>
+        <w:t xml:space="preserve"> Sep</w:t>
+      </w:r>
+      <w:r>
+        <w:rPr>
+          <w:rFonts w:ascii="Times New Roman" w:hAnsi="Times New Roman" w:cs="Times New Roman"/>
+        </w:rPr>
+        <w:t xml:space="preserve">, </w:t>
+      </w:r>
+      <w:r>
+        <w:rPr>
+          <w:rFonts w:ascii="Times New Roman" w:hAnsi="Times New Roman" w:cs="Times New Roman"/>
+        </w:rPr>
+        <w:t xml:space="preserve">huge number of </w:t>
+      </w:r>
+      <w:r>
+        <w:rPr>
+          <w:rFonts w:ascii="Times New Roman" w:hAnsi="Times New Roman" w:cs="Times New Roman"/>
+        </w:rPr>
+        <w:t>bicycle</w:t>
+      </w:r>
+      <w:r>
+        <w:rPr>
+          <w:rFonts w:ascii="Times New Roman" w:hAnsi="Times New Roman" w:cs="Times New Roman"/>
+        </w:rPr>
+        <w:t>s</w:t>
+      </w:r>
+      <w:commentRangeEnd w:id="13"/>
+      <w:r>
+        <w:rPr>
+          <w:rStyle w:val="CommentReference"/>
+          <w:rFonts w:ascii="Times New Roman" w:hAnsi="Times New Roman" w:cs="Times New Roman"/>
+          <w:sz w:val="24"/>
+          <w:szCs w:val="24"/>
+        </w:rPr>
+        <w:commentReference w:id="13"/>
+      </w:r>
+      <w:r>
+        <w:rPr>
+          <w:rFonts w:ascii="Times New Roman" w:hAnsi="Times New Roman" w:cs="Times New Roman"/>
+        </w:rPr>
+        <w:t xml:space="preserve"> appeared at </w:t>
+      </w:r>
+      <w:proofErr w:type="spellStart"/>
+      <w:r>
+        <w:rPr>
+          <w:rFonts w:ascii="Times New Roman" w:hAnsi="Times New Roman" w:cs="Times New Roman"/>
+        </w:rPr>
+        <w:t>Corstorphine</w:t>
+      </w:r>
+      <w:proofErr w:type="spellEnd"/>
+      <w:r>
+        <w:rPr>
+          <w:rFonts w:ascii="Times New Roman" w:hAnsi="Times New Roman" w:cs="Times New Roman"/>
+        </w:rPr>
         <w:t xml:space="preserve"> Road</w:t>
       </w:r>
       <w:r>
         <w:rPr>
-          <w:rFonts w:hint="eastAsia"/>
+          <w:rFonts w:ascii="Times New Roman" w:hAnsi="Times New Roman" w:cs="Times New Roman"/>
+        </w:rPr>
+        <w:t xml:space="preserve">, as there is a </w:t>
+      </w:r>
+      <w:r>
+        <w:rPr>
+          <w:rFonts w:ascii="Times New Roman" w:hAnsi="Times New Roman" w:cs="Times New Roman"/>
+        </w:rPr>
+        <w:t>bike event called Pedal for Scotland happened and that’s why it hit the maximum.</w:t>
+      </w:r>
+      <w:r>
+        <w:rPr>
+          <w:rFonts w:ascii="Times New Roman" w:hAnsi="Times New Roman" w:cs="Times New Roman"/>
         </w:rPr>
         <w:t xml:space="preserve"> </w:t>
       </w:r>
-      <w:r>
-        <w:t>separately</w:t>
-      </w:r>
-      <w:r>
-        <w:rPr>
-          <w:rFonts w:hint="eastAsia"/>
-        </w:rPr>
-        <w:t>.</w:t>
-      </w:r>
     </w:p>
     <w:p>
       <w:pPr>
         <w:jc w:val="both"/>
+        <w:rPr>
+          <w:rFonts w:ascii="Times New Roman" w:hAnsi="Times New Roman" w:cs="Times New Roman"/>
+        </w:rPr>
       </w:pPr>
     </w:p>
     <w:p>
       <w:pPr>
         <w:jc w:val="both"/>
-      </w:pPr>
-      <w:commentRangeStart w:id="1"/>
-      <w:r>
-        <w:rPr>
-          <w:rFonts w:hint="eastAsia"/>
-        </w:rPr>
-        <w:t>First</w:t>
-      </w:r>
-      <w:r>
-        <w:rPr>
-          <w:rFonts w:hint="eastAsia"/>
-        </w:rPr>
-        <w:t>ly</w:t>
-      </w:r>
-      <w:commentRangeEnd w:id="1"/>
-      <w:r>
-        <w:rPr>
-          <w:rStyle w:val="CommentReference"/>
-        </w:rPr>
-        <w:commentReference w:id="1"/>
-      </w:r>
-      <w:r>
-        <w:rPr>
-          <w:rFonts w:hint="eastAsia"/>
-        </w:rPr>
-        <w:t xml:space="preserve">, </w:t>
-      </w:r>
-      <w:r>
-        <w:rPr>
-          <w:rFonts w:hint="eastAsia"/>
-        </w:rPr>
-        <w:t xml:space="preserve">the </w:t>
-      </w:r>
-      <w:r>
-        <w:rPr>
-          <w:rFonts w:hint="eastAsia"/>
-        </w:rPr>
-        <w:t xml:space="preserve">line </w:t>
-      </w:r>
-      <w:r>
-        <w:rPr>
-          <w:rFonts w:hint="eastAsia"/>
-        </w:rPr>
-        <w:t>chart indicates</w:t>
-      </w:r>
-      <w:r>
-        <w:rPr>
-          <w:rFonts w:hint="eastAsia"/>
-        </w:rPr>
-        <w:t xml:space="preserve"> how </w:t>
-      </w:r>
-      <w:r>
-        <w:rPr>
-          <w:rFonts w:hint="eastAsia"/>
-        </w:rPr>
-        <w:t>people</w:t>
-      </w:r>
-      <w:r>
-        <w:rPr>
-          <w:rFonts w:hint="eastAsia"/>
-        </w:rPr>
-        <w:t xml:space="preserve"> cycle</w:t>
-      </w:r>
-      <w:r>
-        <w:rPr>
-          <w:rFonts w:hint="eastAsia"/>
-        </w:rPr>
-        <w:t xml:space="preserve"> </w:t>
-      </w:r>
-      <w:r>
-        <w:rPr>
-          <w:rFonts w:hint="eastAsia"/>
-        </w:rPr>
-        <w:t xml:space="preserve">in a day. </w:t>
-      </w:r>
+        <w:rPr>
+          <w:rFonts w:ascii="Times New Roman" w:hAnsi="Times New Roman" w:cs="Times New Roman"/>
+        </w:rPr>
+      </w:pPr>
     </w:p>
     <w:p>
       <w:pPr>
         <w:jc w:val="both"/>
+        <w:rPr>
+          <w:rFonts w:ascii="Times New Roman" w:hAnsi="Times New Roman" w:cs="Times New Roman"/>
+        </w:rPr>
       </w:pPr>
     </w:p>
     <w:p>
       <w:pPr>
         <w:jc w:val="both"/>
-      </w:pPr>
-      <w:commentRangeStart w:id="2"/>
-      <w:r>
-        <w:rPr>
-          <w:rFonts w:hint="eastAsia"/>
-        </w:rPr>
-        <w:t>From 0am to 6am</w:t>
-      </w:r>
-      <w:commentRangeEnd w:id="2"/>
-      <w:r>
-        <w:rPr>
-          <w:rStyle w:val="CommentReference"/>
-        </w:rPr>
-        <w:commentReference w:id="2"/>
-      </w:r>
-      <w:r>
-        <w:rPr>
-          <w:rFonts w:hint="eastAsia"/>
-        </w:rPr>
-        <w:t xml:space="preserve">, </w:t>
-      </w:r>
-      <w:r>
-        <w:rPr>
-          <w:rFonts w:hint="eastAsia"/>
-        </w:rPr>
-        <w:t>few</w:t>
-      </w:r>
-      <w:r>
-        <w:rPr>
-          <w:rFonts w:hint="eastAsia"/>
-        </w:rPr>
-        <w:t xml:space="preserve"> </w:t>
-      </w:r>
-      <w:r>
-        <w:rPr>
-          <w:rFonts w:hint="eastAsia"/>
-        </w:rPr>
-        <w:t>bicycles</w:t>
-      </w:r>
-      <w:r>
-        <w:rPr>
-          <w:rFonts w:hint="eastAsia"/>
-        </w:rPr>
-        <w:t xml:space="preserve"> pass by, because people </w:t>
-      </w:r>
-      <w:r>
-        <w:rPr>
-          <w:rFonts w:hint="eastAsia"/>
-        </w:rPr>
-        <w:t xml:space="preserve">usually </w:t>
-      </w:r>
-      <w:r>
-        <w:rPr>
-          <w:rFonts w:hint="eastAsia"/>
-        </w:rPr>
-        <w:t xml:space="preserve">sleep during that time. </w:t>
-      </w:r>
-      <w:commentRangeStart w:id="3"/>
-      <w:r>
-        <w:rPr>
-          <w:rFonts w:hint="eastAsia"/>
-        </w:rPr>
-        <w:t>In the next 2 hours</w:t>
-      </w:r>
-      <w:commentRangeEnd w:id="3"/>
-      <w:r>
-        <w:rPr>
-          <w:rStyle w:val="CommentReference"/>
-        </w:rPr>
-        <w:commentReference w:id="3"/>
-      </w:r>
-      <w:r>
-        <w:rPr>
-          <w:rFonts w:hint="eastAsia"/>
-        </w:rPr>
-        <w:t xml:space="preserve">, </w:t>
-      </w:r>
-      <w:r>
-        <w:rPr>
-          <w:rFonts w:hint="eastAsia"/>
-        </w:rPr>
-        <w:t xml:space="preserve">bicycle </w:t>
-      </w:r>
-      <w:r>
-        <w:rPr>
-          <w:rFonts w:hint="eastAsia"/>
-        </w:rPr>
-        <w:t>amount increases significantly</w:t>
-      </w:r>
-      <w:r>
-        <w:rPr>
-          <w:rFonts w:hint="eastAsia"/>
-        </w:rPr>
-        <w:t xml:space="preserve"> as it is time to work</w:t>
-      </w:r>
-      <w:commentRangeStart w:id="4"/>
-      <w:r>
-        <w:rPr>
-          <w:rFonts w:hint="eastAsia"/>
-        </w:rPr>
-        <w:t>.</w:t>
-      </w:r>
-      <w:r>
-        <w:rPr>
-          <w:rFonts w:hint="eastAsia"/>
-        </w:rPr>
-        <w:t xml:space="preserve"> Between 10am and 3pm</w:t>
-      </w:r>
-      <w:commentRangeEnd w:id="4"/>
-      <w:r>
-        <w:rPr>
-          <w:rStyle w:val="CommentReference"/>
-        </w:rPr>
-        <w:commentReference w:id="4"/>
-      </w:r>
-      <w:r>
-        <w:rPr>
-          <w:rFonts w:hint="eastAsia"/>
-        </w:rPr>
-        <w:t xml:space="preserve">, it stays stable and then </w:t>
-      </w:r>
-      <w:commentRangeStart w:id="5"/>
-      <w:r>
-        <w:rPr>
-          <w:rFonts w:hint="eastAsia"/>
-        </w:rPr>
-        <w:t>r</w:t>
-      </w:r>
-      <w:r>
-        <w:rPr>
-          <w:rFonts w:hint="eastAsia"/>
-        </w:rPr>
-        <w:t>aise greatly</w:t>
-      </w:r>
-      <w:r>
-        <w:rPr>
-          <w:rFonts w:hint="eastAsia"/>
-        </w:rPr>
-        <w:t xml:space="preserve"> </w:t>
-      </w:r>
-      <w:commentRangeEnd w:id="5"/>
-      <w:r>
-        <w:rPr>
-          <w:rStyle w:val="CommentReference"/>
-        </w:rPr>
-        <w:commentReference w:id="5"/>
-      </w:r>
-      <w:r>
-        <w:rPr>
-          <w:rFonts w:hint="eastAsia"/>
-        </w:rPr>
-        <w:t xml:space="preserve">as a result of </w:t>
-      </w:r>
-      <w:r>
-        <w:rPr>
-          <w:rFonts w:hint="eastAsia"/>
-        </w:rPr>
-        <w:t xml:space="preserve">finishing work and </w:t>
-      </w:r>
-      <w:r>
-        <w:rPr>
-          <w:rFonts w:hint="eastAsia"/>
-        </w:rPr>
-        <w:t>going home</w:t>
-      </w:r>
-      <w:commentRangeStart w:id="6"/>
-      <w:r>
-        <w:rPr>
-          <w:rFonts w:hint="eastAsia"/>
-        </w:rPr>
-        <w:t>.</w:t>
-      </w:r>
-      <w:r>
-        <w:rPr>
-          <w:rFonts w:hint="eastAsia"/>
-        </w:rPr>
-        <w:t xml:space="preserve"> After 7pm</w:t>
-      </w:r>
-      <w:commentRangeEnd w:id="6"/>
-      <w:r>
-        <w:rPr>
-          <w:rStyle w:val="CommentReference"/>
-        </w:rPr>
-        <w:commentReference w:id="6"/>
-      </w:r>
-      <w:r>
-        <w:rPr>
-          <w:rFonts w:hint="eastAsia"/>
-        </w:rPr>
-        <w:t xml:space="preserve">, there are less </w:t>
-      </w:r>
-      <w:r>
-        <w:rPr>
-          <w:rFonts w:hint="eastAsia"/>
-        </w:rPr>
-        <w:t xml:space="preserve">bicycles </w:t>
-      </w:r>
-      <w:r>
-        <w:rPr>
-          <w:rFonts w:hint="eastAsia"/>
-        </w:rPr>
-        <w:t>on</w:t>
-      </w:r>
-      <w:r>
-        <w:rPr>
-          <w:rFonts w:hint="eastAsia"/>
-        </w:rPr>
-        <w:t xml:space="preserve"> </w:t>
-      </w:r>
-      <w:r>
-        <w:rPr>
-          <w:rFonts w:hint="eastAsia"/>
-        </w:rPr>
-        <w:t>both streets.</w:t>
-      </w:r>
+        <w:rPr>
+          <w:rFonts w:ascii="Times New Roman" w:hAnsi="Times New Roman" w:cs="Times New Roman"/>
+        </w:rPr>
+      </w:pPr>
     </w:p>
     <w:p>
       <w:pPr>
         <w:jc w:val="both"/>
-      </w:pPr>
-    </w:p>
-    <w:p>
-      <w:pPr>
-        <w:jc w:val="both"/>
-      </w:pPr>
-      <w:commentRangeStart w:id="7"/>
-      <w:r>
-        <w:rPr>
-          <w:rFonts w:hint="eastAsia"/>
-        </w:rPr>
-        <w:t>Secondly</w:t>
-      </w:r>
-      <w:commentRangeEnd w:id="7"/>
-      <w:r>
-        <w:rPr>
-          <w:rStyle w:val="CommentReference"/>
-        </w:rPr>
-        <w:commentReference w:id="7"/>
-      </w:r>
-      <w:r>
-        <w:rPr>
-          <w:rFonts w:hint="eastAsia"/>
-        </w:rPr>
-        <w:t xml:space="preserve">, the </w:t>
-      </w:r>
-      <w:r>
-        <w:rPr>
-          <w:rFonts w:hint="eastAsia"/>
-        </w:rPr>
-        <w:t xml:space="preserve">line </w:t>
-      </w:r>
-      <w:r>
-        <w:rPr>
-          <w:rFonts w:hint="eastAsia"/>
-        </w:rPr>
-        <w:t xml:space="preserve">chart shows </w:t>
-      </w:r>
-      <w:r>
-        <w:rPr>
-          <w:rFonts w:hint="eastAsia"/>
-        </w:rPr>
-        <w:t>how people</w:t>
-      </w:r>
-      <w:r>
-        <w:rPr>
-          <w:rFonts w:hint="eastAsia"/>
-        </w:rPr>
-        <w:t xml:space="preserve"> cycle in a week. </w:t>
-      </w:r>
-      <w:r>
-        <w:rPr>
-          <w:rFonts w:hint="eastAsia"/>
-        </w:rPr>
-        <w:t xml:space="preserve">From </w:t>
-      </w:r>
-      <w:commentRangeStart w:id="8"/>
-      <w:r>
-        <w:rPr>
-          <w:rFonts w:hint="eastAsia"/>
-        </w:rPr>
-        <w:t>Monday to Friday</w:t>
-      </w:r>
-      <w:commentRangeEnd w:id="8"/>
-      <w:r>
-        <w:rPr>
-          <w:rStyle w:val="CommentReference"/>
-        </w:rPr>
-        <w:commentReference w:id="8"/>
-      </w:r>
-      <w:r>
-        <w:rPr>
-          <w:rFonts w:hint="eastAsia"/>
-        </w:rPr>
-        <w:t xml:space="preserve">, there are </w:t>
-      </w:r>
-      <w:r>
-        <w:rPr>
-          <w:rFonts w:hint="eastAsia"/>
-        </w:rPr>
-        <w:t xml:space="preserve">more bicycles, </w:t>
-      </w:r>
-      <w:r>
-        <w:rPr>
-          <w:rFonts w:hint="eastAsia"/>
-        </w:rPr>
-        <w:t xml:space="preserve">almost twice </w:t>
-      </w:r>
-      <w:r>
-        <w:rPr>
-          <w:rFonts w:hint="eastAsia"/>
-        </w:rPr>
-        <w:t xml:space="preserve">as many as those on </w:t>
-      </w:r>
-      <w:commentRangeStart w:id="9"/>
-      <w:r>
-        <w:rPr>
-          <w:rFonts w:hint="eastAsia"/>
-        </w:rPr>
-        <w:t>weekend</w:t>
-      </w:r>
-      <w:commentRangeEnd w:id="9"/>
-      <w:r>
-        <w:rPr>
-          <w:rFonts w:hint="eastAsia"/>
-        </w:rPr>
-        <w:t>s</w:t>
-      </w:r>
-      <w:r>
-        <w:rPr>
-          <w:rStyle w:val="CommentReference"/>
-        </w:rPr>
-        <w:commentReference w:id="9"/>
-      </w:r>
-      <w:r>
-        <w:rPr>
-          <w:rFonts w:hint="eastAsia"/>
-        </w:rPr>
-        <w:t>.</w:t>
-      </w:r>
-      <w:r>
-        <w:rPr>
-          <w:rFonts w:hint="eastAsia"/>
-        </w:rPr>
-        <w:t xml:space="preserve"> </w:t>
-      </w:r>
-      <w:r>
-        <w:rPr>
-          <w:rFonts w:hint="eastAsia"/>
-        </w:rPr>
-        <w:t>It seems people go to work and school by bike on weekdays</w:t>
-      </w:r>
-      <w:r>
-        <w:rPr>
-          <w:rFonts w:hint="eastAsia"/>
-        </w:rPr>
-        <w:t xml:space="preserve"> and don</w:t>
-      </w:r>
-      <w:r>
-        <w:t>’</w:t>
-      </w:r>
-      <w:r>
-        <w:rPr>
-          <w:rFonts w:hint="eastAsia"/>
-        </w:rPr>
-        <w:t>t like cycling</w:t>
-      </w:r>
-      <w:r>
-        <w:rPr>
-          <w:rFonts w:hint="eastAsia"/>
-        </w:rPr>
-        <w:t xml:space="preserve"> on weekends</w:t>
-      </w:r>
-      <w:r>
-        <w:rPr>
-          <w:rFonts w:hint="eastAsia"/>
-        </w:rPr>
-        <w:t>.</w:t>
-      </w:r>
-    </w:p>
-    <w:p>
-      <w:pPr>
-        <w:jc w:val="both"/>
-      </w:pPr>
-    </w:p>
-    <w:p>
-      <w:pPr>
-        <w:jc w:val="both"/>
-      </w:pPr>
-      <w:commentRangeStart w:id="10"/>
-      <w:r>
-        <w:rPr>
-          <w:rFonts w:hint="eastAsia"/>
-        </w:rPr>
-        <w:t>Thirdly</w:t>
-      </w:r>
-      <w:commentRangeEnd w:id="10"/>
-      <w:r>
-        <w:rPr>
-          <w:rStyle w:val="CommentReference"/>
-        </w:rPr>
-        <w:commentReference w:id="10"/>
-      </w:r>
-      <w:r>
-        <w:rPr>
-          <w:rFonts w:hint="eastAsia"/>
-        </w:rPr>
-        <w:t xml:space="preserve">, </w:t>
-      </w:r>
-      <w:r>
-        <w:rPr>
-          <w:rFonts w:hint="eastAsia"/>
-        </w:rPr>
-        <w:t xml:space="preserve">the line chart tells </w:t>
-      </w:r>
-      <w:r>
-        <w:rPr>
-          <w:rFonts w:hint="eastAsia"/>
-        </w:rPr>
-        <w:t xml:space="preserve">how </w:t>
-      </w:r>
-      <w:r>
-        <w:rPr>
-          <w:rFonts w:hint="eastAsia"/>
-        </w:rPr>
-        <w:t>people</w:t>
-      </w:r>
-      <w:r>
-        <w:rPr>
-          <w:rFonts w:hint="eastAsia"/>
-        </w:rPr>
-        <w:t xml:space="preserve"> cycle in a </w:t>
-      </w:r>
-      <w:r>
-        <w:rPr>
-          <w:rFonts w:hint="eastAsia"/>
-        </w:rPr>
-        <w:t>year</w:t>
-      </w:r>
-      <w:r>
-        <w:rPr>
-          <w:rFonts w:hint="eastAsia"/>
-        </w:rPr>
-        <w:t>.</w:t>
-      </w:r>
-      <w:r>
-        <w:rPr>
-          <w:rFonts w:hint="eastAsia"/>
-        </w:rPr>
-        <w:t xml:space="preserve"> </w:t>
-      </w:r>
-      <w:commentRangeStart w:id="11"/>
-      <w:r>
-        <w:rPr>
-          <w:rFonts w:hint="eastAsia"/>
-        </w:rPr>
-        <w:t>On 26</w:t>
-      </w:r>
-      <w:r>
-        <w:rPr>
-          <w:rFonts w:hint="eastAsia"/>
-          <w:vertAlign w:val="superscript"/>
-        </w:rPr>
-        <w:t>th</w:t>
-      </w:r>
-      <w:r>
-        <w:rPr>
-          <w:rFonts w:hint="eastAsia"/>
-        </w:rPr>
-        <w:t xml:space="preserve"> Dec</w:t>
-      </w:r>
-      <w:commentRangeEnd w:id="11"/>
-      <w:r>
-        <w:rPr>
-          <w:rStyle w:val="CommentReference"/>
-        </w:rPr>
-        <w:commentReference w:id="11"/>
-      </w:r>
-      <w:r>
-        <w:rPr>
-          <w:rFonts w:hint="eastAsia"/>
-        </w:rPr>
-        <w:t>, the counters feel lonely because there are few bicycles passing by and most people stay with their families rather than cycling outside!</w:t>
-      </w:r>
-      <w:r>
-        <w:rPr>
-          <w:rFonts w:hint="eastAsia"/>
-        </w:rPr>
-        <w:t xml:space="preserve"> </w:t>
-      </w:r>
-      <w:commentRangeStart w:id="12"/>
-      <w:r>
-        <w:rPr>
-          <w:rFonts w:hint="eastAsia"/>
-        </w:rPr>
-        <w:t>The data</w:t>
-      </w:r>
-      <w:commentRangeEnd w:id="12"/>
-      <w:r>
-        <w:rPr>
-          <w:rStyle w:val="CommentReference"/>
-        </w:rPr>
-        <w:commentReference w:id="12"/>
-      </w:r>
-      <w:r>
-        <w:rPr>
-          <w:rFonts w:hint="eastAsia"/>
-        </w:rPr>
-        <w:t xml:space="preserve"> stayed to be 0 </w:t>
-      </w:r>
-      <w:r>
-        <w:rPr>
-          <w:rFonts w:hint="eastAsia"/>
-        </w:rPr>
-        <w:t>from</w:t>
-      </w:r>
-      <w:r>
-        <w:rPr>
-          <w:rFonts w:hint="eastAsia"/>
-        </w:rPr>
-        <w:t xml:space="preserve"> 19</w:t>
-      </w:r>
-      <w:r>
-        <w:rPr>
-          <w:rFonts w:hint="eastAsia"/>
-        </w:rPr>
-        <w:t>th</w:t>
-      </w:r>
-      <w:r>
-        <w:rPr>
-          <w:rFonts w:hint="eastAsia"/>
-        </w:rPr>
-        <w:t xml:space="preserve"> July</w:t>
-      </w:r>
-      <w:r>
-        <w:rPr>
-          <w:rFonts w:hint="eastAsia"/>
-        </w:rPr>
-        <w:t xml:space="preserve"> </w:t>
-      </w:r>
-      <w:r>
-        <w:rPr>
-          <w:rFonts w:hint="eastAsia"/>
-        </w:rPr>
-        <w:t>to</w:t>
-      </w:r>
-      <w:r>
-        <w:rPr>
-          <w:rFonts w:hint="eastAsia"/>
-        </w:rPr>
-        <w:t xml:space="preserve"> 8</w:t>
-      </w:r>
-      <w:r>
-        <w:rPr>
-          <w:rFonts w:hint="eastAsia"/>
-        </w:rPr>
-        <w:t>th</w:t>
-      </w:r>
-      <w:r>
-        <w:rPr>
-          <w:rFonts w:hint="eastAsia"/>
-        </w:rPr>
-        <w:t xml:space="preserve"> Aug, since</w:t>
-      </w:r>
-      <w:r>
-        <w:rPr>
-          <w:rFonts w:hint="eastAsia"/>
-        </w:rPr>
-        <w:t xml:space="preserve"> </w:t>
-      </w:r>
-      <w:r>
-        <w:rPr>
-          <w:rFonts w:hint="eastAsia"/>
-        </w:rPr>
-        <w:t>t</w:t>
-      </w:r>
-      <w:commentRangeStart w:id="13"/>
-      <w:r>
-        <w:rPr>
-          <w:rFonts w:hint="eastAsia"/>
-        </w:rPr>
-        <w:t>he counters</w:t>
-      </w:r>
-      <w:commentRangeEnd w:id="13"/>
-      <w:r>
-        <w:rPr>
-          <w:rStyle w:val="CommentReference"/>
-        </w:rPr>
-        <w:commentReference w:id="13"/>
-      </w:r>
-      <w:r>
-        <w:rPr>
-          <w:rFonts w:hint="eastAsia"/>
-        </w:rPr>
-        <w:t xml:space="preserve"> seem run out of power</w:t>
-      </w:r>
-      <w:r>
-        <w:rPr>
-          <w:rFonts w:hint="eastAsia"/>
-        </w:rPr>
-        <w:t>.</w:t>
-      </w:r>
-      <w:r>
-        <w:rPr>
-          <w:rFonts w:hint="eastAsia"/>
-        </w:rPr>
-        <w:t xml:space="preserve"> </w:t>
-      </w:r>
-      <w:commentRangeStart w:id="14"/>
-      <w:r>
-        <w:rPr>
-          <w:rFonts w:hint="eastAsia"/>
-        </w:rPr>
-        <w:t>On 6</w:t>
-      </w:r>
-      <w:r>
-        <w:rPr>
-          <w:rFonts w:hint="eastAsia"/>
-        </w:rPr>
-        <w:t>th</w:t>
-      </w:r>
-      <w:r>
-        <w:rPr>
-          <w:rFonts w:hint="eastAsia"/>
-        </w:rPr>
-        <w:t xml:space="preserve"> Sep</w:t>
-      </w:r>
-      <w:r>
-        <w:rPr>
-          <w:rFonts w:hint="eastAsia"/>
-        </w:rPr>
-        <w:t xml:space="preserve">, </w:t>
-      </w:r>
-      <w:r>
-        <w:rPr>
-          <w:rFonts w:hint="eastAsia"/>
-        </w:rPr>
-        <w:t xml:space="preserve">huge number of </w:t>
-      </w:r>
-      <w:r>
-        <w:rPr>
-          <w:rFonts w:hint="eastAsia"/>
-        </w:rPr>
-        <w:t>bicycle</w:t>
-      </w:r>
-      <w:r>
-        <w:rPr>
-          <w:rFonts w:hint="eastAsia"/>
-        </w:rPr>
-        <w:t>s</w:t>
-      </w:r>
-      <w:commentRangeEnd w:id="14"/>
-      <w:r>
-        <w:rPr>
-          <w:rStyle w:val="CommentReference"/>
-        </w:rPr>
-        <w:commentReference w:id="14"/>
-      </w:r>
-      <w:r>
-        <w:rPr>
-          <w:rFonts w:hint="eastAsia"/>
-        </w:rPr>
-        <w:t xml:space="preserve"> appeared at </w:t>
-      </w:r>
-      <w:proofErr w:type="spellStart"/>
-      <w:r>
-        <w:t>Corstorphine</w:t>
-      </w:r>
-      <w:proofErr w:type="spellEnd"/>
-      <w:r>
-        <w:t xml:space="preserve"> Road</w:t>
-      </w:r>
-      <w:r>
-        <w:rPr>
-          <w:rFonts w:hint="eastAsia"/>
-        </w:rPr>
-        <w:t xml:space="preserve">, as there is a </w:t>
-      </w:r>
-      <w:r>
-        <w:rPr>
-          <w:rFonts w:hint="eastAsia"/>
-        </w:rPr>
-        <w:t xml:space="preserve">bike event called </w:t>
-      </w:r>
-      <w:r>
-        <w:t>Pedal for Scotland</w:t>
-      </w:r>
-      <w:r>
-        <w:rPr>
-          <w:rFonts w:hint="eastAsia"/>
-        </w:rPr>
-        <w:t xml:space="preserve"> happened and that</w:t>
-      </w:r>
-      <w:r>
-        <w:t>’</w:t>
-      </w:r>
-      <w:r>
-        <w:rPr>
-          <w:rFonts w:hint="eastAsia"/>
-        </w:rPr>
-        <w:t>s why it hit the ma</w:t>
-      </w:r>
-      <w:r>
-        <w:t>ximum.</w:t>
-      </w:r>
-      <w:r>
-        <w:rPr>
-          <w:rFonts w:hint="eastAsia"/>
-        </w:rPr>
-        <w:t xml:space="preserve"> </w:t>
-      </w:r>
-    </w:p>
-    <w:p>
-      <w:pPr>
-        <w:jc w:val="both"/>
-      </w:pPr>
-    </w:p>
-    <w:p>
-      <w:pPr>
-        <w:jc w:val="both"/>
-      </w:pPr>
-    </w:p>
-    <w:p>
-      <w:pPr>
-        <w:jc w:val="both"/>
-      </w:pPr>
-    </w:p>
-    <w:p>
-      <w:pPr>
-        <w:jc w:val="both"/>
-      </w:pPr>
-    </w:p>
-    <w:p>
-      <w:pPr>
-        <w:jc w:val="both"/>
+        <w:rPr>
+          <w:rFonts w:ascii="Times New Roman" w:hAnsi="Times New Roman" w:cs="Times New Roman"/>
+        </w:rPr>
       </w:pPr>
     </w:p>
     <w:sectPr>
@@ -1182,19 +1592,6 @@
     </w:p>
   </w:comment>
   <w:comment w:id="13" w:author="congmin bai" w:date="2017-11-28T15:39:00Z" w:initials="cb">
-    <w:p>
-      <w:pPr>
-        <w:pStyle w:val="CommentText"/>
-      </w:pPr>
-      <w:r>
-        <w:rPr>
-          <w:rStyle w:val="CommentReference"/>
-        </w:rPr>
-        <w:annotationRef/>
-      </w:r>
-    </w:p>
-  </w:comment>
-  <w:comment w:id="14" w:author="congmin bai" w:date="2017-11-28T15:39:00Z" w:initials="cb">
     <w:p>
       <w:pPr>
         <w:pStyle w:val="CommentText"/>
@@ -1233,7 +1630,6 @@
   <w15:commentEx w15:paraId="11235B63" w15:done="0"/>
   <w15:commentEx w15:paraId="2E5ABA2D" w15:done="0"/>
   <w15:commentEx w15:paraId="7294348D" w15:done="0"/>
-  <w15:commentEx w15:paraId="0CAF1AD5" w15:done="0"/>
   <w15:commentEx w15:paraId="63D2D333" w15:done="0"/>
 </w15:commentsEx>
 </file>

--- a/presentation/SallyBai.docx
+++ b/presentation/SallyBai.docx
@@ -198,16 +198,8 @@
         <w:rPr>
           <w:rFonts w:ascii="Times New Roman" w:hAnsi="Times New Roman" w:cs="Times New Roman"/>
         </w:rPr>
-        <w:t>i</w:t>
-      </w:r>
-      <w:proofErr w:type="spellEnd"/>
-      <w:r>
-        <w:rPr>
-          <w:rFonts w:ascii="Times New Roman" w:hAnsi="Times New Roman" w:cs="Times New Roman"/>
-        </w:rPr>
-        <w:t>‘</w:t>
-      </w:r>
-      <w:proofErr w:type="spellStart"/>
+        <w:t>i‘</w:t>
+      </w:r>
       <w:proofErr w:type="gramEnd"/>
       <w:r>
         <w:rPr>
@@ -312,15 +304,7 @@
         <w:rPr>
           <w:rFonts w:ascii="Times New Roman" w:hAnsi="Times New Roman" w:cs="Times New Roman"/>
         </w:rPr>
-        <w:t xml:space="preserve"> Our purpose is with the vivid comics of cyclists and bike counters, this web could bring cycle and those new comers closer, and from statistics could promote a positive notion of how to cycle wise</w:t>
-      </w:r>
-      <w:bookmarkStart w:id="0" w:name="_GoBack"/>
-      <w:bookmarkEnd w:id="0"/>
-      <w:r>
-        <w:rPr>
-          <w:rFonts w:ascii="Times New Roman" w:hAnsi="Times New Roman" w:cs="Times New Roman"/>
-        </w:rPr>
-        <w:t>ly in Edinburgh</w:t>
+        <w:t xml:space="preserve"> Our purpose is with the vivid comics of cyclists and bike counters, this web could bring cycle and those new comers closer, and from statistics could promote a positive notion of how to cycle wisely in Edinburgh</w:t>
       </w:r>
       <w:r>
         <w:rPr>
@@ -475,6 +459,48 @@
         </w:rPr>
         <w:t xml:space="preserve"> Road separately.</w:t>
       </w:r>
+      <w:r>
+        <w:rPr>
+          <w:rFonts w:ascii="Times New Roman" w:hAnsi="Times New Roman" w:cs="Times New Roman" w:hint="eastAsia"/>
+        </w:rPr>
+        <w:t xml:space="preserve"> It</w:t>
+      </w:r>
+      <w:r>
+        <w:rPr>
+          <w:rFonts w:ascii="Times New Roman" w:hAnsi="Times New Roman" w:cs="Times New Roman"/>
+        </w:rPr>
+        <w:t xml:space="preserve"> indicates</w:t>
+      </w:r>
+      <w:r>
+        <w:rPr>
+          <w:rFonts w:ascii="Times New Roman" w:hAnsi="Times New Roman" w:cs="Times New Roman"/>
+        </w:rPr>
+        <w:t xml:space="preserve"> how </w:t>
+      </w:r>
+      <w:r>
+        <w:rPr>
+          <w:rFonts w:ascii="Times New Roman" w:hAnsi="Times New Roman" w:cs="Times New Roman"/>
+        </w:rPr>
+        <w:t>people</w:t>
+      </w:r>
+      <w:r>
+        <w:rPr>
+          <w:rFonts w:ascii="Times New Roman" w:hAnsi="Times New Roman" w:cs="Times New Roman"/>
+        </w:rPr>
+        <w:t xml:space="preserve"> cycle</w:t>
+      </w:r>
+      <w:r>
+        <w:rPr>
+          <w:rFonts w:ascii="Times New Roman" w:hAnsi="Times New Roman" w:cs="Times New Roman"/>
+        </w:rPr>
+        <w:t xml:space="preserve"> </w:t>
+      </w:r>
+      <w:r>
+        <w:rPr>
+          <w:rFonts w:ascii="Times New Roman" w:hAnsi="Times New Roman" w:cs="Times New Roman"/>
+        </w:rPr>
+        <w:t xml:space="preserve">in a day. </w:t>
+      </w:r>
     </w:p>
     <w:p>
       <w:pPr>
@@ -491,38 +517,46 @@
           <w:rFonts w:ascii="Times New Roman" w:hAnsi="Times New Roman" w:cs="Times New Roman"/>
         </w:rPr>
       </w:pPr>
-      <w:commentRangeStart w:id="1"/>
-      <w:r>
-        <w:rPr>
-          <w:rFonts w:ascii="Times New Roman" w:hAnsi="Times New Roman" w:cs="Times New Roman"/>
-          <w:highlight w:val="yellow"/>
-        </w:rPr>
-        <w:t>First</w:t>
-      </w:r>
-      <w:r>
-        <w:rPr>
-          <w:rFonts w:ascii="Times New Roman" w:hAnsi="Times New Roman" w:cs="Times New Roman"/>
-          <w:highlight w:val="yellow"/>
-        </w:rPr>
-        <w:t>ly</w:t>
-      </w:r>
-      <w:commentRangeEnd w:id="1"/>
+      <w:commentRangeStart w:id="0"/>
+      <w:r>
+        <w:rPr>
+          <w:rFonts w:ascii="Times New Roman" w:hAnsi="Times New Roman" w:cs="Times New Roman"/>
+        </w:rPr>
+        <w:t xml:space="preserve">From </w:t>
+      </w:r>
+      <w:r>
+        <w:rPr>
+          <w:rFonts w:ascii="Times New Roman" w:hAnsi="Times New Roman" w:cs="Times New Roman"/>
+        </w:rPr>
+        <w:t>1</w:t>
+      </w:r>
+      <w:r>
+        <w:rPr>
+          <w:rFonts w:ascii="Times New Roman" w:hAnsi="Times New Roman" w:cs="Times New Roman"/>
+        </w:rPr>
+        <w:t>am to 6am</w:t>
+      </w:r>
+      <w:commentRangeEnd w:id="0"/>
       <w:r>
         <w:rPr>
           <w:rStyle w:val="CommentReference"/>
           <w:rFonts w:ascii="Times New Roman" w:hAnsi="Times New Roman" w:cs="Times New Roman"/>
           <w:sz w:val="24"/>
           <w:szCs w:val="24"/>
-          <w:highlight w:val="yellow"/>
-        </w:rPr>
-        <w:commentReference w:id="1"/>
-      </w:r>
-      <w:r>
-        <w:rPr>
-          <w:rFonts w:ascii="Times New Roman" w:hAnsi="Times New Roman" w:cs="Times New Roman"/>
-          <w:highlight w:val="yellow"/>
-        </w:rPr>
-        <w:t>,</w:t>
+        </w:rPr>
+        <w:commentReference w:id="0"/>
+      </w:r>
+      <w:r>
+        <w:rPr>
+          <w:rFonts w:ascii="Times New Roman" w:hAnsi="Times New Roman" w:cs="Times New Roman"/>
+        </w:rPr>
+        <w:t xml:space="preserve">, </w:t>
+      </w:r>
+      <w:r>
+        <w:rPr>
+          <w:rFonts w:ascii="Times New Roman" w:hAnsi="Times New Roman" w:cs="Times New Roman"/>
+        </w:rPr>
+        <w:t>few</w:t>
       </w:r>
       <w:r>
         <w:rPr>
@@ -532,76 +566,36 @@
       </w:r>
       <w:r>
         <w:rPr>
-          <w:rFonts w:ascii="Times New Roman" w:hAnsi="Times New Roman" w:cs="Times New Roman"/>
-        </w:rPr>
-        <w:t xml:space="preserve">the </w:t>
-      </w:r>
-      <w:r>
-        <w:rPr>
-          <w:rFonts w:ascii="Times New Roman" w:hAnsi="Times New Roman" w:cs="Times New Roman"/>
-        </w:rPr>
-        <w:t xml:space="preserve">line </w:t>
-      </w:r>
-      <w:r>
-        <w:rPr>
-          <w:rFonts w:ascii="Times New Roman" w:hAnsi="Times New Roman" w:cs="Times New Roman"/>
-        </w:rPr>
-        <w:t>chart indicates</w:t>
-      </w:r>
-      <w:r>
-        <w:rPr>
-          <w:rFonts w:ascii="Times New Roman" w:hAnsi="Times New Roman" w:cs="Times New Roman"/>
-        </w:rPr>
-        <w:t xml:space="preserve"> how </w:t>
-      </w:r>
-      <w:r>
-        <w:rPr>
-          <w:rFonts w:ascii="Times New Roman" w:hAnsi="Times New Roman" w:cs="Times New Roman"/>
-        </w:rPr>
-        <w:t>people</w:t>
-      </w:r>
-      <w:r>
-        <w:rPr>
-          <w:rFonts w:ascii="Times New Roman" w:hAnsi="Times New Roman" w:cs="Times New Roman"/>
-        </w:rPr>
-        <w:t xml:space="preserve"> cycle</w:t>
-      </w:r>
-      <w:r>
-        <w:rPr>
-          <w:rFonts w:ascii="Times New Roman" w:hAnsi="Times New Roman" w:cs="Times New Roman"/>
-        </w:rPr>
-        <w:t xml:space="preserve"> </w:t>
-      </w:r>
-      <w:r>
-        <w:rPr>
-          <w:rFonts w:ascii="Times New Roman" w:hAnsi="Times New Roman" w:cs="Times New Roman"/>
-        </w:rPr>
-        <w:t xml:space="preserve">in a day. </w:t>
-      </w:r>
-    </w:p>
-    <w:p>
-      <w:pPr>
-        <w:jc w:val="both"/>
-        <w:rPr>
-          <w:rFonts w:ascii="Times New Roman" w:hAnsi="Times New Roman" w:cs="Times New Roman"/>
-        </w:rPr>
-      </w:pPr>
-    </w:p>
-    <w:p>
-      <w:pPr>
-        <w:jc w:val="both"/>
-        <w:rPr>
-          <w:rFonts w:ascii="Times New Roman" w:hAnsi="Times New Roman" w:cs="Times New Roman"/>
-        </w:rPr>
-      </w:pPr>
-      <w:commentRangeStart w:id="2"/>
-      <w:r>
-        <w:rPr>
-          <w:rFonts w:ascii="Times New Roman" w:hAnsi="Times New Roman" w:cs="Times New Roman"/>
-        </w:rPr>
-        <w:t>From 0am to 6am</w:t>
-      </w:r>
-      <w:commentRangeEnd w:id="2"/>
+          <w:rFonts w:ascii="Times New Roman" w:hAnsi="Times New Roman" w:cs="Times New Roman" w:hint="eastAsia"/>
+        </w:rPr>
+        <w:t>bikes</w:t>
+      </w:r>
+      <w:r>
+        <w:rPr>
+          <w:rFonts w:ascii="Times New Roman" w:hAnsi="Times New Roman" w:cs="Times New Roman"/>
+        </w:rPr>
+        <w:t xml:space="preserve"> pass by, because people </w:t>
+      </w:r>
+      <w:r>
+        <w:rPr>
+          <w:rFonts w:ascii="Times New Roman" w:hAnsi="Times New Roman" w:cs="Times New Roman"/>
+        </w:rPr>
+        <w:t xml:space="preserve">usually </w:t>
+      </w:r>
+      <w:r>
+        <w:rPr>
+          <w:rFonts w:ascii="Times New Roman" w:hAnsi="Times New Roman" w:cs="Times New Roman"/>
+        </w:rPr>
+        <w:t xml:space="preserve">sleep during that time. </w:t>
+      </w:r>
+      <w:commentRangeStart w:id="1"/>
+      <w:r>
+        <w:rPr>
+          <w:rFonts w:ascii="Times New Roman" w:hAnsi="Times New Roman" w:cs="Times New Roman"/>
+        </w:rPr>
+        <w:t>In the next 2 hours</w:t>
+      </w:r>
+      <w:commentRangeEnd w:id="1"/>
       <w:r>
         <w:rPr>
           <w:rStyle w:val="CommentReference"/>
@@ -609,7 +603,7 @@
           <w:sz w:val="24"/>
           <w:szCs w:val="24"/>
         </w:rPr>
-        <w:commentReference w:id="2"/>
+        <w:commentReference w:id="1"/>
       </w:r>
       <w:r>
         <w:rPr>
@@ -619,9 +613,9 @@
       </w:r>
       <w:r>
         <w:rPr>
-          <w:rFonts w:ascii="Times New Roman" w:hAnsi="Times New Roman" w:cs="Times New Roman"/>
-        </w:rPr>
-        <w:t>few</w:t>
+          <w:rFonts w:ascii="Times New Roman" w:hAnsi="Times New Roman" w:cs="Times New Roman" w:hint="eastAsia"/>
+        </w:rPr>
+        <w:t>bike</w:t>
       </w:r>
       <w:r>
         <w:rPr>
@@ -633,34 +627,46 @@
         <w:rPr>
           <w:rFonts w:ascii="Times New Roman" w:hAnsi="Times New Roman" w:cs="Times New Roman"/>
         </w:rPr>
-        <w:t>bicycles</w:t>
-      </w:r>
-      <w:r>
-        <w:rPr>
-          <w:rFonts w:ascii="Times New Roman" w:hAnsi="Times New Roman" w:cs="Times New Roman"/>
-        </w:rPr>
-        <w:t xml:space="preserve"> pass by, because people </w:t>
-      </w:r>
-      <w:r>
-        <w:rPr>
-          <w:rFonts w:ascii="Times New Roman" w:hAnsi="Times New Roman" w:cs="Times New Roman"/>
-        </w:rPr>
-        <w:t xml:space="preserve">usually </w:t>
-      </w:r>
-      <w:r>
-        <w:rPr>
-          <w:rFonts w:ascii="Times New Roman" w:hAnsi="Times New Roman" w:cs="Times New Roman"/>
-        </w:rPr>
-        <w:t xml:space="preserve">sleep during that time. </w:t>
-      </w:r>
-      <w:commentRangeStart w:id="3"/>
-      <w:r>
-        <w:rPr>
-          <w:rFonts w:ascii="Times New Roman" w:hAnsi="Times New Roman" w:cs="Times New Roman"/>
-        </w:rPr>
-        <w:t>In the next 2 hours</w:t>
-      </w:r>
-      <w:commentRangeEnd w:id="3"/>
+        <w:t>amount increases significantly</w:t>
+      </w:r>
+      <w:r>
+        <w:rPr>
+          <w:rFonts w:ascii="Times New Roman" w:hAnsi="Times New Roman" w:cs="Times New Roman"/>
+        </w:rPr>
+        <w:t xml:space="preserve"> as it is time to work</w:t>
+      </w:r>
+      <w:commentRangeStart w:id="2"/>
+      <w:r>
+        <w:rPr>
+          <w:rFonts w:ascii="Times New Roman" w:hAnsi="Times New Roman" w:cs="Times New Roman"/>
+        </w:rPr>
+        <w:t>.</w:t>
+      </w:r>
+      <w:r>
+        <w:rPr>
+          <w:rFonts w:ascii="Times New Roman" w:hAnsi="Times New Roman" w:cs="Times New Roman"/>
+        </w:rPr>
+        <w:t xml:space="preserve"> </w:t>
+      </w:r>
+      <w:r>
+        <w:rPr>
+          <w:rFonts w:ascii="Times New Roman" w:hAnsi="Times New Roman" w:cs="Times New Roman" w:hint="eastAsia"/>
+        </w:rPr>
+        <w:t xml:space="preserve">However, </w:t>
+      </w:r>
+      <w:r>
+        <w:rPr>
+          <w:rFonts w:ascii="Times New Roman" w:hAnsi="Times New Roman" w:cs="Times New Roman"/>
+        </w:rPr>
+        <w:t>b</w:t>
+      </w:r>
+      <w:r>
+        <w:rPr>
+          <w:rFonts w:ascii="Times New Roman" w:hAnsi="Times New Roman" w:cs="Times New Roman"/>
+        </w:rPr>
+        <w:t>etween 10am and 3pm</w:t>
+      </w:r>
+      <w:commentRangeEnd w:id="2"/>
       <w:r>
         <w:rPr>
           <w:rStyle w:val="CommentReference"/>
@@ -668,46 +674,40 @@
           <w:sz w:val="24"/>
           <w:szCs w:val="24"/>
         </w:rPr>
-        <w:commentReference w:id="3"/>
-      </w:r>
-      <w:r>
-        <w:rPr>
-          <w:rFonts w:ascii="Times New Roman" w:hAnsi="Times New Roman" w:cs="Times New Roman"/>
-        </w:rPr>
-        <w:t xml:space="preserve">, </w:t>
-      </w:r>
-      <w:r>
-        <w:rPr>
-          <w:rFonts w:ascii="Times New Roman" w:hAnsi="Times New Roman" w:cs="Times New Roman"/>
-        </w:rPr>
-        <w:t xml:space="preserve">bicycle </w:t>
-      </w:r>
-      <w:r>
-        <w:rPr>
-          <w:rFonts w:ascii="Times New Roman" w:hAnsi="Times New Roman" w:cs="Times New Roman"/>
-        </w:rPr>
-        <w:t>amount increases significantly</w:t>
-      </w:r>
-      <w:r>
-        <w:rPr>
-          <w:rFonts w:ascii="Times New Roman" w:hAnsi="Times New Roman" w:cs="Times New Roman"/>
-        </w:rPr>
-        <w:t xml:space="preserve"> as it is time to work</w:t>
-      </w:r>
-      <w:commentRangeStart w:id="4"/>
-      <w:r>
-        <w:rPr>
-          <w:rFonts w:ascii="Times New Roman" w:hAnsi="Times New Roman" w:cs="Times New Roman"/>
-        </w:rPr>
-        <w:t>.</w:t>
-      </w:r>
-      <w:r>
-        <w:rPr>
-          <w:rFonts w:ascii="Times New Roman" w:hAnsi="Times New Roman" w:cs="Times New Roman"/>
-        </w:rPr>
-        <w:t xml:space="preserve"> Between 10am and 3pm</w:t>
-      </w:r>
-      <w:commentRangeEnd w:id="4"/>
+        <w:commentReference w:id="2"/>
+      </w:r>
+      <w:r>
+        <w:rPr>
+          <w:rFonts w:ascii="Times New Roman" w:hAnsi="Times New Roman" w:cs="Times New Roman"/>
+        </w:rPr>
+        <w:t xml:space="preserve">, it stays stable and then </w:t>
+      </w:r>
+      <w:commentRangeStart w:id="3"/>
+      <w:r>
+        <w:rPr>
+          <w:rFonts w:ascii="Times New Roman" w:hAnsi="Times New Roman" w:cs="Times New Roman"/>
+        </w:rPr>
+        <w:t>r</w:t>
+      </w:r>
+      <w:r>
+        <w:rPr>
+          <w:rFonts w:ascii="Times New Roman" w:hAnsi="Times New Roman" w:cs="Times New Roman"/>
+        </w:rPr>
+        <w:t xml:space="preserve">aise </w:t>
+      </w:r>
+      <w:commentRangeEnd w:id="3"/>
+      <w:r>
+        <w:rPr>
+          <w:rFonts w:ascii="Times New Roman" w:hAnsi="Times New Roman" w:cs="Times New Roman"/>
+        </w:rPr>
+        <w:t>incredibly</w:t>
+      </w:r>
+      <w:r>
+        <w:rPr>
+          <w:rFonts w:ascii="Times New Roman" w:hAnsi="Times New Roman" w:cs="Times New Roman" w:hint="eastAsia"/>
+        </w:rPr>
+        <w:t xml:space="preserve"> </w:t>
+      </w:r>
       <w:r>
         <w:rPr>
           <w:rStyle w:val="CommentReference"/>
@@ -715,34 +715,40 @@
           <w:sz w:val="24"/>
           <w:szCs w:val="24"/>
         </w:rPr>
-        <w:commentReference w:id="4"/>
-      </w:r>
-      <w:r>
-        <w:rPr>
-          <w:rFonts w:ascii="Times New Roman" w:hAnsi="Times New Roman" w:cs="Times New Roman"/>
-        </w:rPr>
-        <w:t xml:space="preserve">, it stays stable and then </w:t>
-      </w:r>
-      <w:commentRangeStart w:id="5"/>
-      <w:r>
-        <w:rPr>
-          <w:rFonts w:ascii="Times New Roman" w:hAnsi="Times New Roman" w:cs="Times New Roman"/>
-        </w:rPr>
-        <w:t>r</w:t>
-      </w:r>
-      <w:r>
-        <w:rPr>
-          <w:rFonts w:ascii="Times New Roman" w:hAnsi="Times New Roman" w:cs="Times New Roman"/>
-        </w:rPr>
-        <w:t>aise greatly</w:t>
-      </w:r>
-      <w:r>
-        <w:rPr>
-          <w:rFonts w:ascii="Times New Roman" w:hAnsi="Times New Roman" w:cs="Times New Roman"/>
-        </w:rPr>
-        <w:t xml:space="preserve"> </w:t>
-      </w:r>
-      <w:commentRangeEnd w:id="5"/>
+        <w:commentReference w:id="3"/>
+      </w:r>
+      <w:r>
+        <w:rPr>
+          <w:rFonts w:ascii="Times New Roman" w:hAnsi="Times New Roman" w:cs="Times New Roman"/>
+        </w:rPr>
+        <w:t xml:space="preserve">as a result of </w:t>
+      </w:r>
+      <w:r>
+        <w:rPr>
+          <w:rFonts w:ascii="Times New Roman" w:hAnsi="Times New Roman" w:cs="Times New Roman"/>
+        </w:rPr>
+        <w:t xml:space="preserve">finishing work and </w:t>
+      </w:r>
+      <w:r>
+        <w:rPr>
+          <w:rFonts w:ascii="Times New Roman" w:hAnsi="Times New Roman" w:cs="Times New Roman"/>
+        </w:rPr>
+        <w:t>going home</w:t>
+      </w:r>
+      <w:commentRangeStart w:id="4"/>
+      <w:r>
+        <w:rPr>
+          <w:rFonts w:ascii="Times New Roman" w:hAnsi="Times New Roman" w:cs="Times New Roman"/>
+        </w:rPr>
+        <w:t>.</w:t>
+      </w:r>
+      <w:r>
+        <w:rPr>
+          <w:rFonts w:ascii="Times New Roman" w:hAnsi="Times New Roman" w:cs="Times New Roman"/>
+        </w:rPr>
+        <w:t xml:space="preserve"> After 7pm</w:t>
+      </w:r>
+      <w:commentRangeEnd w:id="4"/>
       <w:r>
         <w:rPr>
           <w:rStyle w:val="CommentReference"/>
@@ -750,38 +756,56 @@
           <w:sz w:val="24"/>
           <w:szCs w:val="24"/>
         </w:rPr>
-        <w:commentReference w:id="5"/>
-      </w:r>
-      <w:r>
-        <w:rPr>
-          <w:rFonts w:ascii="Times New Roman" w:hAnsi="Times New Roman" w:cs="Times New Roman"/>
-        </w:rPr>
-        <w:t xml:space="preserve">as a result of </w:t>
-      </w:r>
-      <w:r>
-        <w:rPr>
-          <w:rFonts w:ascii="Times New Roman" w:hAnsi="Times New Roman" w:cs="Times New Roman"/>
-        </w:rPr>
-        <w:t xml:space="preserve">finishing work and </w:t>
-      </w:r>
-      <w:r>
-        <w:rPr>
-          <w:rFonts w:ascii="Times New Roman" w:hAnsi="Times New Roman" w:cs="Times New Roman"/>
-        </w:rPr>
-        <w:t>going home</w:t>
-      </w:r>
+        <w:commentReference w:id="4"/>
+      </w:r>
+      <w:r>
+        <w:rPr>
+          <w:rFonts w:ascii="Times New Roman" w:hAnsi="Times New Roman" w:cs="Times New Roman"/>
+        </w:rPr>
+        <w:t xml:space="preserve">, there are less </w:t>
+      </w:r>
+      <w:r>
+        <w:rPr>
+          <w:rFonts w:ascii="Times New Roman" w:hAnsi="Times New Roman" w:cs="Times New Roman" w:hint="eastAsia"/>
+        </w:rPr>
+        <w:t>bikes</w:t>
+      </w:r>
+      <w:r>
+        <w:rPr>
+          <w:rFonts w:ascii="Times New Roman" w:hAnsi="Times New Roman" w:cs="Times New Roman"/>
+        </w:rPr>
+        <w:t xml:space="preserve"> </w:t>
+      </w:r>
+      <w:r>
+        <w:rPr>
+          <w:rFonts w:ascii="Times New Roman" w:hAnsi="Times New Roman" w:cs="Times New Roman"/>
+        </w:rPr>
+        <w:t>on both streets.</w:t>
+      </w:r>
+    </w:p>
+    <w:p>
+      <w:pPr>
+        <w:jc w:val="both"/>
+        <w:rPr>
+          <w:rFonts w:ascii="Times New Roman" w:hAnsi="Times New Roman" w:cs="Times New Roman"/>
+        </w:rPr>
+      </w:pPr>
+      <w:bookmarkStart w:id="5" w:name="_GoBack"/>
+      <w:bookmarkEnd w:id="5"/>
+    </w:p>
+    <w:p>
+      <w:pPr>
+        <w:jc w:val="both"/>
+        <w:rPr>
+          <w:rFonts w:ascii="Times New Roman" w:hAnsi="Times New Roman" w:cs="Times New Roman"/>
+        </w:rPr>
+      </w:pPr>
       <w:commentRangeStart w:id="6"/>
       <w:r>
         <w:rPr>
           <w:rFonts w:ascii="Times New Roman" w:hAnsi="Times New Roman" w:cs="Times New Roman"/>
         </w:rPr>
-        <w:t>.</w:t>
-      </w:r>
-      <w:r>
-        <w:rPr>
-          <w:rFonts w:ascii="Times New Roman" w:hAnsi="Times New Roman" w:cs="Times New Roman"/>
-        </w:rPr>
-        <w:t xml:space="preserve"> After 7pm</w:t>
+        <w:t>Secondly</w:t>
       </w:r>
       <w:commentRangeEnd w:id="6"/>
       <w:r>
@@ -797,42 +821,44 @@
         <w:rPr>
           <w:rFonts w:ascii="Times New Roman" w:hAnsi="Times New Roman" w:cs="Times New Roman"/>
         </w:rPr>
-        <w:t xml:space="preserve">, there are less </w:t>
-      </w:r>
-      <w:r>
-        <w:rPr>
-          <w:rFonts w:ascii="Times New Roman" w:hAnsi="Times New Roman" w:cs="Times New Roman"/>
-        </w:rPr>
-        <w:t xml:space="preserve">bicycles </w:t>
-      </w:r>
-      <w:r>
-        <w:rPr>
-          <w:rFonts w:ascii="Times New Roman" w:hAnsi="Times New Roman" w:cs="Times New Roman"/>
-        </w:rPr>
-        <w:t>on both streets.</w:t>
-      </w:r>
-    </w:p>
-    <w:p>
-      <w:pPr>
-        <w:jc w:val="both"/>
-        <w:rPr>
-          <w:rFonts w:ascii="Times New Roman" w:hAnsi="Times New Roman" w:cs="Times New Roman"/>
-        </w:rPr>
-      </w:pPr>
-    </w:p>
-    <w:p>
-      <w:pPr>
-        <w:jc w:val="both"/>
-        <w:rPr>
-          <w:rFonts w:ascii="Times New Roman" w:hAnsi="Times New Roman" w:cs="Times New Roman"/>
-        </w:rPr>
-      </w:pPr>
+        <w:t xml:space="preserve">, the </w:t>
+      </w:r>
+      <w:r>
+        <w:rPr>
+          <w:rFonts w:ascii="Times New Roman" w:hAnsi="Times New Roman" w:cs="Times New Roman"/>
+        </w:rPr>
+        <w:t xml:space="preserve">line </w:t>
+      </w:r>
+      <w:r>
+        <w:rPr>
+          <w:rFonts w:ascii="Times New Roman" w:hAnsi="Times New Roman" w:cs="Times New Roman"/>
+        </w:rPr>
+        <w:t xml:space="preserve">chart shows </w:t>
+      </w:r>
+      <w:r>
+        <w:rPr>
+          <w:rFonts w:ascii="Times New Roman" w:hAnsi="Times New Roman" w:cs="Times New Roman"/>
+        </w:rPr>
+        <w:t>how people</w:t>
+      </w:r>
+      <w:r>
+        <w:rPr>
+          <w:rFonts w:ascii="Times New Roman" w:hAnsi="Times New Roman" w:cs="Times New Roman"/>
+        </w:rPr>
+        <w:t xml:space="preserve"> cycle in a week. </w:t>
+      </w:r>
+      <w:r>
+        <w:rPr>
+          <w:rFonts w:ascii="Times New Roman" w:hAnsi="Times New Roman" w:cs="Times New Roman"/>
+        </w:rPr>
+        <w:t xml:space="preserve">From </w:t>
+      </w:r>
       <w:commentRangeStart w:id="7"/>
       <w:r>
         <w:rPr>
           <w:rFonts w:ascii="Times New Roman" w:hAnsi="Times New Roman" w:cs="Times New Roman"/>
         </w:rPr>
-        <w:t>Secondly</w:t>
+        <w:t>Monday to Friday</w:t>
       </w:r>
       <w:commentRangeEnd w:id="7"/>
       <w:r>
@@ -848,46 +874,52 @@
         <w:rPr>
           <w:rFonts w:ascii="Times New Roman" w:hAnsi="Times New Roman" w:cs="Times New Roman"/>
         </w:rPr>
-        <w:t xml:space="preserve">, the </w:t>
-      </w:r>
-      <w:r>
-        <w:rPr>
-          <w:rFonts w:ascii="Times New Roman" w:hAnsi="Times New Roman" w:cs="Times New Roman"/>
-        </w:rPr>
-        <w:t xml:space="preserve">line </w:t>
-      </w:r>
-      <w:r>
-        <w:rPr>
-          <w:rFonts w:ascii="Times New Roman" w:hAnsi="Times New Roman" w:cs="Times New Roman"/>
-        </w:rPr>
-        <w:t xml:space="preserve">chart shows </w:t>
-      </w:r>
-      <w:r>
-        <w:rPr>
-          <w:rFonts w:ascii="Times New Roman" w:hAnsi="Times New Roman" w:cs="Times New Roman"/>
-        </w:rPr>
-        <w:t>how people</w:t>
-      </w:r>
-      <w:r>
-        <w:rPr>
-          <w:rFonts w:ascii="Times New Roman" w:hAnsi="Times New Roman" w:cs="Times New Roman"/>
-        </w:rPr>
-        <w:t xml:space="preserve"> cycle in a week. </w:t>
-      </w:r>
-      <w:r>
-        <w:rPr>
-          <w:rFonts w:ascii="Times New Roman" w:hAnsi="Times New Roman" w:cs="Times New Roman"/>
-        </w:rPr>
-        <w:t xml:space="preserve">From </w:t>
+        <w:t xml:space="preserve">, there are </w:t>
+      </w:r>
+      <w:r>
+        <w:rPr>
+          <w:rFonts w:ascii="Times New Roman" w:hAnsi="Times New Roman" w:cs="Times New Roman"/>
+        </w:rPr>
+        <w:t xml:space="preserve">more </w:t>
+      </w:r>
+      <w:r>
+        <w:rPr>
+          <w:rFonts w:ascii="Times New Roman" w:hAnsi="Times New Roman" w:cs="Times New Roman" w:hint="eastAsia"/>
+        </w:rPr>
+        <w:t>bikes</w:t>
+      </w:r>
+      <w:r>
+        <w:rPr>
+          <w:rFonts w:ascii="Times New Roman" w:hAnsi="Times New Roman" w:cs="Times New Roman"/>
+        </w:rPr>
+        <w:t xml:space="preserve">, </w:t>
+      </w:r>
+      <w:r>
+        <w:rPr>
+          <w:rFonts w:ascii="Times New Roman" w:hAnsi="Times New Roman" w:cs="Times New Roman"/>
+        </w:rPr>
+        <w:t xml:space="preserve">almost twice </w:t>
+      </w:r>
+      <w:r>
+        <w:rPr>
+          <w:rFonts w:ascii="Times New Roman" w:hAnsi="Times New Roman" w:cs="Times New Roman"/>
+        </w:rPr>
+        <w:t xml:space="preserve">as many as those on </w:t>
       </w:r>
       <w:commentRangeStart w:id="8"/>
       <w:r>
         <w:rPr>
           <w:rFonts w:ascii="Times New Roman" w:hAnsi="Times New Roman" w:cs="Times New Roman"/>
         </w:rPr>
-        <w:t>Monday to Friday</w:t>
+        <w:t>weekend</w:t>
       </w:r>
       <w:commentRangeEnd w:id="8"/>
+      <w:r>
+        <w:rPr>
+          <w:rFonts w:ascii="Times New Roman" w:hAnsi="Times New Roman" w:cs="Times New Roman"/>
+        </w:rPr>
+        <w:t>s</w:t>
+      </w:r>
       <w:r>
         <w:rPr>
           <w:rStyle w:val="CommentReference"/>
@@ -901,40 +933,68 @@
         <w:rPr>
           <w:rFonts w:ascii="Times New Roman" w:hAnsi="Times New Roman" w:cs="Times New Roman"/>
         </w:rPr>
-        <w:t xml:space="preserve">, there are </w:t>
-      </w:r>
-      <w:r>
-        <w:rPr>
-          <w:rFonts w:ascii="Times New Roman" w:hAnsi="Times New Roman" w:cs="Times New Roman"/>
-        </w:rPr>
-        <w:t xml:space="preserve">more bicycles, </w:t>
-      </w:r>
-      <w:r>
-        <w:rPr>
-          <w:rFonts w:ascii="Times New Roman" w:hAnsi="Times New Roman" w:cs="Times New Roman"/>
-        </w:rPr>
-        <w:t xml:space="preserve">almost twice </w:t>
-      </w:r>
-      <w:r>
-        <w:rPr>
-          <w:rFonts w:ascii="Times New Roman" w:hAnsi="Times New Roman" w:cs="Times New Roman"/>
-        </w:rPr>
-        <w:t xml:space="preserve">as many as those on </w:t>
-      </w:r>
+        <w:t>.</w:t>
+      </w:r>
+      <w:r>
+        <w:rPr>
+          <w:rFonts w:ascii="Times New Roman" w:hAnsi="Times New Roman" w:cs="Times New Roman"/>
+        </w:rPr>
+        <w:t xml:space="preserve"> </w:t>
+      </w:r>
+      <w:r>
+        <w:rPr>
+          <w:rFonts w:ascii="Times New Roman" w:hAnsi="Times New Roman" w:cs="Times New Roman"/>
+        </w:rPr>
+        <w:t>It seems people go to work and school by bike on weekdays</w:t>
+      </w:r>
+      <w:r>
+        <w:rPr>
+          <w:rFonts w:ascii="Times New Roman" w:hAnsi="Times New Roman" w:cs="Times New Roman"/>
+        </w:rPr>
+        <w:t xml:space="preserve"> and don’</w:t>
+      </w:r>
+      <w:r>
+        <w:rPr>
+          <w:rFonts w:ascii="Times New Roman" w:hAnsi="Times New Roman" w:cs="Times New Roman"/>
+        </w:rPr>
+        <w:t>t like cycling</w:t>
+      </w:r>
+      <w:r>
+        <w:rPr>
+          <w:rFonts w:ascii="Times New Roman" w:hAnsi="Times New Roman" w:cs="Times New Roman"/>
+        </w:rPr>
+        <w:t xml:space="preserve"> on weekends</w:t>
+      </w:r>
+      <w:r>
+        <w:rPr>
+          <w:rFonts w:ascii="Times New Roman" w:hAnsi="Times New Roman" w:cs="Times New Roman"/>
+        </w:rPr>
+        <w:t>.</w:t>
+      </w:r>
+    </w:p>
+    <w:p>
+      <w:pPr>
+        <w:jc w:val="both"/>
+        <w:rPr>
+          <w:rFonts w:ascii="Times New Roman" w:hAnsi="Times New Roman" w:cs="Times New Roman"/>
+        </w:rPr>
+      </w:pPr>
+    </w:p>
+    <w:p>
+      <w:pPr>
+        <w:jc w:val="both"/>
+        <w:rPr>
+          <w:rFonts w:ascii="Times New Roman" w:hAnsi="Times New Roman" w:cs="Times New Roman"/>
+        </w:rPr>
+      </w:pPr>
       <w:commentRangeStart w:id="9"/>
       <w:r>
         <w:rPr>
           <w:rFonts w:ascii="Times New Roman" w:hAnsi="Times New Roman" w:cs="Times New Roman"/>
         </w:rPr>
-        <w:t>weekend</w:t>
+        <w:t>Thirdly</w:t>
       </w:r>
       <w:commentRangeEnd w:id="9"/>
-      <w:r>
-        <w:rPr>
-          <w:rFonts w:ascii="Times New Roman" w:hAnsi="Times New Roman" w:cs="Times New Roman"/>
-        </w:rPr>
-        <w:t>s</w:t>
-      </w:r>
       <w:r>
         <w:rPr>
           <w:rStyle w:val="CommentReference"/>
@@ -948,6 +1008,42 @@
         <w:rPr>
           <w:rFonts w:ascii="Times New Roman" w:hAnsi="Times New Roman" w:cs="Times New Roman"/>
         </w:rPr>
+        <w:t xml:space="preserve">, </w:t>
+      </w:r>
+      <w:r>
+        <w:rPr>
+          <w:rFonts w:ascii="Times New Roman" w:hAnsi="Times New Roman" w:cs="Times New Roman"/>
+        </w:rPr>
+        <w:t xml:space="preserve">the line chart tells </w:t>
+      </w:r>
+      <w:r>
+        <w:rPr>
+          <w:rFonts w:ascii="Times New Roman" w:hAnsi="Times New Roman" w:cs="Times New Roman"/>
+        </w:rPr>
+        <w:t xml:space="preserve">how </w:t>
+      </w:r>
+      <w:r>
+        <w:rPr>
+          <w:rFonts w:ascii="Times New Roman" w:hAnsi="Times New Roman" w:cs="Times New Roman"/>
+        </w:rPr>
+        <w:t>people</w:t>
+      </w:r>
+      <w:r>
+        <w:rPr>
+          <w:rFonts w:ascii="Times New Roman" w:hAnsi="Times New Roman" w:cs="Times New Roman"/>
+        </w:rPr>
+        <w:t xml:space="preserve"> cycle in a </w:t>
+      </w:r>
+      <w:r>
+        <w:rPr>
+          <w:rFonts w:ascii="Times New Roman" w:hAnsi="Times New Roman" w:cs="Times New Roman"/>
+        </w:rPr>
+        <w:t>year</w:t>
+      </w:r>
+      <w:r>
+        <w:rPr>
+          <w:rFonts w:ascii="Times New Roman" w:hAnsi="Times New Roman" w:cs="Times New Roman"/>
+        </w:rPr>
         <w:t>.</w:t>
       </w:r>
       <w:r>
@@ -956,60 +1052,20 @@
         </w:rPr>
         <w:t xml:space="preserve"> </w:t>
       </w:r>
-      <w:r>
-        <w:rPr>
-          <w:rFonts w:ascii="Times New Roman" w:hAnsi="Times New Roman" w:cs="Times New Roman"/>
-        </w:rPr>
-        <w:t>It seems people go to work and school by bike on weekdays</w:t>
-      </w:r>
-      <w:r>
-        <w:rPr>
-          <w:rFonts w:ascii="Times New Roman" w:hAnsi="Times New Roman" w:cs="Times New Roman"/>
-        </w:rPr>
-        <w:t xml:space="preserve"> and don’</w:t>
-      </w:r>
-      <w:r>
-        <w:rPr>
-          <w:rFonts w:ascii="Times New Roman" w:hAnsi="Times New Roman" w:cs="Times New Roman"/>
-        </w:rPr>
-        <w:t>t like cycling</w:t>
-      </w:r>
-      <w:r>
-        <w:rPr>
-          <w:rFonts w:ascii="Times New Roman" w:hAnsi="Times New Roman" w:cs="Times New Roman"/>
-        </w:rPr>
-        <w:t xml:space="preserve"> on weekends</w:t>
-      </w:r>
-      <w:r>
-        <w:rPr>
-          <w:rFonts w:ascii="Times New Roman" w:hAnsi="Times New Roman" w:cs="Times New Roman"/>
-        </w:rPr>
-        <w:t>.</w:t>
-      </w:r>
-    </w:p>
-    <w:p>
-      <w:pPr>
-        <w:jc w:val="both"/>
-        <w:rPr>
-          <w:rFonts w:ascii="Times New Roman" w:hAnsi="Times New Roman" w:cs="Times New Roman"/>
-        </w:rPr>
-      </w:pPr>
-    </w:p>
-    <w:p>
-      <w:pPr>
-        <w:jc w:val="both"/>
-        <w:rPr>
-          <w:rFonts w:ascii="Times New Roman" w:hAnsi="Times New Roman" w:cs="Times New Roman"/>
-        </w:rPr>
-      </w:pPr>
       <w:commentRangeStart w:id="10"/>
       <w:r>
         <w:rPr>
-          <w:rFonts w:ascii="Times New Roman" w:hAnsi="Times New Roman" w:cs="Times New Roman"/>
-        </w:rPr>
-        <w:t>Thirdly</w:t>
+          <w:rFonts w:ascii="Times New Roman" w:hAnsi="Times New Roman" w:cs="Times New Roman" w:hint="eastAsia"/>
+        </w:rPr>
+        <w:t xml:space="preserve">The day after </w:t>
       </w:r>
       <w:commentRangeEnd w:id="10"/>
+      <w:r>
+        <w:rPr>
+          <w:rFonts w:ascii="Times New Roman" w:hAnsi="Times New Roman" w:cs="Times New Roman"/>
+        </w:rPr>
+        <w:t>Christmas</w:t>
+      </w:r>
       <w:r>
         <w:rPr>
           <w:rStyle w:val="CommentReference"/>
@@ -1023,43 +1079,13 @@
         <w:rPr>
           <w:rFonts w:ascii="Times New Roman" w:hAnsi="Times New Roman" w:cs="Times New Roman"/>
         </w:rPr>
-        <w:t xml:space="preserve">, </w:t>
-      </w:r>
-      <w:r>
-        <w:rPr>
-          <w:rFonts w:ascii="Times New Roman" w:hAnsi="Times New Roman" w:cs="Times New Roman"/>
-        </w:rPr>
-        <w:t xml:space="preserve">the line chart tells </w:t>
-      </w:r>
-      <w:r>
-        <w:rPr>
-          <w:rFonts w:ascii="Times New Roman" w:hAnsi="Times New Roman" w:cs="Times New Roman"/>
-        </w:rPr>
-        <w:t xml:space="preserve">how </w:t>
-      </w:r>
-      <w:r>
-        <w:rPr>
-          <w:rFonts w:ascii="Times New Roman" w:hAnsi="Times New Roman" w:cs="Times New Roman"/>
-        </w:rPr>
-        <w:t>people</w:t>
-      </w:r>
-      <w:r>
-        <w:rPr>
-          <w:rFonts w:ascii="Times New Roman" w:hAnsi="Times New Roman" w:cs="Times New Roman"/>
-        </w:rPr>
-        <w:t xml:space="preserve"> cycle in a </w:t>
-      </w:r>
-      <w:r>
-        <w:rPr>
-          <w:rFonts w:ascii="Times New Roman" w:hAnsi="Times New Roman" w:cs="Times New Roman"/>
-        </w:rPr>
-        <w:t>year</w:t>
-      </w:r>
-      <w:r>
-        <w:rPr>
-          <w:rFonts w:ascii="Times New Roman" w:hAnsi="Times New Roman" w:cs="Times New Roman"/>
-        </w:rPr>
-        <w:t>.</w:t>
+        <w:t>, both</w:t>
+      </w:r>
+      <w:r>
+        <w:rPr>
+          <w:rFonts w:ascii="Times New Roman" w:hAnsi="Times New Roman" w:cs="Times New Roman"/>
+        </w:rPr>
+        <w:t xml:space="preserve"> counters feel lonely because there are few bicycles passing by and most people stay with their families rather than cycling outside!</w:t>
       </w:r>
       <w:r>
         <w:rPr>
@@ -1072,20 +1098,7 @@
         <w:rPr>
           <w:rFonts w:ascii="Times New Roman" w:hAnsi="Times New Roman" w:cs="Times New Roman"/>
         </w:rPr>
-        <w:t>On 26</w:t>
-      </w:r>
-      <w:r>
-        <w:rPr>
-          <w:rFonts w:ascii="Times New Roman" w:hAnsi="Times New Roman" w:cs="Times New Roman"/>
-          <w:vertAlign w:val="superscript"/>
-        </w:rPr>
-        <w:t>th</w:t>
-      </w:r>
-      <w:r>
-        <w:rPr>
-          <w:rFonts w:ascii="Times New Roman" w:hAnsi="Times New Roman" w:cs="Times New Roman"/>
-        </w:rPr>
-        <w:t xml:space="preserve"> Dec</w:t>
+        <w:t>The data</w:t>
       </w:r>
       <w:commentRangeEnd w:id="11"/>
       <w:r>
@@ -1101,7 +1114,25 @@
         <w:rPr>
           <w:rFonts w:ascii="Times New Roman" w:hAnsi="Times New Roman" w:cs="Times New Roman"/>
         </w:rPr>
-        <w:t>, the counters feel lonely because there are few bicycles passing by and most people stay with their families rather than cycling outside!</w:t>
+        <w:t xml:space="preserve"> stayed to be 0 </w:t>
+      </w:r>
+      <w:r>
+        <w:rPr>
+          <w:rFonts w:ascii="Times New Roman" w:hAnsi="Times New Roman" w:cs="Times New Roman"/>
+        </w:rPr>
+        <w:t>from</w:t>
+      </w:r>
+      <w:r>
+        <w:rPr>
+          <w:rFonts w:ascii="Times New Roman" w:hAnsi="Times New Roman" w:cs="Times New Roman"/>
+        </w:rPr>
+        <w:t xml:space="preserve"> 19th</w:t>
+      </w:r>
+      <w:r>
+        <w:rPr>
+          <w:rFonts w:ascii="Times New Roman" w:hAnsi="Times New Roman" w:cs="Times New Roman"/>
+        </w:rPr>
+        <w:t xml:space="preserve"> July</w:t>
       </w:r>
       <w:r>
         <w:rPr>
@@ -1109,12 +1140,78 @@
         </w:rPr>
         <w:t xml:space="preserve"> </w:t>
       </w:r>
+      <w:r>
+        <w:rPr>
+          <w:rFonts w:ascii="Times New Roman" w:hAnsi="Times New Roman" w:cs="Times New Roman"/>
+        </w:rPr>
+        <w:t>to</w:t>
+      </w:r>
+      <w:r>
+        <w:rPr>
+          <w:rFonts w:ascii="Times New Roman" w:hAnsi="Times New Roman" w:cs="Times New Roman"/>
+        </w:rPr>
+        <w:t xml:space="preserve"> 8th Aug, </w:t>
+      </w:r>
+      <w:r>
+        <w:rPr>
+          <w:rFonts w:ascii="Times New Roman" w:hAnsi="Times New Roman" w:cs="Times New Roman"/>
+        </w:rPr>
+        <w:t xml:space="preserve">since the counters </w:t>
+      </w:r>
+      <w:r>
+        <w:rPr>
+          <w:rFonts w:ascii="Times New Roman" w:hAnsi="Times New Roman" w:cs="Times New Roman"/>
+        </w:rPr>
+        <w:t>ra</w:t>
+      </w:r>
+      <w:r>
+        <w:rPr>
+          <w:rFonts w:ascii="Times New Roman" w:hAnsi="Times New Roman" w:cs="Times New Roman"/>
+        </w:rPr>
+        <w:t>n out of power</w:t>
+      </w:r>
+      <w:r>
+        <w:rPr>
+          <w:rFonts w:ascii="Times New Roman" w:hAnsi="Times New Roman" w:cs="Times New Roman"/>
+        </w:rPr>
+        <w:t>.</w:t>
+      </w:r>
+      <w:r>
+        <w:rPr>
+          <w:rFonts w:ascii="Times New Roman" w:hAnsi="Times New Roman" w:cs="Times New Roman"/>
+        </w:rPr>
+        <w:t xml:space="preserve"> </w:t>
+      </w:r>
       <w:commentRangeStart w:id="12"/>
       <w:r>
         <w:rPr>
           <w:rFonts w:ascii="Times New Roman" w:hAnsi="Times New Roman" w:cs="Times New Roman"/>
         </w:rPr>
-        <w:t>The data</w:t>
+        <w:t>On 6th</w:t>
+      </w:r>
+      <w:r>
+        <w:rPr>
+          <w:rFonts w:ascii="Times New Roman" w:hAnsi="Times New Roman" w:cs="Times New Roman"/>
+        </w:rPr>
+        <w:t xml:space="preserve"> Sep</w:t>
+      </w:r>
+      <w:r>
+        <w:rPr>
+          <w:rFonts w:ascii="Times New Roman" w:hAnsi="Times New Roman" w:cs="Times New Roman"/>
+        </w:rPr>
+        <w:t xml:space="preserve">, </w:t>
+      </w:r>
+      <w:r>
+        <w:rPr>
+          <w:rFonts w:ascii="Times New Roman" w:hAnsi="Times New Roman" w:cs="Times New Roman"/>
+        </w:rPr>
+        <w:t xml:space="preserve">huge number of </w:t>
+      </w:r>
+      <w:r>
+        <w:rPr>
+          <w:rFonts w:ascii="Times New Roman" w:hAnsi="Times New Roman" w:cs="Times New Roman" w:hint="eastAsia"/>
+        </w:rPr>
+        <w:t>bikes</w:t>
       </w:r>
       <w:commentRangeEnd w:id="12"/>
       <w:r>
@@ -1130,25 +1227,33 @@
         <w:rPr>
           <w:rFonts w:ascii="Times New Roman" w:hAnsi="Times New Roman" w:cs="Times New Roman"/>
         </w:rPr>
-        <w:t xml:space="preserve"> stayed to be 0 </w:t>
-      </w:r>
-      <w:r>
-        <w:rPr>
-          <w:rFonts w:ascii="Times New Roman" w:hAnsi="Times New Roman" w:cs="Times New Roman"/>
-        </w:rPr>
-        <w:t>from</w:t>
-      </w:r>
-      <w:r>
-        <w:rPr>
-          <w:rFonts w:ascii="Times New Roman" w:hAnsi="Times New Roman" w:cs="Times New Roman"/>
-        </w:rPr>
-        <w:t xml:space="preserve"> 19th</w:t>
-      </w:r>
-      <w:r>
-        <w:rPr>
-          <w:rFonts w:ascii="Times New Roman" w:hAnsi="Times New Roman" w:cs="Times New Roman"/>
-        </w:rPr>
-        <w:t xml:space="preserve"> July</w:t>
+        <w:t xml:space="preserve"> appeared at </w:t>
+      </w:r>
+      <w:proofErr w:type="spellStart"/>
+      <w:r>
+        <w:rPr>
+          <w:rFonts w:ascii="Times New Roman" w:hAnsi="Times New Roman" w:cs="Times New Roman"/>
+        </w:rPr>
+        <w:t>Corstorphine</w:t>
+      </w:r>
+      <w:proofErr w:type="spellEnd"/>
+      <w:r>
+        <w:rPr>
+          <w:rFonts w:ascii="Times New Roman" w:hAnsi="Times New Roman" w:cs="Times New Roman"/>
+        </w:rPr>
+        <w:t xml:space="preserve"> Road</w:t>
+      </w:r>
+      <w:r>
+        <w:rPr>
+          <w:rFonts w:ascii="Times New Roman" w:hAnsi="Times New Roman" w:cs="Times New Roman"/>
+        </w:rPr>
+        <w:t xml:space="preserve">, as there is a </w:t>
+      </w:r>
+      <w:r>
+        <w:rPr>
+          <w:rFonts w:ascii="Times New Roman" w:hAnsi="Times New Roman" w:cs="Times New Roman"/>
+        </w:rPr>
+        <w:t>bike event called Pedal for Scotland happened and that’s why it hit the maximum.</w:t>
       </w:r>
       <w:r>
         <w:rPr>
@@ -1156,127 +1261,6 @@
         </w:rPr>
         <w:t xml:space="preserve"> </w:t>
       </w:r>
-      <w:r>
-        <w:rPr>
-          <w:rFonts w:ascii="Times New Roman" w:hAnsi="Times New Roman" w:cs="Times New Roman"/>
-        </w:rPr>
-        <w:t>to</w:t>
-      </w:r>
-      <w:r>
-        <w:rPr>
-          <w:rFonts w:ascii="Times New Roman" w:hAnsi="Times New Roman" w:cs="Times New Roman"/>
-        </w:rPr>
-        <w:t xml:space="preserve"> 8th Aug, </w:t>
-      </w:r>
-      <w:r>
-        <w:rPr>
-          <w:rFonts w:ascii="Times New Roman" w:hAnsi="Times New Roman" w:cs="Times New Roman"/>
-        </w:rPr>
-        <w:t xml:space="preserve">since the counters </w:t>
-      </w:r>
-      <w:r>
-        <w:rPr>
-          <w:rFonts w:ascii="Times New Roman" w:hAnsi="Times New Roman" w:cs="Times New Roman"/>
-        </w:rPr>
-        <w:t>seem run out of power</w:t>
-      </w:r>
-      <w:r>
-        <w:rPr>
-          <w:rFonts w:ascii="Times New Roman" w:hAnsi="Times New Roman" w:cs="Times New Roman"/>
-        </w:rPr>
-        <w:t>.</w:t>
-      </w:r>
-      <w:r>
-        <w:rPr>
-          <w:rFonts w:ascii="Times New Roman" w:hAnsi="Times New Roman" w:cs="Times New Roman"/>
-        </w:rPr>
-        <w:t xml:space="preserve"> </w:t>
-      </w:r>
-      <w:commentRangeStart w:id="13"/>
-      <w:r>
-        <w:rPr>
-          <w:rFonts w:ascii="Times New Roman" w:hAnsi="Times New Roman" w:cs="Times New Roman"/>
-        </w:rPr>
-        <w:t>On 6th</w:t>
-      </w:r>
-      <w:r>
-        <w:rPr>
-          <w:rFonts w:ascii="Times New Roman" w:hAnsi="Times New Roman" w:cs="Times New Roman"/>
-        </w:rPr>
-        <w:t xml:space="preserve"> Sep</w:t>
-      </w:r>
-      <w:r>
-        <w:rPr>
-          <w:rFonts w:ascii="Times New Roman" w:hAnsi="Times New Roman" w:cs="Times New Roman"/>
-        </w:rPr>
-        <w:t xml:space="preserve">, </w:t>
-      </w:r>
-      <w:r>
-        <w:rPr>
-          <w:rFonts w:ascii="Times New Roman" w:hAnsi="Times New Roman" w:cs="Times New Roman"/>
-        </w:rPr>
-        <w:t xml:space="preserve">huge number of </w:t>
-      </w:r>
-      <w:r>
-        <w:rPr>
-          <w:rFonts w:ascii="Times New Roman" w:hAnsi="Times New Roman" w:cs="Times New Roman"/>
-        </w:rPr>
-        <w:t>bicycle</w:t>
-      </w:r>
-      <w:r>
-        <w:rPr>
-          <w:rFonts w:ascii="Times New Roman" w:hAnsi="Times New Roman" w:cs="Times New Roman"/>
-        </w:rPr>
-        <w:t>s</w:t>
-      </w:r>
-      <w:commentRangeEnd w:id="13"/>
-      <w:r>
-        <w:rPr>
-          <w:rStyle w:val="CommentReference"/>
-          <w:rFonts w:ascii="Times New Roman" w:hAnsi="Times New Roman" w:cs="Times New Roman"/>
-          <w:sz w:val="24"/>
-          <w:szCs w:val="24"/>
-        </w:rPr>
-        <w:commentReference w:id="13"/>
-      </w:r>
-      <w:r>
-        <w:rPr>
-          <w:rFonts w:ascii="Times New Roman" w:hAnsi="Times New Roman" w:cs="Times New Roman"/>
-        </w:rPr>
-        <w:t xml:space="preserve"> appeared at </w:t>
-      </w:r>
-      <w:proofErr w:type="spellStart"/>
-      <w:r>
-        <w:rPr>
-          <w:rFonts w:ascii="Times New Roman" w:hAnsi="Times New Roman" w:cs="Times New Roman"/>
-        </w:rPr>
-        <w:t>Corstorphine</w:t>
-      </w:r>
-      <w:proofErr w:type="spellEnd"/>
-      <w:r>
-        <w:rPr>
-          <w:rFonts w:ascii="Times New Roman" w:hAnsi="Times New Roman" w:cs="Times New Roman"/>
-        </w:rPr>
-        <w:t xml:space="preserve"> Road</w:t>
-      </w:r>
-      <w:r>
-        <w:rPr>
-          <w:rFonts w:ascii="Times New Roman" w:hAnsi="Times New Roman" w:cs="Times New Roman"/>
-        </w:rPr>
-        <w:t xml:space="preserve">, as there is a </w:t>
-      </w:r>
-      <w:r>
-        <w:rPr>
-          <w:rFonts w:ascii="Times New Roman" w:hAnsi="Times New Roman" w:cs="Times New Roman"/>
-        </w:rPr>
-        <w:t>bike event called Pedal for Scotland happened and that’s why it hit the maximum.</w:t>
-      </w:r>
-      <w:r>
-        <w:rPr>
-          <w:rFonts w:ascii="Times New Roman" w:hAnsi="Times New Roman" w:cs="Times New Roman"/>
-        </w:rPr>
-        <w:t xml:space="preserve"> </w:t>
-      </w:r>
     </w:p>
     <w:p>
       <w:pPr>
@@ -1290,9 +1274,37 @@
       <w:pPr>
         <w:jc w:val="both"/>
         <w:rPr>
-          <w:rFonts w:ascii="Times New Roman" w:hAnsi="Times New Roman" w:cs="Times New Roman"/>
-        </w:rPr>
-      </w:pPr>
+          <w:rFonts w:ascii="Times New Roman" w:hAnsi="Times New Roman" w:cs="Times New Roman" w:hint="eastAsia"/>
+        </w:rPr>
+      </w:pPr>
+    </w:p>
+    <w:p>
+      <w:pPr>
+        <w:jc w:val="both"/>
+        <w:rPr>
+          <w:rFonts w:ascii="Times New Roman" w:hAnsi="Times New Roman" w:cs="Times New Roman" w:hint="eastAsia"/>
+        </w:rPr>
+      </w:pPr>
+      <w:r>
+        <w:rPr>
+          <w:rFonts w:ascii="Times New Roman" w:hAnsi="Times New Roman" w:cs="Times New Roman"/>
+        </w:rPr>
+        <w:t>S</w:t>
+      </w:r>
+      <w:r>
+        <w:rPr>
+          <w:rFonts w:ascii="Times New Roman" w:hAnsi="Times New Roman" w:cs="Times New Roman" w:hint="eastAsia"/>
+        </w:rPr>
+        <w:t xml:space="preserve">toryboard created on week 9 </w:t>
+      </w:r>
+      <w:proofErr w:type="gramStart"/>
+      <w:r>
+        <w:rPr>
+          <w:rFonts w:ascii="Times New Roman" w:hAnsi="Times New Roman" w:cs="Times New Roman" w:hint="eastAsia"/>
+        </w:rPr>
+        <w:t>poster</w:t>
+      </w:r>
+      <w:proofErr w:type="gramEnd"/>
     </w:p>
     <w:p>
       <w:pPr>
@@ -1330,7 +1342,7 @@
 
 <file path=word/comments.xml><?xml version="1.0" encoding="utf-8"?>
 <w:comments xmlns:wpc="http://schemas.microsoft.com/office/word/2010/wordprocessingCanvas" xmlns:mo="http://schemas.microsoft.com/office/mac/office/2008/main" xmlns:mc="http://schemas.openxmlformats.org/markup-compatibility/2006" xmlns:mv="urn:schemas-microsoft-com:mac:vml" xmlns:o="urn:schemas-microsoft-com:office:office" xmlns:r="http://schemas.openxmlformats.org/officeDocument/2006/relationships" xmlns:m="http://schemas.openxmlformats.org/officeDocument/2006/math" xmlns:v="urn:schemas-microsoft-com:vml" xmlns:wp14="http://schemas.microsoft.com/office/word/2010/wordprocessingDrawing" xmlns:wp="http://schemas.openxmlformats.org/drawingml/2006/wordprocessingDrawing" xmlns:w10="urn:schemas-microsoft-com:office:word" xmlns:w="http://schemas.openxmlformats.org/wordprocessingml/2006/main" xmlns:w14="http://schemas.microsoft.com/office/word/2010/wordml" xmlns:w15="http://schemas.microsoft.com/office/word/2012/wordml" xmlns:wpg="http://schemas.microsoft.com/office/word/2010/wordprocessingGroup" xmlns:wpi="http://schemas.microsoft.com/office/word/2010/wordprocessingInk" xmlns:wne="http://schemas.microsoft.com/office/word/2006/wordml" xmlns:wps="http://schemas.microsoft.com/office/word/2010/wordprocessingShape" mc:Ignorable="w14 w15 wp14">
-  <w:comment w:id="1" w:author="congmin bai" w:date="2017-11-28T15:34:00Z" w:initials="cb">
+  <w:comment w:id="0" w:author="congmin bai" w:date="2017-11-28T15:35:00Z" w:initials="cb">
     <w:p>
       <w:pPr>
         <w:pStyle w:val="CommentText"/>
@@ -1342,21 +1354,125 @@
         <w:annotationRef/>
       </w:r>
       <w:r>
-        <w:rPr>
-          <w:highlight w:val="yellow"/>
-        </w:rPr>
-        <w:t>D</w:t>
+        <w:t>P</w:t>
+      </w:r>
+      <w:r>
+        <w:rPr>
+          <w:rFonts w:hint="eastAsia"/>
+        </w:rPr>
+        <w:t>ic 1</w:t>
+      </w:r>
+    </w:p>
+  </w:comment>
+  <w:comment w:id="1" w:author="congmin bai" w:date="2017-11-28T15:36:00Z" w:initials="cb">
+    <w:p>
+      <w:pPr>
+        <w:pStyle w:val="CommentText"/>
+      </w:pPr>
+      <w:r>
+        <w:rPr>
+          <w:rStyle w:val="CommentReference"/>
+        </w:rPr>
+        <w:annotationRef/>
+      </w:r>
+      <w:r>
+        <w:t>P</w:t>
+      </w:r>
+      <w:r>
+        <w:rPr>
+          <w:rFonts w:hint="eastAsia"/>
+        </w:rPr>
+        <w:t>ic 2</w:t>
+      </w:r>
+    </w:p>
+  </w:comment>
+  <w:comment w:id="2" w:author="congmin bai" w:date="2017-11-28T15:36:00Z" w:initials="cb">
+    <w:p>
+      <w:pPr>
+        <w:pStyle w:val="CommentText"/>
+      </w:pPr>
+      <w:r>
+        <w:rPr>
+          <w:rStyle w:val="CommentReference"/>
+        </w:rPr>
+        <w:annotationRef/>
+      </w:r>
+      <w:r>
+        <w:t>P</w:t>
+      </w:r>
+      <w:r>
+        <w:rPr>
+          <w:rFonts w:hint="eastAsia"/>
+        </w:rPr>
+        <w:t>ic 3 &amp; pic 4</w:t>
+      </w:r>
+    </w:p>
+  </w:comment>
+  <w:comment w:id="3" w:author="congmin bai" w:date="2017-11-28T15:36:00Z" w:initials="cb">
+    <w:p>
+      <w:pPr>
+        <w:pStyle w:val="CommentText"/>
+      </w:pPr>
+      <w:r>
+        <w:rPr>
+          <w:rStyle w:val="CommentReference"/>
+        </w:rPr>
+        <w:annotationRef/>
+      </w:r>
+      <w:r>
+        <w:t>P</w:t>
+      </w:r>
+      <w:r>
+        <w:rPr>
+          <w:rFonts w:hint="eastAsia"/>
+        </w:rPr>
+        <w:t>ic 5</w:t>
+      </w:r>
+    </w:p>
+  </w:comment>
+  <w:comment w:id="4" w:author="congmin bai" w:date="2017-11-28T15:36:00Z" w:initials="cb">
+    <w:p>
+      <w:pPr>
+        <w:pStyle w:val="CommentText"/>
+      </w:pPr>
+      <w:r>
+        <w:rPr>
+          <w:rStyle w:val="CommentReference"/>
+        </w:rPr>
+        <w:annotationRef/>
+      </w:r>
+      <w:r>
+        <w:t>P</w:t>
+      </w:r>
+      <w:r>
+        <w:rPr>
+          <w:rFonts w:hint="eastAsia"/>
+        </w:rPr>
+        <w:t>ic 6</w:t>
+      </w:r>
+    </w:p>
+  </w:comment>
+  <w:comment w:id="6" w:author="congmin bai" w:date="2017-11-28T15:35:00Z" w:initials="cb">
+    <w:p>
+      <w:pPr>
+        <w:pStyle w:val="CommentText"/>
+      </w:pPr>
+      <w:r>
+        <w:rPr>
+          <w:rStyle w:val="CommentReference"/>
+        </w:rPr>
+        <w:annotationRef/>
       </w:r>
       <w:r>
         <w:rPr>
           <w:rFonts w:hint="eastAsia"/>
           <w:highlight w:val="yellow"/>
         </w:rPr>
-        <w:t>ay chart</w:t>
+        <w:t>Week chart</w:t>
       </w:r>
     </w:p>
   </w:comment>
-  <w:comment w:id="2" w:author="congmin bai" w:date="2017-11-28T15:35:00Z" w:initials="cb">
+  <w:comment w:id="7" w:author="congmin bai" w:date="2017-11-28T15:36:00Z" w:initials="cb">
     <w:p>
       <w:pPr>
         <w:pStyle w:val="CommentText"/>
@@ -1374,11 +1490,11 @@
         <w:rPr>
           <w:rFonts w:hint="eastAsia"/>
         </w:rPr>
-        <w:t>ic 1</w:t>
+        <w:t>ic 1 &amp; pic 2 &amp; pic 3</w:t>
       </w:r>
     </w:p>
   </w:comment>
-  <w:comment w:id="3" w:author="congmin bai" w:date="2017-11-28T15:36:00Z" w:initials="cb">
+  <w:comment w:id="8" w:author="congmin bai" w:date="2017-11-28T15:39:00Z" w:initials="cb">
     <w:p>
       <w:pPr>
         <w:pStyle w:val="CommentText"/>
@@ -1396,77 +1512,11 @@
         <w:rPr>
           <w:rFonts w:hint="eastAsia"/>
         </w:rPr>
-        <w:t>ic 2</w:t>
+        <w:t>ic 4</w:t>
       </w:r>
     </w:p>
   </w:comment>
-  <w:comment w:id="4" w:author="congmin bai" w:date="2017-11-28T15:36:00Z" w:initials="cb">
-    <w:p>
-      <w:pPr>
-        <w:pStyle w:val="CommentText"/>
-      </w:pPr>
-      <w:r>
-        <w:rPr>
-          <w:rStyle w:val="CommentReference"/>
-        </w:rPr>
-        <w:annotationRef/>
-      </w:r>
-      <w:r>
-        <w:t>P</w:t>
-      </w:r>
-      <w:r>
-        <w:rPr>
-          <w:rFonts w:hint="eastAsia"/>
-        </w:rPr>
-        <w:t>ic 3 &amp; pic 4</w:t>
-      </w:r>
-    </w:p>
-  </w:comment>
-  <w:comment w:id="5" w:author="congmin bai" w:date="2017-11-28T15:36:00Z" w:initials="cb">
-    <w:p>
-      <w:pPr>
-        <w:pStyle w:val="CommentText"/>
-      </w:pPr>
-      <w:r>
-        <w:rPr>
-          <w:rStyle w:val="CommentReference"/>
-        </w:rPr>
-        <w:annotationRef/>
-      </w:r>
-      <w:r>
-        <w:t>P</w:t>
-      </w:r>
-      <w:r>
-        <w:rPr>
-          <w:rFonts w:hint="eastAsia"/>
-        </w:rPr>
-        <w:t>ic 5</w:t>
-      </w:r>
-    </w:p>
-  </w:comment>
-  <w:comment w:id="6" w:author="congmin bai" w:date="2017-11-28T15:36:00Z" w:initials="cb">
-    <w:p>
-      <w:pPr>
-        <w:pStyle w:val="CommentText"/>
-      </w:pPr>
-      <w:r>
-        <w:rPr>
-          <w:rStyle w:val="CommentReference"/>
-        </w:rPr>
-        <w:annotationRef/>
-      </w:r>
-      <w:r>
-        <w:t>P</w:t>
-      </w:r>
-      <w:r>
-        <w:rPr>
-          <w:rFonts w:hint="eastAsia"/>
-        </w:rPr>
-        <w:t>ic 6</w:t>
-      </w:r>
-    </w:p>
-  </w:comment>
-  <w:comment w:id="7" w:author="congmin bai" w:date="2017-11-28T15:35:00Z" w:initials="cb">
+  <w:comment w:id="9" w:author="congmin bai" w:date="2017-11-28T15:35:00Z" w:initials="cb">
     <w:p>
       <w:pPr>
         <w:pStyle w:val="CommentText"/>
@@ -1482,11 +1532,11 @@
           <w:rFonts w:hint="eastAsia"/>
           <w:highlight w:val="yellow"/>
         </w:rPr>
-        <w:t>Week chart</w:t>
+        <w:t>Year chart</w:t>
       </w:r>
     </w:p>
   </w:comment>
-  <w:comment w:id="8" w:author="congmin bai" w:date="2017-11-28T15:36:00Z" w:initials="cb">
+  <w:comment w:id="10" w:author="congmin bai" w:date="2017-11-28T15:40:00Z" w:initials="cb">
     <w:p>
       <w:pPr>
         <w:pStyle w:val="CommentText"/>
@@ -1504,11 +1554,11 @@
         <w:rPr>
           <w:rFonts w:hint="eastAsia"/>
         </w:rPr>
-        <w:t>ic 1 &amp; pic 2 &amp; pic 3</w:t>
+        <w:t>ic 1</w:t>
       </w:r>
     </w:p>
   </w:comment>
-  <w:comment w:id="9" w:author="congmin bai" w:date="2017-11-28T15:39:00Z" w:initials="cb">
+  <w:comment w:id="11" w:author="congmin bai" w:date="2017-11-28T15:54:00Z" w:initials="cb">
     <w:p>
       <w:pPr>
         <w:pStyle w:val="CommentText"/>
@@ -1520,78 +1570,14 @@
         <w:annotationRef/>
       </w:r>
       <w:r>
-        <w:t>P</w:t>
-      </w:r>
-      <w:r>
         <w:rPr>
           <w:rFonts w:hint="eastAsia"/>
         </w:rPr>
-        <w:t>ic 4</w:t>
+        <w:t>Pic 2</w:t>
       </w:r>
     </w:p>
   </w:comment>
-  <w:comment w:id="10" w:author="congmin bai" w:date="2017-11-28T15:35:00Z" w:initials="cb">
-    <w:p>
-      <w:pPr>
-        <w:pStyle w:val="CommentText"/>
-      </w:pPr>
-      <w:r>
-        <w:rPr>
-          <w:rStyle w:val="CommentReference"/>
-        </w:rPr>
-        <w:annotationRef/>
-      </w:r>
-      <w:r>
-        <w:rPr>
-          <w:rFonts w:hint="eastAsia"/>
-          <w:highlight w:val="yellow"/>
-        </w:rPr>
-        <w:t>Year chart</w:t>
-      </w:r>
-    </w:p>
-  </w:comment>
-  <w:comment w:id="11" w:author="congmin bai" w:date="2017-11-28T15:40:00Z" w:initials="cb">
-    <w:p>
-      <w:pPr>
-        <w:pStyle w:val="CommentText"/>
-      </w:pPr>
-      <w:r>
-        <w:rPr>
-          <w:rStyle w:val="CommentReference"/>
-        </w:rPr>
-        <w:annotationRef/>
-      </w:r>
-      <w:r>
-        <w:t>P</w:t>
-      </w:r>
-      <w:r>
-        <w:rPr>
-          <w:rFonts w:hint="eastAsia"/>
-        </w:rPr>
-        <w:t>ic 1</w:t>
-      </w:r>
-    </w:p>
-  </w:comment>
-  <w:comment w:id="12" w:author="congmin bai" w:date="2017-11-28T15:54:00Z" w:initials="cb">
-    <w:p>
-      <w:pPr>
-        <w:pStyle w:val="CommentText"/>
-      </w:pPr>
-      <w:r>
-        <w:rPr>
-          <w:rStyle w:val="CommentReference"/>
-        </w:rPr>
-        <w:annotationRef/>
-      </w:r>
-      <w:r>
-        <w:rPr>
-          <w:rFonts w:hint="eastAsia"/>
-        </w:rPr>
-        <w:t>Pic 2</w:t>
-      </w:r>
-    </w:p>
-  </w:comment>
-  <w:comment w:id="13" w:author="congmin bai" w:date="2017-11-28T15:39:00Z" w:initials="cb">
+  <w:comment w:id="12" w:author="congmin bai" w:date="2017-11-28T15:39:00Z" w:initials="cb">
     <w:p>
       <w:pPr>
         <w:pStyle w:val="CommentText"/>
@@ -1618,7 +1604,6 @@
 
 <file path=word/commentsExtended.xml><?xml version="1.0" encoding="utf-8"?>
 <w15:commentsEx xmlns:wpc="http://schemas.microsoft.com/office/word/2010/wordprocessingCanvas" xmlns:mo="http://schemas.microsoft.com/office/mac/office/2008/main" xmlns:mc="http://schemas.openxmlformats.org/markup-compatibility/2006" xmlns:mv="urn:schemas-microsoft-com:mac:vml" xmlns:o="urn:schemas-microsoft-com:office:office" xmlns:r="http://schemas.openxmlformats.org/officeDocument/2006/relationships" xmlns:m="http://schemas.openxmlformats.org/officeDocument/2006/math" xmlns:v="urn:schemas-microsoft-com:vml" xmlns:wp14="http://schemas.microsoft.com/office/word/2010/wordprocessingDrawing" xmlns:wp="http://schemas.openxmlformats.org/drawingml/2006/wordprocessingDrawing" xmlns:w10="urn:schemas-microsoft-com:office:word" xmlns:w="http://schemas.openxmlformats.org/wordprocessingml/2006/main" xmlns:w14="http://schemas.microsoft.com/office/word/2010/wordml" xmlns:w15="http://schemas.microsoft.com/office/word/2012/wordml" xmlns:wpg="http://schemas.microsoft.com/office/word/2010/wordprocessingGroup" xmlns:wpi="http://schemas.microsoft.com/office/word/2010/wordprocessingInk" xmlns:wne="http://schemas.microsoft.com/office/word/2006/wordml" xmlns:wps="http://schemas.microsoft.com/office/word/2010/wordprocessingShape" mc:Ignorable="w14 w15 wp14">
-  <w15:commentEx w15:paraId="1E417988" w15:done="0"/>
   <w15:commentEx w15:paraId="3EC2995F" w15:done="0"/>
   <w15:commentEx w15:paraId="7F1A04A2" w15:done="0"/>
   <w15:commentEx w15:paraId="7C67CBB0" w15:done="0"/>
